--- a/customer _details/GANGAMMA/SEP/TUMKUR/GU MANJA/PURCHASE DETAILS.docx
+++ b/customer _details/GANGAMMA/SEP/TUMKUR/GU MANJA/PURCHASE DETAILS.docx
@@ -13,13 +13,7 @@
         <w:rPr>
           <w:rFonts w:ascii="Courier New" w:hAnsi="Courier New" w:cs="Courier New"/>
         </w:rPr>
-        <w:t>THU Sep 28</w:t>
-      </w:r>
-      <w:r>
-        <w:rPr>
-          <w:rFonts w:ascii="Courier New" w:hAnsi="Courier New" w:cs="Courier New"/>
-        </w:rPr>
-        <w:t xml:space="preserve"> 10:50:28 PDT 2017</w:t>
+        <w:t>THU Sep 28 10:50:28 PDT 2017</w:t>
       </w:r>
     </w:p>
     <w:p>
@@ -334,6 +328,209 @@
         <w:tab/>
         <w:t>- 7827.0</w:t>
       </w:r>
+    </w:p>
+    <w:p>
+      <w:pPr>
+        <w:pStyle w:val="PlainText"/>
+        <w:rPr>
+          <w:rFonts w:ascii="Courier New" w:hAnsi="Courier New" w:cs="Courier New"/>
+          <w:b/>
+        </w:rPr>
+      </w:pPr>
+    </w:p>
+    <w:p>
+      <w:pPr>
+        <w:pStyle w:val="PlainText"/>
+        <w:rPr>
+          <w:rFonts w:ascii="Courier New" w:hAnsi="Courier New" w:cs="Courier New"/>
+        </w:rPr>
+      </w:pPr>
+      <w:r>
+        <w:rPr>
+          <w:rFonts w:ascii="Courier New" w:hAnsi="Courier New" w:cs="Courier New"/>
+        </w:rPr>
+        <w:t>THU Oct 05</w:t>
+      </w:r>
+      <w:r>
+        <w:rPr>
+          <w:rFonts w:ascii="Courier New" w:hAnsi="Courier New" w:cs="Courier New"/>
+        </w:rPr>
+        <w:t xml:space="preserve"> 10:58:49 PDT 2017</w:t>
+      </w:r>
+    </w:p>
+    <w:p>
+      <w:pPr>
+        <w:pStyle w:val="PlainText"/>
+        <w:rPr>
+          <w:rFonts w:ascii="Courier New" w:hAnsi="Courier New" w:cs="Courier New"/>
+        </w:rPr>
+      </w:pPr>
+      <w:r>
+        <w:rPr>
+          <w:rFonts w:ascii="Courier New" w:hAnsi="Courier New" w:cs="Courier New"/>
+        </w:rPr>
+        <w:t>Person Name</w:t>
+      </w:r>
+      <w:r>
+        <w:rPr>
+          <w:rFonts w:ascii="Courier New" w:hAnsi="Courier New" w:cs="Courier New"/>
+        </w:rPr>
+        <w:tab/>
+      </w:r>
+      <w:r>
+        <w:rPr>
+          <w:rFonts w:ascii="Courier New" w:hAnsi="Courier New" w:cs="Courier New"/>
+        </w:rPr>
+        <w:tab/>
+      </w:r>
+      <w:r>
+        <w:rPr>
+          <w:rFonts w:ascii="Courier New" w:hAnsi="Courier New" w:cs="Courier New"/>
+        </w:rPr>
+        <w:tab/>
+      </w:r>
+      <w:r>
+        <w:rPr>
+          <w:rFonts w:ascii="Courier New" w:hAnsi="Courier New" w:cs="Courier New"/>
+        </w:rPr>
+        <w:tab/>
+        <w:t>- GU MANJA</w:t>
+      </w:r>
+    </w:p>
+    <w:p>
+      <w:pPr>
+        <w:pStyle w:val="PlainText"/>
+        <w:rPr>
+          <w:rFonts w:ascii="Courier New" w:hAnsi="Courier New" w:cs="Courier New"/>
+        </w:rPr>
+      </w:pPr>
+      <w:r>
+        <w:rPr>
+          <w:rFonts w:ascii="Courier New" w:hAnsi="Courier New" w:cs="Courier New"/>
+        </w:rPr>
+        <w:t>---------------------------------------------------------------</w:t>
+      </w:r>
+    </w:p>
+    <w:p>
+      <w:pPr>
+        <w:pStyle w:val="PlainText"/>
+        <w:rPr>
+          <w:rFonts w:ascii="Courier New" w:hAnsi="Courier New" w:cs="Courier New"/>
+        </w:rPr>
+      </w:pPr>
+      <w:r>
+        <w:rPr>
+          <w:rFonts w:ascii="Courier New" w:hAnsi="Courier New" w:cs="Courier New"/>
+        </w:rPr>
+        <w:t>Item Name</w:t>
+      </w:r>
+      <w:r>
+        <w:rPr>
+          <w:rFonts w:ascii="Courier New" w:hAnsi="Courier New" w:cs="Courier New"/>
+        </w:rPr>
+        <w:tab/>
+      </w:r>
+      <w:r>
+        <w:rPr>
+          <w:rFonts w:ascii="Courier New" w:hAnsi="Courier New" w:cs="Courier New"/>
+        </w:rPr>
+        <w:tab/>
+      </w:r>
+      <w:r>
+        <w:rPr>
+          <w:rFonts w:ascii="Courier New" w:hAnsi="Courier New" w:cs="Courier New"/>
+        </w:rPr>
+        <w:tab/>
+      </w:r>
+      <w:r>
+        <w:rPr>
+          <w:rFonts w:ascii="Courier New" w:hAnsi="Courier New" w:cs="Courier New"/>
+        </w:rPr>
+        <w:tab/>
+        <w:t>- CARROT</w:t>
+      </w:r>
+    </w:p>
+    <w:p>
+      <w:pPr>
+        <w:pStyle w:val="PlainText"/>
+        <w:rPr>
+          <w:rFonts w:ascii="Courier New" w:hAnsi="Courier New" w:cs="Courier New"/>
+          <w:color w:val="FF0000"/>
+        </w:rPr>
+      </w:pPr>
+      <w:r>
+        <w:rPr>
+          <w:rFonts w:ascii="Courier New" w:hAnsi="Courier New" w:cs="Courier New"/>
+          <w:color w:val="FF0000"/>
+        </w:rPr>
+        <w:t>Amount Received</w:t>
+      </w:r>
+      <w:r>
+        <w:rPr>
+          <w:rFonts w:ascii="Courier New" w:hAnsi="Courier New" w:cs="Courier New"/>
+          <w:color w:val="FF0000"/>
+        </w:rPr>
+        <w:tab/>
+      </w:r>
+      <w:r>
+        <w:rPr>
+          <w:rFonts w:ascii="Courier New" w:hAnsi="Courier New" w:cs="Courier New"/>
+          <w:color w:val="FF0000"/>
+        </w:rPr>
+        <w:tab/>
+      </w:r>
+      <w:r>
+        <w:rPr>
+          <w:rFonts w:ascii="Courier New" w:hAnsi="Courier New" w:cs="Courier New"/>
+          <w:color w:val="FF0000"/>
+        </w:rPr>
+        <w:tab/>
+        <w:t>- 7827</w:t>
+      </w:r>
+    </w:p>
+    <w:p>
+      <w:pPr>
+        <w:pStyle w:val="PlainText"/>
+        <w:rPr>
+          <w:rFonts w:ascii="Courier New" w:hAnsi="Courier New" w:cs="Courier New"/>
+        </w:rPr>
+      </w:pPr>
+      <w:r>
+        <w:rPr>
+          <w:rFonts w:ascii="Courier New" w:hAnsi="Courier New" w:cs="Courier New"/>
+        </w:rPr>
+        <w:t>Amount Received mode</w:t>
+      </w:r>
+      <w:r>
+        <w:rPr>
+          <w:rFonts w:ascii="Courier New" w:hAnsi="Courier New" w:cs="Courier New"/>
+        </w:rPr>
+        <w:tab/>
+      </w:r>
+      <w:r>
+        <w:rPr>
+          <w:rFonts w:ascii="Courier New" w:hAnsi="Courier New" w:cs="Courier New"/>
+        </w:rPr>
+        <w:tab/>
+        <w:t>- CASH AND CLEARD</w:t>
+      </w:r>
+    </w:p>
+    <w:p>
+      <w:pPr>
+        <w:pStyle w:val="PlainText"/>
+        <w:rPr>
+          <w:rFonts w:ascii="Courier New" w:hAnsi="Courier New" w:cs="Courier New"/>
+        </w:rPr>
+      </w:pPr>
+    </w:p>
+    <w:p>
+      <w:pPr>
+        <w:pStyle w:val="PlainText"/>
+        <w:rPr>
+          <w:rFonts w:ascii="Courier New" w:hAnsi="Courier New" w:cs="Courier New"/>
+          <w:b/>
+        </w:rPr>
+      </w:pPr>
     </w:p>
     <w:p>
       <w:pPr>

--- a/customer _details/GANGAMMA/SEP/TUMKUR/GU MANJA/PURCHASE DETAILS.docx
+++ b/customer _details/GANGAMMA/SEP/TUMKUR/GU MANJA/PURCHASE DETAILS.docx
@@ -349,13 +349,7 @@
         <w:rPr>
           <w:rFonts w:ascii="Courier New" w:hAnsi="Courier New" w:cs="Courier New"/>
         </w:rPr>
-        <w:t>THU Oct 05</w:t>
-      </w:r>
-      <w:r>
-        <w:rPr>
-          <w:rFonts w:ascii="Courier New" w:hAnsi="Courier New" w:cs="Courier New"/>
-        </w:rPr>
-        <w:t xml:space="preserve"> 10:58:49 PDT 2017</w:t>
+        <w:t>THU Oct 05 10:58:49 PDT 2017</w:t>
       </w:r>
     </w:p>
     <w:p>
@@ -514,6 +508,331 @@
         <w:tab/>
         <w:t>- CASH AND CLEARD</w:t>
       </w:r>
+    </w:p>
+    <w:p>
+      <w:pPr>
+        <w:pStyle w:val="PlainText"/>
+        <w:rPr>
+          <w:rFonts w:ascii="Courier New" w:hAnsi="Courier New" w:cs="Courier New"/>
+        </w:rPr>
+      </w:pPr>
+    </w:p>
+    <w:p>
+      <w:pPr>
+        <w:pStyle w:val="PlainText"/>
+        <w:rPr>
+          <w:rFonts w:ascii="Courier New" w:hAnsi="Courier New" w:cs="Courier New"/>
+        </w:rPr>
+      </w:pPr>
+      <w:r>
+        <w:rPr>
+          <w:rFonts w:ascii="Courier New" w:hAnsi="Courier New" w:cs="Courier New"/>
+        </w:rPr>
+        <w:t>FRI Oct 13</w:t>
+      </w:r>
+      <w:r>
+        <w:rPr>
+          <w:rFonts w:ascii="Courier New" w:hAnsi="Courier New" w:cs="Courier New"/>
+        </w:rPr>
+        <w:t xml:space="preserve"> 11:01:31 PDT 2017</w:t>
+      </w:r>
+    </w:p>
+    <w:p>
+      <w:pPr>
+        <w:pStyle w:val="PlainText"/>
+        <w:rPr>
+          <w:rFonts w:ascii="Courier New" w:hAnsi="Courier New" w:cs="Courier New"/>
+        </w:rPr>
+      </w:pPr>
+      <w:r>
+        <w:rPr>
+          <w:rFonts w:ascii="Courier New" w:hAnsi="Courier New" w:cs="Courier New"/>
+        </w:rPr>
+        <w:t>Person Name</w:t>
+      </w:r>
+      <w:r>
+        <w:rPr>
+          <w:rFonts w:ascii="Courier New" w:hAnsi="Courier New" w:cs="Courier New"/>
+        </w:rPr>
+        <w:tab/>
+      </w:r>
+      <w:r>
+        <w:rPr>
+          <w:rFonts w:ascii="Courier New" w:hAnsi="Courier New" w:cs="Courier New"/>
+        </w:rPr>
+        <w:tab/>
+      </w:r>
+      <w:r>
+        <w:rPr>
+          <w:rFonts w:ascii="Courier New" w:hAnsi="Courier New" w:cs="Courier New"/>
+        </w:rPr>
+        <w:tab/>
+      </w:r>
+      <w:r>
+        <w:rPr>
+          <w:rFonts w:ascii="Courier New" w:hAnsi="Courier New" w:cs="Courier New"/>
+        </w:rPr>
+        <w:tab/>
+        <w:t>- GU MANJA</w:t>
+      </w:r>
+    </w:p>
+    <w:p>
+      <w:pPr>
+        <w:pStyle w:val="PlainText"/>
+        <w:rPr>
+          <w:rFonts w:ascii="Courier New" w:hAnsi="Courier New" w:cs="Courier New"/>
+        </w:rPr>
+      </w:pPr>
+      <w:r>
+        <w:rPr>
+          <w:rFonts w:ascii="Courier New" w:hAnsi="Courier New" w:cs="Courier New"/>
+        </w:rPr>
+        <w:t>---------------------------------------------------------------</w:t>
+      </w:r>
+    </w:p>
+    <w:p>
+      <w:pPr>
+        <w:pStyle w:val="PlainText"/>
+        <w:rPr>
+          <w:rFonts w:ascii="Courier New" w:hAnsi="Courier New" w:cs="Courier New"/>
+        </w:rPr>
+      </w:pPr>
+      <w:r>
+        <w:rPr>
+          <w:rFonts w:ascii="Courier New" w:hAnsi="Courier New" w:cs="Courier New"/>
+        </w:rPr>
+        <w:t>Item Name</w:t>
+      </w:r>
+      <w:r>
+        <w:rPr>
+          <w:rFonts w:ascii="Courier New" w:hAnsi="Courier New" w:cs="Courier New"/>
+        </w:rPr>
+        <w:tab/>
+      </w:r>
+      <w:r>
+        <w:rPr>
+          <w:rFonts w:ascii="Courier New" w:hAnsi="Courier New" w:cs="Courier New"/>
+        </w:rPr>
+        <w:tab/>
+      </w:r>
+      <w:r>
+        <w:rPr>
+          <w:rFonts w:ascii="Courier New" w:hAnsi="Courier New" w:cs="Courier New"/>
+        </w:rPr>
+        <w:tab/>
+      </w:r>
+      <w:r>
+        <w:rPr>
+          <w:rFonts w:ascii="Courier New" w:hAnsi="Courier New" w:cs="Courier New"/>
+        </w:rPr>
+        <w:tab/>
+        <w:t>- POTATO</w:t>
+      </w:r>
+    </w:p>
+    <w:p>
+      <w:pPr>
+        <w:pStyle w:val="PlainText"/>
+        <w:rPr>
+          <w:rFonts w:ascii="Courier New" w:hAnsi="Courier New" w:cs="Courier New"/>
+        </w:rPr>
+      </w:pPr>
+      <w:r>
+        <w:rPr>
+          <w:rFonts w:ascii="Courier New" w:hAnsi="Courier New" w:cs="Courier New"/>
+        </w:rPr>
+        <w:t>Number of Pockets</w:t>
+      </w:r>
+      <w:r>
+        <w:rPr>
+          <w:rFonts w:ascii="Courier New" w:hAnsi="Courier New" w:cs="Courier New"/>
+        </w:rPr>
+        <w:tab/>
+      </w:r>
+      <w:r>
+        <w:rPr>
+          <w:rFonts w:ascii="Courier New" w:hAnsi="Courier New" w:cs="Courier New"/>
+        </w:rPr>
+        <w:tab/>
+      </w:r>
+      <w:r>
+        <w:rPr>
+          <w:rFonts w:ascii="Courier New" w:hAnsi="Courier New" w:cs="Courier New"/>
+        </w:rPr>
+        <w:tab/>
+        <w:t>- 2</w:t>
+      </w:r>
+    </w:p>
+    <w:p>
+      <w:pPr>
+        <w:pStyle w:val="PlainText"/>
+        <w:rPr>
+          <w:rFonts w:ascii="Courier New" w:hAnsi="Courier New" w:cs="Courier New"/>
+        </w:rPr>
+      </w:pPr>
+      <w:r>
+        <w:rPr>
+          <w:rFonts w:ascii="Courier New" w:hAnsi="Courier New" w:cs="Courier New"/>
+        </w:rPr>
+        <w:t>Number of KGs</w:t>
+      </w:r>
+      <w:r>
+        <w:rPr>
+          <w:rFonts w:ascii="Courier New" w:hAnsi="Courier New" w:cs="Courier New"/>
+        </w:rPr>
+        <w:tab/>
+      </w:r>
+      <w:r>
+        <w:rPr>
+          <w:rFonts w:ascii="Courier New" w:hAnsi="Courier New" w:cs="Courier New"/>
+        </w:rPr>
+        <w:tab/>
+      </w:r>
+      <w:r>
+        <w:rPr>
+          <w:rFonts w:ascii="Courier New" w:hAnsi="Courier New" w:cs="Courier New"/>
+        </w:rPr>
+        <w:tab/>
+        <w:t>- 102</w:t>
+      </w:r>
+    </w:p>
+    <w:p>
+      <w:pPr>
+        <w:pStyle w:val="PlainText"/>
+        <w:rPr>
+          <w:rFonts w:ascii="Courier New" w:hAnsi="Courier New" w:cs="Courier New"/>
+        </w:rPr>
+      </w:pPr>
+      <w:r>
+        <w:rPr>
+          <w:rFonts w:ascii="Courier New" w:hAnsi="Courier New" w:cs="Courier New"/>
+        </w:rPr>
+        <w:t>Rate</w:t>
+      </w:r>
+      <w:r>
+        <w:rPr>
+          <w:rFonts w:ascii="Courier New" w:hAnsi="Courier New" w:cs="Courier New"/>
+        </w:rPr>
+        <w:tab/>
+      </w:r>
+      <w:r>
+        <w:rPr>
+          <w:rFonts w:ascii="Courier New" w:hAnsi="Courier New" w:cs="Courier New"/>
+        </w:rPr>
+        <w:tab/>
+      </w:r>
+      <w:r>
+        <w:rPr>
+          <w:rFonts w:ascii="Courier New" w:hAnsi="Courier New" w:cs="Courier New"/>
+        </w:rPr>
+        <w:tab/>
+      </w:r>
+      <w:r>
+        <w:rPr>
+          <w:rFonts w:ascii="Courier New" w:hAnsi="Courier New" w:cs="Courier New"/>
+        </w:rPr>
+        <w:tab/>
+      </w:r>
+      <w:r>
+        <w:rPr>
+          <w:rFonts w:ascii="Courier New" w:hAnsi="Courier New" w:cs="Courier New"/>
+        </w:rPr>
+        <w:tab/>
+        <w:t>- 12</w:t>
+      </w:r>
+    </w:p>
+    <w:p>
+      <w:pPr>
+        <w:pStyle w:val="PlainText"/>
+        <w:rPr>
+          <w:rFonts w:ascii="Courier New" w:hAnsi="Courier New" w:cs="Courier New"/>
+        </w:rPr>
+      </w:pPr>
+      <w:r>
+        <w:rPr>
+          <w:rFonts w:ascii="Courier New" w:hAnsi="Courier New" w:cs="Courier New"/>
+        </w:rPr>
+        <w:t>Total Price</w:t>
+      </w:r>
+      <w:r>
+        <w:rPr>
+          <w:rFonts w:ascii="Courier New" w:hAnsi="Courier New" w:cs="Courier New"/>
+        </w:rPr>
+        <w:tab/>
+      </w:r>
+      <w:r>
+        <w:rPr>
+          <w:rFonts w:ascii="Courier New" w:hAnsi="Courier New" w:cs="Courier New"/>
+        </w:rPr>
+        <w:tab/>
+      </w:r>
+      <w:r>
+        <w:rPr>
+          <w:rFonts w:ascii="Courier New" w:hAnsi="Courier New" w:cs="Courier New"/>
+        </w:rPr>
+        <w:tab/>
+      </w:r>
+      <w:r>
+        <w:rPr>
+          <w:rFonts w:ascii="Courier New" w:hAnsi="Courier New" w:cs="Courier New"/>
+        </w:rPr>
+        <w:tab/>
+        <w:t>- 1224.0</w:t>
+      </w:r>
+    </w:p>
+    <w:p>
+      <w:pPr>
+        <w:pStyle w:val="PlainText"/>
+        <w:rPr>
+          <w:rFonts w:ascii="Courier New" w:hAnsi="Courier New" w:cs="Courier New"/>
+          <w:b/>
+        </w:rPr>
+      </w:pPr>
+      <w:r>
+        <w:rPr>
+          <w:rFonts w:ascii="Courier New" w:hAnsi="Courier New" w:cs="Courier New"/>
+          <w:b/>
+        </w:rPr>
+        <w:t>Amount balance</w:t>
+      </w:r>
+      <w:r>
+        <w:rPr>
+          <w:rFonts w:ascii="Courier New" w:hAnsi="Courier New" w:cs="Courier New"/>
+          <w:b/>
+        </w:rPr>
+        <w:tab/>
+      </w:r>
+      <w:r>
+        <w:rPr>
+          <w:rFonts w:ascii="Courier New" w:hAnsi="Courier New" w:cs="Courier New"/>
+          <w:b/>
+        </w:rPr>
+        <w:tab/>
+      </w:r>
+      <w:r>
+        <w:rPr>
+          <w:rFonts w:ascii="Courier New" w:hAnsi="Courier New" w:cs="Courier New"/>
+          <w:b/>
+        </w:rPr>
+        <w:tab/>
+        <w:t>- 1224.0</w:t>
+      </w:r>
+    </w:p>
+    <w:p>
+      <w:pPr>
+        <w:pStyle w:val="PlainText"/>
+        <w:rPr>
+          <w:rFonts w:ascii="Courier New" w:hAnsi="Courier New" w:cs="Courier New"/>
+          <w:b/>
+        </w:rPr>
+      </w:pPr>
+    </w:p>
+    <w:p>
+      <w:pPr>
+        <w:pStyle w:val="PlainText"/>
+        <w:rPr>
+          <w:rFonts w:ascii="Courier New" w:hAnsi="Courier New" w:cs="Courier New"/>
+        </w:rPr>
+      </w:pPr>
     </w:p>
     <w:p>
       <w:pPr>

--- a/customer _details/GANGAMMA/SEP/TUMKUR/GU MANJA/PURCHASE DETAILS.docx
+++ b/customer _details/GANGAMMA/SEP/TUMKUR/GU MANJA/PURCHASE DETAILS.docx
@@ -528,13 +528,7 @@
         <w:rPr>
           <w:rFonts w:ascii="Courier New" w:hAnsi="Courier New" w:cs="Courier New"/>
         </w:rPr>
-        <w:t>FRI Oct 13</w:t>
-      </w:r>
-      <w:r>
-        <w:rPr>
-          <w:rFonts w:ascii="Courier New" w:hAnsi="Courier New" w:cs="Courier New"/>
-        </w:rPr>
-        <w:t xml:space="preserve"> 11:01:31 PDT 2017</w:t>
+        <w:t>FRI Oct 13 11:01:31 PDT 2017</w:t>
       </w:r>
     </w:p>
     <w:p>
@@ -816,6 +810,371 @@
         <w:tab/>
         <w:t>- 1224.0</w:t>
       </w:r>
+    </w:p>
+    <w:p>
+      <w:pPr>
+        <w:pStyle w:val="PlainText"/>
+        <w:rPr>
+          <w:rFonts w:ascii="Courier New" w:hAnsi="Courier New" w:cs="Courier New"/>
+          <w:b/>
+        </w:rPr>
+      </w:pPr>
+    </w:p>
+    <w:p>
+      <w:pPr>
+        <w:pStyle w:val="PlainText"/>
+        <w:rPr>
+          <w:rFonts w:ascii="Courier New" w:hAnsi="Courier New" w:cs="Courier New"/>
+        </w:rPr>
+      </w:pPr>
+      <w:r>
+        <w:rPr>
+          <w:rFonts w:ascii="Courier New" w:hAnsi="Courier New" w:cs="Courier New"/>
+        </w:rPr>
+        <w:t>SUN Oct 22</w:t>
+      </w:r>
+      <w:r>
+        <w:rPr>
+          <w:rFonts w:ascii="Courier New" w:hAnsi="Courier New" w:cs="Courier New"/>
+        </w:rPr>
+        <w:t xml:space="preserve"> 10:30:32 PDT 2017</w:t>
+      </w:r>
+    </w:p>
+    <w:p>
+      <w:pPr>
+        <w:pStyle w:val="PlainText"/>
+        <w:rPr>
+          <w:rFonts w:ascii="Courier New" w:hAnsi="Courier New" w:cs="Courier New"/>
+        </w:rPr>
+      </w:pPr>
+      <w:r>
+        <w:rPr>
+          <w:rFonts w:ascii="Courier New" w:hAnsi="Courier New" w:cs="Courier New"/>
+        </w:rPr>
+        <w:t>Person Name</w:t>
+      </w:r>
+      <w:r>
+        <w:rPr>
+          <w:rFonts w:ascii="Courier New" w:hAnsi="Courier New" w:cs="Courier New"/>
+        </w:rPr>
+        <w:tab/>
+      </w:r>
+      <w:r>
+        <w:rPr>
+          <w:rFonts w:ascii="Courier New" w:hAnsi="Courier New" w:cs="Courier New"/>
+        </w:rPr>
+        <w:tab/>
+      </w:r>
+      <w:r>
+        <w:rPr>
+          <w:rFonts w:ascii="Courier New" w:hAnsi="Courier New" w:cs="Courier New"/>
+        </w:rPr>
+        <w:tab/>
+      </w:r>
+      <w:r>
+        <w:rPr>
+          <w:rFonts w:ascii="Courier New" w:hAnsi="Courier New" w:cs="Courier New"/>
+        </w:rPr>
+        <w:tab/>
+        <w:t>- GU MANJA</w:t>
+      </w:r>
+    </w:p>
+    <w:p>
+      <w:pPr>
+        <w:pStyle w:val="PlainText"/>
+        <w:rPr>
+          <w:rFonts w:ascii="Courier New" w:hAnsi="Courier New" w:cs="Courier New"/>
+        </w:rPr>
+      </w:pPr>
+      <w:r>
+        <w:rPr>
+          <w:rFonts w:ascii="Courier New" w:hAnsi="Courier New" w:cs="Courier New"/>
+        </w:rPr>
+        <w:t>Bill number</w:t>
+      </w:r>
+      <w:r>
+        <w:rPr>
+          <w:rFonts w:ascii="Courier New" w:hAnsi="Courier New" w:cs="Courier New"/>
+        </w:rPr>
+        <w:tab/>
+      </w:r>
+      <w:r>
+        <w:rPr>
+          <w:rFonts w:ascii="Courier New" w:hAnsi="Courier New" w:cs="Courier New"/>
+        </w:rPr>
+        <w:tab/>
+      </w:r>
+      <w:r>
+        <w:rPr>
+          <w:rFonts w:ascii="Courier New" w:hAnsi="Courier New" w:cs="Courier New"/>
+        </w:rPr>
+        <w:tab/>
+      </w:r>
+      <w:r>
+        <w:rPr>
+          <w:rFonts w:ascii="Courier New" w:hAnsi="Courier New" w:cs="Courier New"/>
+        </w:rPr>
+        <w:tab/>
+        <w:t>- 1080</w:t>
+      </w:r>
+    </w:p>
+    <w:p>
+      <w:pPr>
+        <w:pStyle w:val="PlainText"/>
+        <w:rPr>
+          <w:rFonts w:ascii="Courier New" w:hAnsi="Courier New" w:cs="Courier New"/>
+        </w:rPr>
+      </w:pPr>
+      <w:r>
+        <w:rPr>
+          <w:rFonts w:ascii="Courier New" w:hAnsi="Courier New" w:cs="Courier New"/>
+        </w:rPr>
+        <w:t>---------------------------------------------------------------</w:t>
+      </w:r>
+    </w:p>
+    <w:p>
+      <w:pPr>
+        <w:pStyle w:val="PlainText"/>
+        <w:rPr>
+          <w:rFonts w:ascii="Courier New" w:hAnsi="Courier New" w:cs="Courier New"/>
+        </w:rPr>
+      </w:pPr>
+      <w:r>
+        <w:rPr>
+          <w:rFonts w:ascii="Courier New" w:hAnsi="Courier New" w:cs="Courier New"/>
+        </w:rPr>
+        <w:t>Item Name</w:t>
+      </w:r>
+      <w:r>
+        <w:rPr>
+          <w:rFonts w:ascii="Courier New" w:hAnsi="Courier New" w:cs="Courier New"/>
+        </w:rPr>
+        <w:tab/>
+      </w:r>
+      <w:r>
+        <w:rPr>
+          <w:rFonts w:ascii="Courier New" w:hAnsi="Courier New" w:cs="Courier New"/>
+        </w:rPr>
+        <w:tab/>
+      </w:r>
+      <w:r>
+        <w:rPr>
+          <w:rFonts w:ascii="Courier New" w:hAnsi="Courier New" w:cs="Courier New"/>
+        </w:rPr>
+        <w:tab/>
+      </w:r>
+      <w:r>
+        <w:rPr>
+          <w:rFonts w:ascii="Courier New" w:hAnsi="Courier New" w:cs="Courier New"/>
+        </w:rPr>
+        <w:tab/>
+        <w:t>- POTATO</w:t>
+      </w:r>
+    </w:p>
+    <w:p>
+      <w:pPr>
+        <w:pStyle w:val="PlainText"/>
+        <w:rPr>
+          <w:rFonts w:ascii="Courier New" w:hAnsi="Courier New" w:cs="Courier New"/>
+        </w:rPr>
+      </w:pPr>
+      <w:r>
+        <w:rPr>
+          <w:rFonts w:ascii="Courier New" w:hAnsi="Courier New" w:cs="Courier New"/>
+        </w:rPr>
+        <w:t>Number of Pockets</w:t>
+      </w:r>
+      <w:r>
+        <w:rPr>
+          <w:rFonts w:ascii="Courier New" w:hAnsi="Courier New" w:cs="Courier New"/>
+        </w:rPr>
+        <w:tab/>
+      </w:r>
+      <w:r>
+        <w:rPr>
+          <w:rFonts w:ascii="Courier New" w:hAnsi="Courier New" w:cs="Courier New"/>
+        </w:rPr>
+        <w:tab/>
+      </w:r>
+      <w:r>
+        <w:rPr>
+          <w:rFonts w:ascii="Courier New" w:hAnsi="Courier New" w:cs="Courier New"/>
+        </w:rPr>
+        <w:tab/>
+        <w:t>- 1</w:t>
+      </w:r>
+    </w:p>
+    <w:p>
+      <w:pPr>
+        <w:pStyle w:val="PlainText"/>
+        <w:rPr>
+          <w:rFonts w:ascii="Courier New" w:hAnsi="Courier New" w:cs="Courier New"/>
+        </w:rPr>
+      </w:pPr>
+      <w:r>
+        <w:rPr>
+          <w:rFonts w:ascii="Courier New" w:hAnsi="Courier New" w:cs="Courier New"/>
+        </w:rPr>
+        <w:t>Number of KGs</w:t>
+      </w:r>
+      <w:r>
+        <w:rPr>
+          <w:rFonts w:ascii="Courier New" w:hAnsi="Courier New" w:cs="Courier New"/>
+        </w:rPr>
+        <w:tab/>
+      </w:r>
+      <w:r>
+        <w:rPr>
+          <w:rFonts w:ascii="Courier New" w:hAnsi="Courier New" w:cs="Courier New"/>
+        </w:rPr>
+        <w:tab/>
+      </w:r>
+      <w:r>
+        <w:rPr>
+          <w:rFonts w:ascii="Courier New" w:hAnsi="Courier New" w:cs="Courier New"/>
+        </w:rPr>
+        <w:tab/>
+        <w:t>- 53</w:t>
+      </w:r>
+    </w:p>
+    <w:p>
+      <w:pPr>
+        <w:pStyle w:val="PlainText"/>
+        <w:rPr>
+          <w:rFonts w:ascii="Courier New" w:hAnsi="Courier New" w:cs="Courier New"/>
+        </w:rPr>
+      </w:pPr>
+      <w:r>
+        <w:rPr>
+          <w:rFonts w:ascii="Courier New" w:hAnsi="Courier New" w:cs="Courier New"/>
+        </w:rPr>
+        <w:t>Rate</w:t>
+      </w:r>
+      <w:r>
+        <w:rPr>
+          <w:rFonts w:ascii="Courier New" w:hAnsi="Courier New" w:cs="Courier New"/>
+        </w:rPr>
+        <w:tab/>
+      </w:r>
+      <w:r>
+        <w:rPr>
+          <w:rFonts w:ascii="Courier New" w:hAnsi="Courier New" w:cs="Courier New"/>
+        </w:rPr>
+        <w:tab/>
+      </w:r>
+      <w:r>
+        <w:rPr>
+          <w:rFonts w:ascii="Courier New" w:hAnsi="Courier New" w:cs="Courier New"/>
+        </w:rPr>
+        <w:tab/>
+      </w:r>
+      <w:r>
+        <w:rPr>
+          <w:rFonts w:ascii="Courier New" w:hAnsi="Courier New" w:cs="Courier New"/>
+        </w:rPr>
+        <w:tab/>
+      </w:r>
+      <w:r>
+        <w:rPr>
+          <w:rFonts w:ascii="Courier New" w:hAnsi="Courier New" w:cs="Courier New"/>
+        </w:rPr>
+        <w:tab/>
+        <w:t>- 13</w:t>
+      </w:r>
+    </w:p>
+    <w:p>
+      <w:pPr>
+        <w:pStyle w:val="PlainText"/>
+        <w:rPr>
+          <w:rFonts w:ascii="Courier New" w:hAnsi="Courier New" w:cs="Courier New"/>
+        </w:rPr>
+      </w:pPr>
+      <w:r>
+        <w:rPr>
+          <w:rFonts w:ascii="Courier New" w:hAnsi="Courier New" w:cs="Courier New"/>
+        </w:rPr>
+        <w:t>Total Price</w:t>
+      </w:r>
+      <w:r>
+        <w:rPr>
+          <w:rFonts w:ascii="Courier New" w:hAnsi="Courier New" w:cs="Courier New"/>
+        </w:rPr>
+        <w:tab/>
+      </w:r>
+      <w:r>
+        <w:rPr>
+          <w:rFonts w:ascii="Courier New" w:hAnsi="Courier New" w:cs="Courier New"/>
+        </w:rPr>
+        <w:tab/>
+      </w:r>
+      <w:r>
+        <w:rPr>
+          <w:rFonts w:ascii="Courier New" w:hAnsi="Courier New" w:cs="Courier New"/>
+        </w:rPr>
+        <w:tab/>
+      </w:r>
+      <w:r>
+        <w:rPr>
+          <w:rFonts w:ascii="Courier New" w:hAnsi="Courier New" w:cs="Courier New"/>
+        </w:rPr>
+        <w:tab/>
+        <w:t>- 689.0</w:t>
+      </w:r>
+    </w:p>
+    <w:p>
+      <w:pPr>
+        <w:pStyle w:val="PlainText"/>
+        <w:rPr>
+          <w:rFonts w:ascii="Courier New" w:hAnsi="Courier New" w:cs="Courier New"/>
+          <w:b/>
+        </w:rPr>
+      </w:pPr>
+      <w:r>
+        <w:rPr>
+          <w:rFonts w:ascii="Courier New" w:hAnsi="Courier New" w:cs="Courier New"/>
+          <w:b/>
+        </w:rPr>
+        <w:t>Amount balance</w:t>
+      </w:r>
+      <w:r>
+        <w:rPr>
+          <w:rFonts w:ascii="Courier New" w:hAnsi="Courier New" w:cs="Courier New"/>
+          <w:b/>
+        </w:rPr>
+        <w:tab/>
+      </w:r>
+      <w:r>
+        <w:rPr>
+          <w:rFonts w:ascii="Courier New" w:hAnsi="Courier New" w:cs="Courier New"/>
+          <w:b/>
+        </w:rPr>
+        <w:tab/>
+      </w:r>
+      <w:r>
+        <w:rPr>
+          <w:rFonts w:ascii="Courier New" w:hAnsi="Courier New" w:cs="Courier New"/>
+          <w:b/>
+        </w:rPr>
+        <w:tab/>
+        <w:t>- 1913.0</w:t>
+      </w:r>
+    </w:p>
+    <w:p>
+      <w:pPr>
+        <w:pStyle w:val="PlainText"/>
+        <w:rPr>
+          <w:rFonts w:ascii="Courier New" w:hAnsi="Courier New" w:cs="Courier New"/>
+        </w:rPr>
+      </w:pPr>
+    </w:p>
+    <w:p>
+      <w:pPr>
+        <w:pStyle w:val="PlainText"/>
+        <w:rPr>
+          <w:rFonts w:ascii="Courier New" w:hAnsi="Courier New" w:cs="Courier New"/>
+          <w:b/>
+        </w:rPr>
+      </w:pPr>
     </w:p>
     <w:p>
       <w:pPr>

--- a/customer _details/GANGAMMA/SEP/TUMKUR/GU MANJA/PURCHASE DETAILS.docx
+++ b/customer _details/GANGAMMA/SEP/TUMKUR/GU MANJA/PURCHASE DETAILS.docx
@@ -831,13 +831,7 @@
         <w:rPr>
           <w:rFonts w:ascii="Courier New" w:hAnsi="Courier New" w:cs="Courier New"/>
         </w:rPr>
-        <w:t>SUN Oct 22</w:t>
-      </w:r>
-      <w:r>
-        <w:rPr>
-          <w:rFonts w:ascii="Courier New" w:hAnsi="Courier New" w:cs="Courier New"/>
-        </w:rPr>
-        <w:t xml:space="preserve"> 10:30:32 PDT 2017</w:t>
+        <w:t>SUN Oct 22 10:30:32 PDT 2017</w:t>
       </w:r>
     </w:p>
     <w:p>
@@ -1158,6 +1152,371 @@
         <w:tab/>
         <w:t>- 1913.0</w:t>
       </w:r>
+    </w:p>
+    <w:p>
+      <w:pPr>
+        <w:pStyle w:val="PlainText"/>
+        <w:rPr>
+          <w:rFonts w:ascii="Courier New" w:hAnsi="Courier New" w:cs="Courier New"/>
+          <w:b/>
+        </w:rPr>
+      </w:pPr>
+    </w:p>
+    <w:p>
+      <w:pPr>
+        <w:pStyle w:val="PlainText"/>
+        <w:rPr>
+          <w:rFonts w:ascii="Courier New" w:hAnsi="Courier New" w:cs="Courier New"/>
+        </w:rPr>
+      </w:pPr>
+      <w:r>
+        <w:rPr>
+          <w:rFonts w:ascii="Courier New" w:hAnsi="Courier New" w:cs="Courier New"/>
+        </w:rPr>
+        <w:t>THU Oct 26</w:t>
+      </w:r>
+      <w:r>
+        <w:rPr>
+          <w:rFonts w:ascii="Courier New" w:hAnsi="Courier New" w:cs="Courier New"/>
+        </w:rPr>
+        <w:t xml:space="preserve"> 10:55:40 PDT 2017</w:t>
+      </w:r>
+    </w:p>
+    <w:p>
+      <w:pPr>
+        <w:pStyle w:val="PlainText"/>
+        <w:rPr>
+          <w:rFonts w:ascii="Courier New" w:hAnsi="Courier New" w:cs="Courier New"/>
+        </w:rPr>
+      </w:pPr>
+      <w:r>
+        <w:rPr>
+          <w:rFonts w:ascii="Courier New" w:hAnsi="Courier New" w:cs="Courier New"/>
+        </w:rPr>
+        <w:t>Person Name</w:t>
+      </w:r>
+      <w:r>
+        <w:rPr>
+          <w:rFonts w:ascii="Courier New" w:hAnsi="Courier New" w:cs="Courier New"/>
+        </w:rPr>
+        <w:tab/>
+      </w:r>
+      <w:r>
+        <w:rPr>
+          <w:rFonts w:ascii="Courier New" w:hAnsi="Courier New" w:cs="Courier New"/>
+        </w:rPr>
+        <w:tab/>
+      </w:r>
+      <w:r>
+        <w:rPr>
+          <w:rFonts w:ascii="Courier New" w:hAnsi="Courier New" w:cs="Courier New"/>
+        </w:rPr>
+        <w:tab/>
+      </w:r>
+      <w:r>
+        <w:rPr>
+          <w:rFonts w:ascii="Courier New" w:hAnsi="Courier New" w:cs="Courier New"/>
+        </w:rPr>
+        <w:tab/>
+        <w:t>- GU MANJA</w:t>
+      </w:r>
+    </w:p>
+    <w:p>
+      <w:pPr>
+        <w:pStyle w:val="PlainText"/>
+        <w:rPr>
+          <w:rFonts w:ascii="Courier New" w:hAnsi="Courier New" w:cs="Courier New"/>
+        </w:rPr>
+      </w:pPr>
+      <w:r>
+        <w:rPr>
+          <w:rFonts w:ascii="Courier New" w:hAnsi="Courier New" w:cs="Courier New"/>
+        </w:rPr>
+        <w:t>Bill number</w:t>
+      </w:r>
+      <w:r>
+        <w:rPr>
+          <w:rFonts w:ascii="Courier New" w:hAnsi="Courier New" w:cs="Courier New"/>
+        </w:rPr>
+        <w:tab/>
+      </w:r>
+      <w:r>
+        <w:rPr>
+          <w:rFonts w:ascii="Courier New" w:hAnsi="Courier New" w:cs="Courier New"/>
+        </w:rPr>
+        <w:tab/>
+      </w:r>
+      <w:r>
+        <w:rPr>
+          <w:rFonts w:ascii="Courier New" w:hAnsi="Courier New" w:cs="Courier New"/>
+        </w:rPr>
+        <w:tab/>
+      </w:r>
+      <w:r>
+        <w:rPr>
+          <w:rFonts w:ascii="Courier New" w:hAnsi="Courier New" w:cs="Courier New"/>
+        </w:rPr>
+        <w:tab/>
+        <w:t>- 1164</w:t>
+      </w:r>
+    </w:p>
+    <w:p>
+      <w:pPr>
+        <w:pStyle w:val="PlainText"/>
+        <w:rPr>
+          <w:rFonts w:ascii="Courier New" w:hAnsi="Courier New" w:cs="Courier New"/>
+        </w:rPr>
+      </w:pPr>
+      <w:r>
+        <w:rPr>
+          <w:rFonts w:ascii="Courier New" w:hAnsi="Courier New" w:cs="Courier New"/>
+        </w:rPr>
+        <w:t>---------------------------------------------------------------</w:t>
+      </w:r>
+    </w:p>
+    <w:p>
+      <w:pPr>
+        <w:pStyle w:val="PlainText"/>
+        <w:rPr>
+          <w:rFonts w:ascii="Courier New" w:hAnsi="Courier New" w:cs="Courier New"/>
+        </w:rPr>
+      </w:pPr>
+      <w:r>
+        <w:rPr>
+          <w:rFonts w:ascii="Courier New" w:hAnsi="Courier New" w:cs="Courier New"/>
+        </w:rPr>
+        <w:t>Item Name</w:t>
+      </w:r>
+      <w:r>
+        <w:rPr>
+          <w:rFonts w:ascii="Courier New" w:hAnsi="Courier New" w:cs="Courier New"/>
+        </w:rPr>
+        <w:tab/>
+      </w:r>
+      <w:r>
+        <w:rPr>
+          <w:rFonts w:ascii="Courier New" w:hAnsi="Courier New" w:cs="Courier New"/>
+        </w:rPr>
+        <w:tab/>
+      </w:r>
+      <w:r>
+        <w:rPr>
+          <w:rFonts w:ascii="Courier New" w:hAnsi="Courier New" w:cs="Courier New"/>
+        </w:rPr>
+        <w:tab/>
+      </w:r>
+      <w:r>
+        <w:rPr>
+          <w:rFonts w:ascii="Courier New" w:hAnsi="Courier New" w:cs="Courier New"/>
+        </w:rPr>
+        <w:tab/>
+        <w:t>- POTATO</w:t>
+      </w:r>
+    </w:p>
+    <w:p>
+      <w:pPr>
+        <w:pStyle w:val="PlainText"/>
+        <w:rPr>
+          <w:rFonts w:ascii="Courier New" w:hAnsi="Courier New" w:cs="Courier New"/>
+        </w:rPr>
+      </w:pPr>
+      <w:r>
+        <w:rPr>
+          <w:rFonts w:ascii="Courier New" w:hAnsi="Courier New" w:cs="Courier New"/>
+        </w:rPr>
+        <w:t>Number of Pockets</w:t>
+      </w:r>
+      <w:r>
+        <w:rPr>
+          <w:rFonts w:ascii="Courier New" w:hAnsi="Courier New" w:cs="Courier New"/>
+        </w:rPr>
+        <w:tab/>
+      </w:r>
+      <w:r>
+        <w:rPr>
+          <w:rFonts w:ascii="Courier New" w:hAnsi="Courier New" w:cs="Courier New"/>
+        </w:rPr>
+        <w:tab/>
+      </w:r>
+      <w:r>
+        <w:rPr>
+          <w:rFonts w:ascii="Courier New" w:hAnsi="Courier New" w:cs="Courier New"/>
+        </w:rPr>
+        <w:tab/>
+        <w:t>- 2</w:t>
+      </w:r>
+    </w:p>
+    <w:p>
+      <w:pPr>
+        <w:pStyle w:val="PlainText"/>
+        <w:rPr>
+          <w:rFonts w:ascii="Courier New" w:hAnsi="Courier New" w:cs="Courier New"/>
+        </w:rPr>
+      </w:pPr>
+      <w:r>
+        <w:rPr>
+          <w:rFonts w:ascii="Courier New" w:hAnsi="Courier New" w:cs="Courier New"/>
+        </w:rPr>
+        <w:t>Number of KGs</w:t>
+      </w:r>
+      <w:r>
+        <w:rPr>
+          <w:rFonts w:ascii="Courier New" w:hAnsi="Courier New" w:cs="Courier New"/>
+        </w:rPr>
+        <w:tab/>
+      </w:r>
+      <w:r>
+        <w:rPr>
+          <w:rFonts w:ascii="Courier New" w:hAnsi="Courier New" w:cs="Courier New"/>
+        </w:rPr>
+        <w:tab/>
+      </w:r>
+      <w:r>
+        <w:rPr>
+          <w:rFonts w:ascii="Courier New" w:hAnsi="Courier New" w:cs="Courier New"/>
+        </w:rPr>
+        <w:tab/>
+        <w:t>- 105</w:t>
+      </w:r>
+    </w:p>
+    <w:p>
+      <w:pPr>
+        <w:pStyle w:val="PlainText"/>
+        <w:rPr>
+          <w:rFonts w:ascii="Courier New" w:hAnsi="Courier New" w:cs="Courier New"/>
+        </w:rPr>
+      </w:pPr>
+      <w:r>
+        <w:rPr>
+          <w:rFonts w:ascii="Courier New" w:hAnsi="Courier New" w:cs="Courier New"/>
+        </w:rPr>
+        <w:t>Rate</w:t>
+      </w:r>
+      <w:r>
+        <w:rPr>
+          <w:rFonts w:ascii="Courier New" w:hAnsi="Courier New" w:cs="Courier New"/>
+        </w:rPr>
+        <w:tab/>
+      </w:r>
+      <w:r>
+        <w:rPr>
+          <w:rFonts w:ascii="Courier New" w:hAnsi="Courier New" w:cs="Courier New"/>
+        </w:rPr>
+        <w:tab/>
+      </w:r>
+      <w:r>
+        <w:rPr>
+          <w:rFonts w:ascii="Courier New" w:hAnsi="Courier New" w:cs="Courier New"/>
+        </w:rPr>
+        <w:tab/>
+      </w:r>
+      <w:r>
+        <w:rPr>
+          <w:rFonts w:ascii="Courier New" w:hAnsi="Courier New" w:cs="Courier New"/>
+        </w:rPr>
+        <w:tab/>
+      </w:r>
+      <w:r>
+        <w:rPr>
+          <w:rFonts w:ascii="Courier New" w:hAnsi="Courier New" w:cs="Courier New"/>
+        </w:rPr>
+        <w:tab/>
+        <w:t>- 14</w:t>
+      </w:r>
+    </w:p>
+    <w:p>
+      <w:pPr>
+        <w:pStyle w:val="PlainText"/>
+        <w:rPr>
+          <w:rFonts w:ascii="Courier New" w:hAnsi="Courier New" w:cs="Courier New"/>
+        </w:rPr>
+      </w:pPr>
+      <w:r>
+        <w:rPr>
+          <w:rFonts w:ascii="Courier New" w:hAnsi="Courier New" w:cs="Courier New"/>
+        </w:rPr>
+        <w:t>Total Price</w:t>
+      </w:r>
+      <w:r>
+        <w:rPr>
+          <w:rFonts w:ascii="Courier New" w:hAnsi="Courier New" w:cs="Courier New"/>
+        </w:rPr>
+        <w:tab/>
+      </w:r>
+      <w:r>
+        <w:rPr>
+          <w:rFonts w:ascii="Courier New" w:hAnsi="Courier New" w:cs="Courier New"/>
+        </w:rPr>
+        <w:tab/>
+      </w:r>
+      <w:r>
+        <w:rPr>
+          <w:rFonts w:ascii="Courier New" w:hAnsi="Courier New" w:cs="Courier New"/>
+        </w:rPr>
+        <w:tab/>
+      </w:r>
+      <w:r>
+        <w:rPr>
+          <w:rFonts w:ascii="Courier New" w:hAnsi="Courier New" w:cs="Courier New"/>
+        </w:rPr>
+        <w:tab/>
+        <w:t>- 1470.0</w:t>
+      </w:r>
+    </w:p>
+    <w:p>
+      <w:pPr>
+        <w:pStyle w:val="PlainText"/>
+        <w:rPr>
+          <w:rFonts w:ascii="Courier New" w:hAnsi="Courier New" w:cs="Courier New"/>
+          <w:b/>
+        </w:rPr>
+      </w:pPr>
+      <w:r>
+        <w:rPr>
+          <w:rFonts w:ascii="Courier New" w:hAnsi="Courier New" w:cs="Courier New"/>
+          <w:b/>
+        </w:rPr>
+        <w:t>Amount balance</w:t>
+      </w:r>
+      <w:r>
+        <w:rPr>
+          <w:rFonts w:ascii="Courier New" w:hAnsi="Courier New" w:cs="Courier New"/>
+          <w:b/>
+        </w:rPr>
+        <w:tab/>
+      </w:r>
+      <w:r>
+        <w:rPr>
+          <w:rFonts w:ascii="Courier New" w:hAnsi="Courier New" w:cs="Courier New"/>
+          <w:b/>
+        </w:rPr>
+        <w:tab/>
+      </w:r>
+      <w:r>
+        <w:rPr>
+          <w:rFonts w:ascii="Courier New" w:hAnsi="Courier New" w:cs="Courier New"/>
+          <w:b/>
+        </w:rPr>
+        <w:tab/>
+        <w:t>- 3383.0</w:t>
+      </w:r>
+    </w:p>
+    <w:p>
+      <w:pPr>
+        <w:pStyle w:val="PlainText"/>
+        <w:rPr>
+          <w:rFonts w:ascii="Courier New" w:hAnsi="Courier New" w:cs="Courier New"/>
+        </w:rPr>
+      </w:pPr>
+    </w:p>
+    <w:p>
+      <w:pPr>
+        <w:pStyle w:val="PlainText"/>
+        <w:rPr>
+          <w:rFonts w:ascii="Courier New" w:hAnsi="Courier New" w:cs="Courier New"/>
+          <w:b/>
+        </w:rPr>
+      </w:pPr>
     </w:p>
     <w:p>
       <w:pPr>

--- a/customer _details/GANGAMMA/SEP/TUMKUR/GU MANJA/PURCHASE DETAILS.docx
+++ b/customer _details/GANGAMMA/SEP/TUMKUR/GU MANJA/PURCHASE DETAILS.docx
@@ -1173,13 +1173,7 @@
         <w:rPr>
           <w:rFonts w:ascii="Courier New" w:hAnsi="Courier New" w:cs="Courier New"/>
         </w:rPr>
-        <w:t>THU Oct 26</w:t>
-      </w:r>
-      <w:r>
-        <w:rPr>
-          <w:rFonts w:ascii="Courier New" w:hAnsi="Courier New" w:cs="Courier New"/>
-        </w:rPr>
-        <w:t xml:space="preserve"> 10:55:40 PDT 2017</w:t>
+        <w:t>THU Oct 26 10:55:40 PDT 2017</w:t>
       </w:r>
     </w:p>
     <w:p>
@@ -1500,6 +1494,371 @@
         <w:tab/>
         <w:t>- 3383.0</w:t>
       </w:r>
+    </w:p>
+    <w:p>
+      <w:pPr>
+        <w:pStyle w:val="PlainText"/>
+        <w:rPr>
+          <w:rFonts w:ascii="Courier New" w:hAnsi="Courier New" w:cs="Courier New"/>
+          <w:b/>
+        </w:rPr>
+      </w:pPr>
+    </w:p>
+    <w:p>
+      <w:pPr>
+        <w:pStyle w:val="PlainText"/>
+        <w:rPr>
+          <w:rFonts w:ascii="Courier New" w:hAnsi="Courier New" w:cs="Courier New"/>
+        </w:rPr>
+      </w:pPr>
+      <w:r>
+        <w:rPr>
+          <w:rFonts w:ascii="Courier New" w:hAnsi="Courier New" w:cs="Courier New"/>
+        </w:rPr>
+        <w:t>THU Nov 16</w:t>
+      </w:r>
+      <w:r>
+        <w:rPr>
+          <w:rFonts w:ascii="Courier New" w:hAnsi="Courier New" w:cs="Courier New"/>
+        </w:rPr>
+        <w:t xml:space="preserve"> 10:03:24 PST 2017</w:t>
+      </w:r>
+    </w:p>
+    <w:p>
+      <w:pPr>
+        <w:pStyle w:val="PlainText"/>
+        <w:rPr>
+          <w:rFonts w:ascii="Courier New" w:hAnsi="Courier New" w:cs="Courier New"/>
+        </w:rPr>
+      </w:pPr>
+      <w:r>
+        <w:rPr>
+          <w:rFonts w:ascii="Courier New" w:hAnsi="Courier New" w:cs="Courier New"/>
+        </w:rPr>
+        <w:t>Person Name</w:t>
+      </w:r>
+      <w:r>
+        <w:rPr>
+          <w:rFonts w:ascii="Courier New" w:hAnsi="Courier New" w:cs="Courier New"/>
+        </w:rPr>
+        <w:tab/>
+      </w:r>
+      <w:r>
+        <w:rPr>
+          <w:rFonts w:ascii="Courier New" w:hAnsi="Courier New" w:cs="Courier New"/>
+        </w:rPr>
+        <w:tab/>
+      </w:r>
+      <w:r>
+        <w:rPr>
+          <w:rFonts w:ascii="Courier New" w:hAnsi="Courier New" w:cs="Courier New"/>
+        </w:rPr>
+        <w:tab/>
+      </w:r>
+      <w:r>
+        <w:rPr>
+          <w:rFonts w:ascii="Courier New" w:hAnsi="Courier New" w:cs="Courier New"/>
+        </w:rPr>
+        <w:tab/>
+        <w:t>- GU MANJA</w:t>
+      </w:r>
+    </w:p>
+    <w:p>
+      <w:pPr>
+        <w:pStyle w:val="PlainText"/>
+        <w:rPr>
+          <w:rFonts w:ascii="Courier New" w:hAnsi="Courier New" w:cs="Courier New"/>
+        </w:rPr>
+      </w:pPr>
+      <w:r>
+        <w:rPr>
+          <w:rFonts w:ascii="Courier New" w:hAnsi="Courier New" w:cs="Courier New"/>
+        </w:rPr>
+        <w:t>Bill number</w:t>
+      </w:r>
+      <w:r>
+        <w:rPr>
+          <w:rFonts w:ascii="Courier New" w:hAnsi="Courier New" w:cs="Courier New"/>
+        </w:rPr>
+        <w:tab/>
+      </w:r>
+      <w:r>
+        <w:rPr>
+          <w:rFonts w:ascii="Courier New" w:hAnsi="Courier New" w:cs="Courier New"/>
+        </w:rPr>
+        <w:tab/>
+      </w:r>
+      <w:r>
+        <w:rPr>
+          <w:rFonts w:ascii="Courier New" w:hAnsi="Courier New" w:cs="Courier New"/>
+        </w:rPr>
+        <w:tab/>
+      </w:r>
+      <w:r>
+        <w:rPr>
+          <w:rFonts w:ascii="Courier New" w:hAnsi="Courier New" w:cs="Courier New"/>
+        </w:rPr>
+        <w:tab/>
+        <w:t>- 1545</w:t>
+      </w:r>
+    </w:p>
+    <w:p>
+      <w:pPr>
+        <w:pStyle w:val="PlainText"/>
+        <w:rPr>
+          <w:rFonts w:ascii="Courier New" w:hAnsi="Courier New" w:cs="Courier New"/>
+        </w:rPr>
+      </w:pPr>
+      <w:r>
+        <w:rPr>
+          <w:rFonts w:ascii="Courier New" w:hAnsi="Courier New" w:cs="Courier New"/>
+        </w:rPr>
+        <w:t>---------------------------------------------------------------</w:t>
+      </w:r>
+    </w:p>
+    <w:p>
+      <w:pPr>
+        <w:pStyle w:val="PlainText"/>
+        <w:rPr>
+          <w:rFonts w:ascii="Courier New" w:hAnsi="Courier New" w:cs="Courier New"/>
+        </w:rPr>
+      </w:pPr>
+      <w:r>
+        <w:rPr>
+          <w:rFonts w:ascii="Courier New" w:hAnsi="Courier New" w:cs="Courier New"/>
+        </w:rPr>
+        <w:t>Item Name</w:t>
+      </w:r>
+      <w:r>
+        <w:rPr>
+          <w:rFonts w:ascii="Courier New" w:hAnsi="Courier New" w:cs="Courier New"/>
+        </w:rPr>
+        <w:tab/>
+      </w:r>
+      <w:r>
+        <w:rPr>
+          <w:rFonts w:ascii="Courier New" w:hAnsi="Courier New" w:cs="Courier New"/>
+        </w:rPr>
+        <w:tab/>
+      </w:r>
+      <w:r>
+        <w:rPr>
+          <w:rFonts w:ascii="Courier New" w:hAnsi="Courier New" w:cs="Courier New"/>
+        </w:rPr>
+        <w:tab/>
+      </w:r>
+      <w:r>
+        <w:rPr>
+          <w:rFonts w:ascii="Courier New" w:hAnsi="Courier New" w:cs="Courier New"/>
+        </w:rPr>
+        <w:tab/>
+        <w:t>- POTATO</w:t>
+      </w:r>
+    </w:p>
+    <w:p>
+      <w:pPr>
+        <w:pStyle w:val="PlainText"/>
+        <w:rPr>
+          <w:rFonts w:ascii="Courier New" w:hAnsi="Courier New" w:cs="Courier New"/>
+        </w:rPr>
+      </w:pPr>
+      <w:r>
+        <w:rPr>
+          <w:rFonts w:ascii="Courier New" w:hAnsi="Courier New" w:cs="Courier New"/>
+        </w:rPr>
+        <w:t>Number of Pockets</w:t>
+      </w:r>
+      <w:r>
+        <w:rPr>
+          <w:rFonts w:ascii="Courier New" w:hAnsi="Courier New" w:cs="Courier New"/>
+        </w:rPr>
+        <w:tab/>
+      </w:r>
+      <w:r>
+        <w:rPr>
+          <w:rFonts w:ascii="Courier New" w:hAnsi="Courier New" w:cs="Courier New"/>
+        </w:rPr>
+        <w:tab/>
+      </w:r>
+      <w:r>
+        <w:rPr>
+          <w:rFonts w:ascii="Courier New" w:hAnsi="Courier New" w:cs="Courier New"/>
+        </w:rPr>
+        <w:tab/>
+        <w:t>- 1</w:t>
+      </w:r>
+    </w:p>
+    <w:p>
+      <w:pPr>
+        <w:pStyle w:val="PlainText"/>
+        <w:rPr>
+          <w:rFonts w:ascii="Courier New" w:hAnsi="Courier New" w:cs="Courier New"/>
+        </w:rPr>
+      </w:pPr>
+      <w:r>
+        <w:rPr>
+          <w:rFonts w:ascii="Courier New" w:hAnsi="Courier New" w:cs="Courier New"/>
+        </w:rPr>
+        <w:t>Number of KGs</w:t>
+      </w:r>
+      <w:r>
+        <w:rPr>
+          <w:rFonts w:ascii="Courier New" w:hAnsi="Courier New" w:cs="Courier New"/>
+        </w:rPr>
+        <w:tab/>
+      </w:r>
+      <w:r>
+        <w:rPr>
+          <w:rFonts w:ascii="Courier New" w:hAnsi="Courier New" w:cs="Courier New"/>
+        </w:rPr>
+        <w:tab/>
+      </w:r>
+      <w:r>
+        <w:rPr>
+          <w:rFonts w:ascii="Courier New" w:hAnsi="Courier New" w:cs="Courier New"/>
+        </w:rPr>
+        <w:tab/>
+        <w:t>- 56</w:t>
+      </w:r>
+    </w:p>
+    <w:p>
+      <w:pPr>
+        <w:pStyle w:val="PlainText"/>
+        <w:rPr>
+          <w:rFonts w:ascii="Courier New" w:hAnsi="Courier New" w:cs="Courier New"/>
+        </w:rPr>
+      </w:pPr>
+      <w:r>
+        <w:rPr>
+          <w:rFonts w:ascii="Courier New" w:hAnsi="Courier New" w:cs="Courier New"/>
+        </w:rPr>
+        <w:t>Rate</w:t>
+      </w:r>
+      <w:r>
+        <w:rPr>
+          <w:rFonts w:ascii="Courier New" w:hAnsi="Courier New" w:cs="Courier New"/>
+        </w:rPr>
+        <w:tab/>
+      </w:r>
+      <w:r>
+        <w:rPr>
+          <w:rFonts w:ascii="Courier New" w:hAnsi="Courier New" w:cs="Courier New"/>
+        </w:rPr>
+        <w:tab/>
+      </w:r>
+      <w:r>
+        <w:rPr>
+          <w:rFonts w:ascii="Courier New" w:hAnsi="Courier New" w:cs="Courier New"/>
+        </w:rPr>
+        <w:tab/>
+      </w:r>
+      <w:r>
+        <w:rPr>
+          <w:rFonts w:ascii="Courier New" w:hAnsi="Courier New" w:cs="Courier New"/>
+        </w:rPr>
+        <w:tab/>
+      </w:r>
+      <w:r>
+        <w:rPr>
+          <w:rFonts w:ascii="Courier New" w:hAnsi="Courier New" w:cs="Courier New"/>
+        </w:rPr>
+        <w:tab/>
+        <w:t>- 13</w:t>
+      </w:r>
+    </w:p>
+    <w:p>
+      <w:pPr>
+        <w:pStyle w:val="PlainText"/>
+        <w:rPr>
+          <w:rFonts w:ascii="Courier New" w:hAnsi="Courier New" w:cs="Courier New"/>
+        </w:rPr>
+      </w:pPr>
+      <w:r>
+        <w:rPr>
+          <w:rFonts w:ascii="Courier New" w:hAnsi="Courier New" w:cs="Courier New"/>
+        </w:rPr>
+        <w:t>Total Price</w:t>
+      </w:r>
+      <w:r>
+        <w:rPr>
+          <w:rFonts w:ascii="Courier New" w:hAnsi="Courier New" w:cs="Courier New"/>
+        </w:rPr>
+        <w:tab/>
+      </w:r>
+      <w:r>
+        <w:rPr>
+          <w:rFonts w:ascii="Courier New" w:hAnsi="Courier New" w:cs="Courier New"/>
+        </w:rPr>
+        <w:tab/>
+      </w:r>
+      <w:r>
+        <w:rPr>
+          <w:rFonts w:ascii="Courier New" w:hAnsi="Courier New" w:cs="Courier New"/>
+        </w:rPr>
+        <w:tab/>
+      </w:r>
+      <w:r>
+        <w:rPr>
+          <w:rFonts w:ascii="Courier New" w:hAnsi="Courier New" w:cs="Courier New"/>
+        </w:rPr>
+        <w:tab/>
+        <w:t>- 728.0</w:t>
+      </w:r>
+    </w:p>
+    <w:p>
+      <w:pPr>
+        <w:pStyle w:val="PlainText"/>
+        <w:rPr>
+          <w:rFonts w:ascii="Courier New" w:hAnsi="Courier New" w:cs="Courier New"/>
+          <w:b/>
+        </w:rPr>
+      </w:pPr>
+      <w:r>
+        <w:rPr>
+          <w:rFonts w:ascii="Courier New" w:hAnsi="Courier New" w:cs="Courier New"/>
+          <w:b/>
+        </w:rPr>
+        <w:t>Amount balance</w:t>
+      </w:r>
+      <w:r>
+        <w:rPr>
+          <w:rFonts w:ascii="Courier New" w:hAnsi="Courier New" w:cs="Courier New"/>
+          <w:b/>
+        </w:rPr>
+        <w:tab/>
+      </w:r>
+      <w:r>
+        <w:rPr>
+          <w:rFonts w:ascii="Courier New" w:hAnsi="Courier New" w:cs="Courier New"/>
+          <w:b/>
+        </w:rPr>
+        <w:tab/>
+      </w:r>
+      <w:r>
+        <w:rPr>
+          <w:rFonts w:ascii="Courier New" w:hAnsi="Courier New" w:cs="Courier New"/>
+          <w:b/>
+        </w:rPr>
+        <w:tab/>
+        <w:t>- 4111.0</w:t>
+      </w:r>
+    </w:p>
+    <w:p>
+      <w:pPr>
+        <w:pStyle w:val="PlainText"/>
+        <w:rPr>
+          <w:rFonts w:ascii="Courier New" w:hAnsi="Courier New" w:cs="Courier New"/>
+        </w:rPr>
+      </w:pPr>
+    </w:p>
+    <w:p>
+      <w:pPr>
+        <w:pStyle w:val="PlainText"/>
+        <w:rPr>
+          <w:rFonts w:ascii="Courier New" w:hAnsi="Courier New" w:cs="Courier New"/>
+          <w:b/>
+        </w:rPr>
+      </w:pPr>
     </w:p>
     <w:p>
       <w:pPr>

--- a/customer _details/GANGAMMA/SEP/TUMKUR/GU MANJA/PURCHASE DETAILS.docx
+++ b/customer _details/GANGAMMA/SEP/TUMKUR/GU MANJA/PURCHASE DETAILS.docx
@@ -1515,13 +1515,7 @@
         <w:rPr>
           <w:rFonts w:ascii="Courier New" w:hAnsi="Courier New" w:cs="Courier New"/>
         </w:rPr>
-        <w:t>THU Nov 16</w:t>
-      </w:r>
-      <w:r>
-        <w:rPr>
-          <w:rFonts w:ascii="Courier New" w:hAnsi="Courier New" w:cs="Courier New"/>
-        </w:rPr>
-        <w:t xml:space="preserve"> 10:03:24 PST 2017</w:t>
+        <w:t>THU Nov 16 10:03:24 PST 2017</w:t>
       </w:r>
     </w:p>
     <w:p>
@@ -1842,6 +1836,371 @@
         <w:tab/>
         <w:t>- 4111.0</w:t>
       </w:r>
+    </w:p>
+    <w:p>
+      <w:pPr>
+        <w:pStyle w:val="PlainText"/>
+        <w:rPr>
+          <w:rFonts w:ascii="Courier New" w:hAnsi="Courier New" w:cs="Courier New"/>
+          <w:b/>
+        </w:rPr>
+      </w:pPr>
+    </w:p>
+    <w:p>
+      <w:pPr>
+        <w:pStyle w:val="PlainText"/>
+        <w:rPr>
+          <w:rFonts w:ascii="Courier New" w:hAnsi="Courier New" w:cs="Courier New"/>
+        </w:rPr>
+      </w:pPr>
+      <w:r>
+        <w:rPr>
+          <w:rFonts w:ascii="Courier New" w:hAnsi="Courier New" w:cs="Courier New"/>
+        </w:rPr>
+        <w:t>TUE Nov 28</w:t>
+      </w:r>
+      <w:r>
+        <w:rPr>
+          <w:rFonts w:ascii="Courier New" w:hAnsi="Courier New" w:cs="Courier New"/>
+        </w:rPr>
+        <w:t xml:space="preserve"> 09:52:23 PST 2017</w:t>
+      </w:r>
+    </w:p>
+    <w:p>
+      <w:pPr>
+        <w:pStyle w:val="PlainText"/>
+        <w:rPr>
+          <w:rFonts w:ascii="Courier New" w:hAnsi="Courier New" w:cs="Courier New"/>
+        </w:rPr>
+      </w:pPr>
+      <w:r>
+        <w:rPr>
+          <w:rFonts w:ascii="Courier New" w:hAnsi="Courier New" w:cs="Courier New"/>
+        </w:rPr>
+        <w:t>Person Name</w:t>
+      </w:r>
+      <w:r>
+        <w:rPr>
+          <w:rFonts w:ascii="Courier New" w:hAnsi="Courier New" w:cs="Courier New"/>
+        </w:rPr>
+        <w:tab/>
+      </w:r>
+      <w:r>
+        <w:rPr>
+          <w:rFonts w:ascii="Courier New" w:hAnsi="Courier New" w:cs="Courier New"/>
+        </w:rPr>
+        <w:tab/>
+      </w:r>
+      <w:r>
+        <w:rPr>
+          <w:rFonts w:ascii="Courier New" w:hAnsi="Courier New" w:cs="Courier New"/>
+        </w:rPr>
+        <w:tab/>
+      </w:r>
+      <w:r>
+        <w:rPr>
+          <w:rFonts w:ascii="Courier New" w:hAnsi="Courier New" w:cs="Courier New"/>
+        </w:rPr>
+        <w:tab/>
+        <w:t>- GU MANJA</w:t>
+      </w:r>
+    </w:p>
+    <w:p>
+      <w:pPr>
+        <w:pStyle w:val="PlainText"/>
+        <w:rPr>
+          <w:rFonts w:ascii="Courier New" w:hAnsi="Courier New" w:cs="Courier New"/>
+        </w:rPr>
+      </w:pPr>
+      <w:r>
+        <w:rPr>
+          <w:rFonts w:ascii="Courier New" w:hAnsi="Courier New" w:cs="Courier New"/>
+        </w:rPr>
+        <w:t>Bill number</w:t>
+      </w:r>
+      <w:r>
+        <w:rPr>
+          <w:rFonts w:ascii="Courier New" w:hAnsi="Courier New" w:cs="Courier New"/>
+        </w:rPr>
+        <w:tab/>
+      </w:r>
+      <w:r>
+        <w:rPr>
+          <w:rFonts w:ascii="Courier New" w:hAnsi="Courier New" w:cs="Courier New"/>
+        </w:rPr>
+        <w:tab/>
+      </w:r>
+      <w:r>
+        <w:rPr>
+          <w:rFonts w:ascii="Courier New" w:hAnsi="Courier New" w:cs="Courier New"/>
+        </w:rPr>
+        <w:tab/>
+      </w:r>
+      <w:r>
+        <w:rPr>
+          <w:rFonts w:ascii="Courier New" w:hAnsi="Courier New" w:cs="Courier New"/>
+        </w:rPr>
+        <w:tab/>
+        <w:t>- 1681</w:t>
+      </w:r>
+    </w:p>
+    <w:p>
+      <w:pPr>
+        <w:pStyle w:val="PlainText"/>
+        <w:rPr>
+          <w:rFonts w:ascii="Courier New" w:hAnsi="Courier New" w:cs="Courier New"/>
+        </w:rPr>
+      </w:pPr>
+      <w:r>
+        <w:rPr>
+          <w:rFonts w:ascii="Courier New" w:hAnsi="Courier New" w:cs="Courier New"/>
+        </w:rPr>
+        <w:t>---------------------------------------------------------------</w:t>
+      </w:r>
+    </w:p>
+    <w:p>
+      <w:pPr>
+        <w:pStyle w:val="PlainText"/>
+        <w:rPr>
+          <w:rFonts w:ascii="Courier New" w:hAnsi="Courier New" w:cs="Courier New"/>
+        </w:rPr>
+      </w:pPr>
+      <w:r>
+        <w:rPr>
+          <w:rFonts w:ascii="Courier New" w:hAnsi="Courier New" w:cs="Courier New"/>
+        </w:rPr>
+        <w:t>Item Name</w:t>
+      </w:r>
+      <w:r>
+        <w:rPr>
+          <w:rFonts w:ascii="Courier New" w:hAnsi="Courier New" w:cs="Courier New"/>
+        </w:rPr>
+        <w:tab/>
+      </w:r>
+      <w:r>
+        <w:rPr>
+          <w:rFonts w:ascii="Courier New" w:hAnsi="Courier New" w:cs="Courier New"/>
+        </w:rPr>
+        <w:tab/>
+      </w:r>
+      <w:r>
+        <w:rPr>
+          <w:rFonts w:ascii="Courier New" w:hAnsi="Courier New" w:cs="Courier New"/>
+        </w:rPr>
+        <w:tab/>
+      </w:r>
+      <w:r>
+        <w:rPr>
+          <w:rFonts w:ascii="Courier New" w:hAnsi="Courier New" w:cs="Courier New"/>
+        </w:rPr>
+        <w:tab/>
+        <w:t>- POTATO</w:t>
+      </w:r>
+    </w:p>
+    <w:p>
+      <w:pPr>
+        <w:pStyle w:val="PlainText"/>
+        <w:rPr>
+          <w:rFonts w:ascii="Courier New" w:hAnsi="Courier New" w:cs="Courier New"/>
+        </w:rPr>
+      </w:pPr>
+      <w:r>
+        <w:rPr>
+          <w:rFonts w:ascii="Courier New" w:hAnsi="Courier New" w:cs="Courier New"/>
+        </w:rPr>
+        <w:t>Number of Pockets</w:t>
+      </w:r>
+      <w:r>
+        <w:rPr>
+          <w:rFonts w:ascii="Courier New" w:hAnsi="Courier New" w:cs="Courier New"/>
+        </w:rPr>
+        <w:tab/>
+      </w:r>
+      <w:r>
+        <w:rPr>
+          <w:rFonts w:ascii="Courier New" w:hAnsi="Courier New" w:cs="Courier New"/>
+        </w:rPr>
+        <w:tab/>
+      </w:r>
+      <w:r>
+        <w:rPr>
+          <w:rFonts w:ascii="Courier New" w:hAnsi="Courier New" w:cs="Courier New"/>
+        </w:rPr>
+        <w:tab/>
+        <w:t>- 1</w:t>
+      </w:r>
+    </w:p>
+    <w:p>
+      <w:pPr>
+        <w:pStyle w:val="PlainText"/>
+        <w:rPr>
+          <w:rFonts w:ascii="Courier New" w:hAnsi="Courier New" w:cs="Courier New"/>
+        </w:rPr>
+      </w:pPr>
+      <w:r>
+        <w:rPr>
+          <w:rFonts w:ascii="Courier New" w:hAnsi="Courier New" w:cs="Courier New"/>
+        </w:rPr>
+        <w:t>Number of KGs</w:t>
+      </w:r>
+      <w:r>
+        <w:rPr>
+          <w:rFonts w:ascii="Courier New" w:hAnsi="Courier New" w:cs="Courier New"/>
+        </w:rPr>
+        <w:tab/>
+      </w:r>
+      <w:r>
+        <w:rPr>
+          <w:rFonts w:ascii="Courier New" w:hAnsi="Courier New" w:cs="Courier New"/>
+        </w:rPr>
+        <w:tab/>
+      </w:r>
+      <w:r>
+        <w:rPr>
+          <w:rFonts w:ascii="Courier New" w:hAnsi="Courier New" w:cs="Courier New"/>
+        </w:rPr>
+        <w:tab/>
+        <w:t>- 44</w:t>
+      </w:r>
+    </w:p>
+    <w:p>
+      <w:pPr>
+        <w:pStyle w:val="PlainText"/>
+        <w:rPr>
+          <w:rFonts w:ascii="Courier New" w:hAnsi="Courier New" w:cs="Courier New"/>
+        </w:rPr>
+      </w:pPr>
+      <w:r>
+        <w:rPr>
+          <w:rFonts w:ascii="Courier New" w:hAnsi="Courier New" w:cs="Courier New"/>
+        </w:rPr>
+        <w:t>Rate</w:t>
+      </w:r>
+      <w:r>
+        <w:rPr>
+          <w:rFonts w:ascii="Courier New" w:hAnsi="Courier New" w:cs="Courier New"/>
+        </w:rPr>
+        <w:tab/>
+      </w:r>
+      <w:r>
+        <w:rPr>
+          <w:rFonts w:ascii="Courier New" w:hAnsi="Courier New" w:cs="Courier New"/>
+        </w:rPr>
+        <w:tab/>
+      </w:r>
+      <w:r>
+        <w:rPr>
+          <w:rFonts w:ascii="Courier New" w:hAnsi="Courier New" w:cs="Courier New"/>
+        </w:rPr>
+        <w:tab/>
+      </w:r>
+      <w:r>
+        <w:rPr>
+          <w:rFonts w:ascii="Courier New" w:hAnsi="Courier New" w:cs="Courier New"/>
+        </w:rPr>
+        <w:tab/>
+      </w:r>
+      <w:r>
+        <w:rPr>
+          <w:rFonts w:ascii="Courier New" w:hAnsi="Courier New" w:cs="Courier New"/>
+        </w:rPr>
+        <w:tab/>
+        <w:t>- 12</w:t>
+      </w:r>
+    </w:p>
+    <w:p>
+      <w:pPr>
+        <w:pStyle w:val="PlainText"/>
+        <w:rPr>
+          <w:rFonts w:ascii="Courier New" w:hAnsi="Courier New" w:cs="Courier New"/>
+        </w:rPr>
+      </w:pPr>
+      <w:r>
+        <w:rPr>
+          <w:rFonts w:ascii="Courier New" w:hAnsi="Courier New" w:cs="Courier New"/>
+        </w:rPr>
+        <w:t>Total Price</w:t>
+      </w:r>
+      <w:r>
+        <w:rPr>
+          <w:rFonts w:ascii="Courier New" w:hAnsi="Courier New" w:cs="Courier New"/>
+        </w:rPr>
+        <w:tab/>
+      </w:r>
+      <w:r>
+        <w:rPr>
+          <w:rFonts w:ascii="Courier New" w:hAnsi="Courier New" w:cs="Courier New"/>
+        </w:rPr>
+        <w:tab/>
+      </w:r>
+      <w:r>
+        <w:rPr>
+          <w:rFonts w:ascii="Courier New" w:hAnsi="Courier New" w:cs="Courier New"/>
+        </w:rPr>
+        <w:tab/>
+      </w:r>
+      <w:r>
+        <w:rPr>
+          <w:rFonts w:ascii="Courier New" w:hAnsi="Courier New" w:cs="Courier New"/>
+        </w:rPr>
+        <w:tab/>
+        <w:t>- 528.0</w:t>
+      </w:r>
+    </w:p>
+    <w:p>
+      <w:pPr>
+        <w:pStyle w:val="PlainText"/>
+        <w:rPr>
+          <w:rFonts w:ascii="Courier New" w:hAnsi="Courier New" w:cs="Courier New"/>
+          <w:b/>
+        </w:rPr>
+      </w:pPr>
+      <w:r>
+        <w:rPr>
+          <w:rFonts w:ascii="Courier New" w:hAnsi="Courier New" w:cs="Courier New"/>
+          <w:b/>
+        </w:rPr>
+        <w:t>Amount balance</w:t>
+      </w:r>
+      <w:r>
+        <w:rPr>
+          <w:rFonts w:ascii="Courier New" w:hAnsi="Courier New" w:cs="Courier New"/>
+          <w:b/>
+        </w:rPr>
+        <w:tab/>
+      </w:r>
+      <w:r>
+        <w:rPr>
+          <w:rFonts w:ascii="Courier New" w:hAnsi="Courier New" w:cs="Courier New"/>
+          <w:b/>
+        </w:rPr>
+        <w:tab/>
+      </w:r>
+      <w:r>
+        <w:rPr>
+          <w:rFonts w:ascii="Courier New" w:hAnsi="Courier New" w:cs="Courier New"/>
+          <w:b/>
+        </w:rPr>
+        <w:tab/>
+        <w:t>- 4639.0</w:t>
+      </w:r>
+    </w:p>
+    <w:p>
+      <w:pPr>
+        <w:pStyle w:val="PlainText"/>
+        <w:rPr>
+          <w:rFonts w:ascii="Courier New" w:hAnsi="Courier New" w:cs="Courier New"/>
+        </w:rPr>
+      </w:pPr>
+    </w:p>
+    <w:p>
+      <w:pPr>
+        <w:pStyle w:val="PlainText"/>
+        <w:rPr>
+          <w:rFonts w:ascii="Courier New" w:hAnsi="Courier New" w:cs="Courier New"/>
+          <w:b/>
+        </w:rPr>
+      </w:pPr>
     </w:p>
     <w:p>
       <w:pPr>

--- a/customer _details/GANGAMMA/SEP/TUMKUR/GU MANJA/PURCHASE DETAILS.docx
+++ b/customer _details/GANGAMMA/SEP/TUMKUR/GU MANJA/PURCHASE DETAILS.docx
@@ -1857,13 +1857,7 @@
         <w:rPr>
           <w:rFonts w:ascii="Courier New" w:hAnsi="Courier New" w:cs="Courier New"/>
         </w:rPr>
-        <w:t>TUE Nov 28</w:t>
-      </w:r>
-      <w:r>
-        <w:rPr>
-          <w:rFonts w:ascii="Courier New" w:hAnsi="Courier New" w:cs="Courier New"/>
-        </w:rPr>
-        <w:t xml:space="preserve"> 09:52:23 PST 2017</w:t>
+        <w:t>TUE Nov 28 09:52:23 PST 2017</w:t>
       </w:r>
     </w:p>
     <w:p>
@@ -2184,6 +2178,371 @@
         <w:tab/>
         <w:t>- 4639.0</w:t>
       </w:r>
+    </w:p>
+    <w:p>
+      <w:pPr>
+        <w:pStyle w:val="PlainText"/>
+        <w:rPr>
+          <w:rFonts w:ascii="Courier New" w:hAnsi="Courier New" w:cs="Courier New"/>
+          <w:b/>
+        </w:rPr>
+      </w:pPr>
+    </w:p>
+    <w:p>
+      <w:pPr>
+        <w:pStyle w:val="PlainText"/>
+        <w:rPr>
+          <w:rFonts w:ascii="Courier New" w:hAnsi="Courier New" w:cs="Courier New"/>
+        </w:rPr>
+      </w:pPr>
+      <w:r>
+        <w:rPr>
+          <w:rFonts w:ascii="Courier New" w:hAnsi="Courier New" w:cs="Courier New"/>
+        </w:rPr>
+        <w:t>FRI Dec 01</w:t>
+      </w:r>
+      <w:r>
+        <w:rPr>
+          <w:rFonts w:ascii="Courier New" w:hAnsi="Courier New" w:cs="Courier New"/>
+        </w:rPr>
+        <w:t xml:space="preserve"> 09:53:41 PST 2017</w:t>
+      </w:r>
+    </w:p>
+    <w:p>
+      <w:pPr>
+        <w:pStyle w:val="PlainText"/>
+        <w:rPr>
+          <w:rFonts w:ascii="Courier New" w:hAnsi="Courier New" w:cs="Courier New"/>
+        </w:rPr>
+      </w:pPr>
+      <w:r>
+        <w:rPr>
+          <w:rFonts w:ascii="Courier New" w:hAnsi="Courier New" w:cs="Courier New"/>
+        </w:rPr>
+        <w:t>Person Name</w:t>
+      </w:r>
+      <w:r>
+        <w:rPr>
+          <w:rFonts w:ascii="Courier New" w:hAnsi="Courier New" w:cs="Courier New"/>
+        </w:rPr>
+        <w:tab/>
+      </w:r>
+      <w:r>
+        <w:rPr>
+          <w:rFonts w:ascii="Courier New" w:hAnsi="Courier New" w:cs="Courier New"/>
+        </w:rPr>
+        <w:tab/>
+      </w:r>
+      <w:r>
+        <w:rPr>
+          <w:rFonts w:ascii="Courier New" w:hAnsi="Courier New" w:cs="Courier New"/>
+        </w:rPr>
+        <w:tab/>
+      </w:r>
+      <w:r>
+        <w:rPr>
+          <w:rFonts w:ascii="Courier New" w:hAnsi="Courier New" w:cs="Courier New"/>
+        </w:rPr>
+        <w:tab/>
+        <w:t>- GU MANJA</w:t>
+      </w:r>
+    </w:p>
+    <w:p>
+      <w:pPr>
+        <w:pStyle w:val="PlainText"/>
+        <w:rPr>
+          <w:rFonts w:ascii="Courier New" w:hAnsi="Courier New" w:cs="Courier New"/>
+        </w:rPr>
+      </w:pPr>
+      <w:r>
+        <w:rPr>
+          <w:rFonts w:ascii="Courier New" w:hAnsi="Courier New" w:cs="Courier New"/>
+        </w:rPr>
+        <w:t>Bill number</w:t>
+      </w:r>
+      <w:r>
+        <w:rPr>
+          <w:rFonts w:ascii="Courier New" w:hAnsi="Courier New" w:cs="Courier New"/>
+        </w:rPr>
+        <w:tab/>
+      </w:r>
+      <w:r>
+        <w:rPr>
+          <w:rFonts w:ascii="Courier New" w:hAnsi="Courier New" w:cs="Courier New"/>
+        </w:rPr>
+        <w:tab/>
+      </w:r>
+      <w:r>
+        <w:rPr>
+          <w:rFonts w:ascii="Courier New" w:hAnsi="Courier New" w:cs="Courier New"/>
+        </w:rPr>
+        <w:tab/>
+      </w:r>
+      <w:r>
+        <w:rPr>
+          <w:rFonts w:ascii="Courier New" w:hAnsi="Courier New" w:cs="Courier New"/>
+        </w:rPr>
+        <w:tab/>
+        <w:t>- 1723</w:t>
+      </w:r>
+    </w:p>
+    <w:p>
+      <w:pPr>
+        <w:pStyle w:val="PlainText"/>
+        <w:rPr>
+          <w:rFonts w:ascii="Courier New" w:hAnsi="Courier New" w:cs="Courier New"/>
+        </w:rPr>
+      </w:pPr>
+      <w:r>
+        <w:rPr>
+          <w:rFonts w:ascii="Courier New" w:hAnsi="Courier New" w:cs="Courier New"/>
+        </w:rPr>
+        <w:t>---------------------------------------------------------------</w:t>
+      </w:r>
+    </w:p>
+    <w:p>
+      <w:pPr>
+        <w:pStyle w:val="PlainText"/>
+        <w:rPr>
+          <w:rFonts w:ascii="Courier New" w:hAnsi="Courier New" w:cs="Courier New"/>
+        </w:rPr>
+      </w:pPr>
+      <w:r>
+        <w:rPr>
+          <w:rFonts w:ascii="Courier New" w:hAnsi="Courier New" w:cs="Courier New"/>
+        </w:rPr>
+        <w:t>Item Name</w:t>
+      </w:r>
+      <w:r>
+        <w:rPr>
+          <w:rFonts w:ascii="Courier New" w:hAnsi="Courier New" w:cs="Courier New"/>
+        </w:rPr>
+        <w:tab/>
+      </w:r>
+      <w:r>
+        <w:rPr>
+          <w:rFonts w:ascii="Courier New" w:hAnsi="Courier New" w:cs="Courier New"/>
+        </w:rPr>
+        <w:tab/>
+      </w:r>
+      <w:r>
+        <w:rPr>
+          <w:rFonts w:ascii="Courier New" w:hAnsi="Courier New" w:cs="Courier New"/>
+        </w:rPr>
+        <w:tab/>
+      </w:r>
+      <w:r>
+        <w:rPr>
+          <w:rFonts w:ascii="Courier New" w:hAnsi="Courier New" w:cs="Courier New"/>
+        </w:rPr>
+        <w:tab/>
+        <w:t>- POTATO</w:t>
+      </w:r>
+    </w:p>
+    <w:p>
+      <w:pPr>
+        <w:pStyle w:val="PlainText"/>
+        <w:rPr>
+          <w:rFonts w:ascii="Courier New" w:hAnsi="Courier New" w:cs="Courier New"/>
+        </w:rPr>
+      </w:pPr>
+      <w:r>
+        <w:rPr>
+          <w:rFonts w:ascii="Courier New" w:hAnsi="Courier New" w:cs="Courier New"/>
+        </w:rPr>
+        <w:t>Number of Pockets</w:t>
+      </w:r>
+      <w:r>
+        <w:rPr>
+          <w:rFonts w:ascii="Courier New" w:hAnsi="Courier New" w:cs="Courier New"/>
+        </w:rPr>
+        <w:tab/>
+      </w:r>
+      <w:r>
+        <w:rPr>
+          <w:rFonts w:ascii="Courier New" w:hAnsi="Courier New" w:cs="Courier New"/>
+        </w:rPr>
+        <w:tab/>
+      </w:r>
+      <w:r>
+        <w:rPr>
+          <w:rFonts w:ascii="Courier New" w:hAnsi="Courier New" w:cs="Courier New"/>
+        </w:rPr>
+        <w:tab/>
+        <w:t>- 1</w:t>
+      </w:r>
+    </w:p>
+    <w:p>
+      <w:pPr>
+        <w:pStyle w:val="PlainText"/>
+        <w:rPr>
+          <w:rFonts w:ascii="Courier New" w:hAnsi="Courier New" w:cs="Courier New"/>
+        </w:rPr>
+      </w:pPr>
+      <w:r>
+        <w:rPr>
+          <w:rFonts w:ascii="Courier New" w:hAnsi="Courier New" w:cs="Courier New"/>
+        </w:rPr>
+        <w:t>Number of KGs</w:t>
+      </w:r>
+      <w:r>
+        <w:rPr>
+          <w:rFonts w:ascii="Courier New" w:hAnsi="Courier New" w:cs="Courier New"/>
+        </w:rPr>
+        <w:tab/>
+      </w:r>
+      <w:r>
+        <w:rPr>
+          <w:rFonts w:ascii="Courier New" w:hAnsi="Courier New" w:cs="Courier New"/>
+        </w:rPr>
+        <w:tab/>
+      </w:r>
+      <w:r>
+        <w:rPr>
+          <w:rFonts w:ascii="Courier New" w:hAnsi="Courier New" w:cs="Courier New"/>
+        </w:rPr>
+        <w:tab/>
+        <w:t>- 52</w:t>
+      </w:r>
+    </w:p>
+    <w:p>
+      <w:pPr>
+        <w:pStyle w:val="PlainText"/>
+        <w:rPr>
+          <w:rFonts w:ascii="Courier New" w:hAnsi="Courier New" w:cs="Courier New"/>
+        </w:rPr>
+      </w:pPr>
+      <w:r>
+        <w:rPr>
+          <w:rFonts w:ascii="Courier New" w:hAnsi="Courier New" w:cs="Courier New"/>
+        </w:rPr>
+        <w:t>Rate</w:t>
+      </w:r>
+      <w:r>
+        <w:rPr>
+          <w:rFonts w:ascii="Courier New" w:hAnsi="Courier New" w:cs="Courier New"/>
+        </w:rPr>
+        <w:tab/>
+      </w:r>
+      <w:r>
+        <w:rPr>
+          <w:rFonts w:ascii="Courier New" w:hAnsi="Courier New" w:cs="Courier New"/>
+        </w:rPr>
+        <w:tab/>
+      </w:r>
+      <w:r>
+        <w:rPr>
+          <w:rFonts w:ascii="Courier New" w:hAnsi="Courier New" w:cs="Courier New"/>
+        </w:rPr>
+        <w:tab/>
+      </w:r>
+      <w:r>
+        <w:rPr>
+          <w:rFonts w:ascii="Courier New" w:hAnsi="Courier New" w:cs="Courier New"/>
+        </w:rPr>
+        <w:tab/>
+      </w:r>
+      <w:r>
+        <w:rPr>
+          <w:rFonts w:ascii="Courier New" w:hAnsi="Courier New" w:cs="Courier New"/>
+        </w:rPr>
+        <w:tab/>
+        <w:t>- 13</w:t>
+      </w:r>
+    </w:p>
+    <w:p>
+      <w:pPr>
+        <w:pStyle w:val="PlainText"/>
+        <w:rPr>
+          <w:rFonts w:ascii="Courier New" w:hAnsi="Courier New" w:cs="Courier New"/>
+        </w:rPr>
+      </w:pPr>
+      <w:r>
+        <w:rPr>
+          <w:rFonts w:ascii="Courier New" w:hAnsi="Courier New" w:cs="Courier New"/>
+        </w:rPr>
+        <w:t>Total Price</w:t>
+      </w:r>
+      <w:r>
+        <w:rPr>
+          <w:rFonts w:ascii="Courier New" w:hAnsi="Courier New" w:cs="Courier New"/>
+        </w:rPr>
+        <w:tab/>
+      </w:r>
+      <w:r>
+        <w:rPr>
+          <w:rFonts w:ascii="Courier New" w:hAnsi="Courier New" w:cs="Courier New"/>
+        </w:rPr>
+        <w:tab/>
+      </w:r>
+      <w:r>
+        <w:rPr>
+          <w:rFonts w:ascii="Courier New" w:hAnsi="Courier New" w:cs="Courier New"/>
+        </w:rPr>
+        <w:tab/>
+      </w:r>
+      <w:r>
+        <w:rPr>
+          <w:rFonts w:ascii="Courier New" w:hAnsi="Courier New" w:cs="Courier New"/>
+        </w:rPr>
+        <w:tab/>
+        <w:t>- 676.0</w:t>
+      </w:r>
+    </w:p>
+    <w:p>
+      <w:pPr>
+        <w:pStyle w:val="PlainText"/>
+        <w:rPr>
+          <w:rFonts w:ascii="Courier New" w:hAnsi="Courier New" w:cs="Courier New"/>
+          <w:b/>
+        </w:rPr>
+      </w:pPr>
+      <w:r>
+        <w:rPr>
+          <w:rFonts w:ascii="Courier New" w:hAnsi="Courier New" w:cs="Courier New"/>
+          <w:b/>
+        </w:rPr>
+        <w:t>Amount balance</w:t>
+      </w:r>
+      <w:r>
+        <w:rPr>
+          <w:rFonts w:ascii="Courier New" w:hAnsi="Courier New" w:cs="Courier New"/>
+          <w:b/>
+        </w:rPr>
+        <w:tab/>
+      </w:r>
+      <w:r>
+        <w:rPr>
+          <w:rFonts w:ascii="Courier New" w:hAnsi="Courier New" w:cs="Courier New"/>
+          <w:b/>
+        </w:rPr>
+        <w:tab/>
+      </w:r>
+      <w:r>
+        <w:rPr>
+          <w:rFonts w:ascii="Courier New" w:hAnsi="Courier New" w:cs="Courier New"/>
+          <w:b/>
+        </w:rPr>
+        <w:tab/>
+        <w:t>- 5315.0</w:t>
+      </w:r>
+    </w:p>
+    <w:p>
+      <w:pPr>
+        <w:pStyle w:val="PlainText"/>
+        <w:rPr>
+          <w:rFonts w:ascii="Courier New" w:hAnsi="Courier New" w:cs="Courier New"/>
+        </w:rPr>
+      </w:pPr>
+    </w:p>
+    <w:p>
+      <w:pPr>
+        <w:pStyle w:val="PlainText"/>
+        <w:rPr>
+          <w:rFonts w:ascii="Courier New" w:hAnsi="Courier New" w:cs="Courier New"/>
+          <w:b/>
+        </w:rPr>
+      </w:pPr>
     </w:p>
     <w:p>
       <w:pPr>

--- a/customer _details/GANGAMMA/SEP/TUMKUR/GU MANJA/PURCHASE DETAILS.docx
+++ b/customer _details/GANGAMMA/SEP/TUMKUR/GU MANJA/PURCHASE DETAILS.docx
@@ -2199,13 +2199,7 @@
         <w:rPr>
           <w:rFonts w:ascii="Courier New" w:hAnsi="Courier New" w:cs="Courier New"/>
         </w:rPr>
-        <w:t>FRI Dec 01</w:t>
-      </w:r>
-      <w:r>
-        <w:rPr>
-          <w:rFonts w:ascii="Courier New" w:hAnsi="Courier New" w:cs="Courier New"/>
-        </w:rPr>
-        <w:t xml:space="preserve"> 09:53:41 PST 2017</w:t>
+        <w:t>FRI Dec 01 09:53:41 PST 2017</w:t>
       </w:r>
     </w:p>
     <w:p>
@@ -2526,6 +2520,371 @@
         <w:tab/>
         <w:t>- 5315.0</w:t>
       </w:r>
+    </w:p>
+    <w:p>
+      <w:pPr>
+        <w:pStyle w:val="PlainText"/>
+        <w:rPr>
+          <w:rFonts w:ascii="Courier New" w:hAnsi="Courier New" w:cs="Courier New"/>
+          <w:b/>
+        </w:rPr>
+      </w:pPr>
+    </w:p>
+    <w:p>
+      <w:pPr>
+        <w:pStyle w:val="PlainText"/>
+        <w:rPr>
+          <w:rFonts w:ascii="Courier New" w:hAnsi="Courier New" w:cs="Courier New"/>
+        </w:rPr>
+      </w:pPr>
+      <w:r>
+        <w:rPr>
+          <w:rFonts w:ascii="Courier New" w:hAnsi="Courier New" w:cs="Courier New"/>
+        </w:rPr>
+        <w:t>SUN Jan 21</w:t>
+      </w:r>
+      <w:r>
+        <w:rPr>
+          <w:rFonts w:ascii="Courier New" w:hAnsi="Courier New" w:cs="Courier New"/>
+        </w:rPr>
+        <w:t xml:space="preserve"> 13:38:25 PST 2018</w:t>
+      </w:r>
+    </w:p>
+    <w:p>
+      <w:pPr>
+        <w:pStyle w:val="PlainText"/>
+        <w:rPr>
+          <w:rFonts w:ascii="Courier New" w:hAnsi="Courier New" w:cs="Courier New"/>
+        </w:rPr>
+      </w:pPr>
+      <w:r>
+        <w:rPr>
+          <w:rFonts w:ascii="Courier New" w:hAnsi="Courier New" w:cs="Courier New"/>
+        </w:rPr>
+        <w:t>Person Name</w:t>
+      </w:r>
+      <w:r>
+        <w:rPr>
+          <w:rFonts w:ascii="Courier New" w:hAnsi="Courier New" w:cs="Courier New"/>
+        </w:rPr>
+        <w:tab/>
+      </w:r>
+      <w:r>
+        <w:rPr>
+          <w:rFonts w:ascii="Courier New" w:hAnsi="Courier New" w:cs="Courier New"/>
+        </w:rPr>
+        <w:tab/>
+      </w:r>
+      <w:r>
+        <w:rPr>
+          <w:rFonts w:ascii="Courier New" w:hAnsi="Courier New" w:cs="Courier New"/>
+        </w:rPr>
+        <w:tab/>
+      </w:r>
+      <w:r>
+        <w:rPr>
+          <w:rFonts w:ascii="Courier New" w:hAnsi="Courier New" w:cs="Courier New"/>
+        </w:rPr>
+        <w:tab/>
+        <w:t>- GU MANJA</w:t>
+      </w:r>
+    </w:p>
+    <w:p>
+      <w:pPr>
+        <w:pStyle w:val="PlainText"/>
+        <w:rPr>
+          <w:rFonts w:ascii="Courier New" w:hAnsi="Courier New" w:cs="Courier New"/>
+        </w:rPr>
+      </w:pPr>
+      <w:r>
+        <w:rPr>
+          <w:rFonts w:ascii="Courier New" w:hAnsi="Courier New" w:cs="Courier New"/>
+        </w:rPr>
+        <w:t>Bill number</w:t>
+      </w:r>
+      <w:r>
+        <w:rPr>
+          <w:rFonts w:ascii="Courier New" w:hAnsi="Courier New" w:cs="Courier New"/>
+        </w:rPr>
+        <w:tab/>
+      </w:r>
+      <w:r>
+        <w:rPr>
+          <w:rFonts w:ascii="Courier New" w:hAnsi="Courier New" w:cs="Courier New"/>
+        </w:rPr>
+        <w:tab/>
+      </w:r>
+      <w:r>
+        <w:rPr>
+          <w:rFonts w:ascii="Courier New" w:hAnsi="Courier New" w:cs="Courier New"/>
+        </w:rPr>
+        <w:tab/>
+      </w:r>
+      <w:r>
+        <w:rPr>
+          <w:rFonts w:ascii="Courier New" w:hAnsi="Courier New" w:cs="Courier New"/>
+        </w:rPr>
+        <w:tab/>
+        <w:t>- 2664</w:t>
+      </w:r>
+    </w:p>
+    <w:p>
+      <w:pPr>
+        <w:pStyle w:val="PlainText"/>
+        <w:rPr>
+          <w:rFonts w:ascii="Courier New" w:hAnsi="Courier New" w:cs="Courier New"/>
+        </w:rPr>
+      </w:pPr>
+      <w:r>
+        <w:rPr>
+          <w:rFonts w:ascii="Courier New" w:hAnsi="Courier New" w:cs="Courier New"/>
+        </w:rPr>
+        <w:t>---------------------------------------------------------------</w:t>
+      </w:r>
+    </w:p>
+    <w:p>
+      <w:pPr>
+        <w:pStyle w:val="PlainText"/>
+        <w:rPr>
+          <w:rFonts w:ascii="Courier New" w:hAnsi="Courier New" w:cs="Courier New"/>
+        </w:rPr>
+      </w:pPr>
+      <w:r>
+        <w:rPr>
+          <w:rFonts w:ascii="Courier New" w:hAnsi="Courier New" w:cs="Courier New"/>
+        </w:rPr>
+        <w:t>Item Name</w:t>
+      </w:r>
+      <w:r>
+        <w:rPr>
+          <w:rFonts w:ascii="Courier New" w:hAnsi="Courier New" w:cs="Courier New"/>
+        </w:rPr>
+        <w:tab/>
+      </w:r>
+      <w:r>
+        <w:rPr>
+          <w:rFonts w:ascii="Courier New" w:hAnsi="Courier New" w:cs="Courier New"/>
+        </w:rPr>
+        <w:tab/>
+      </w:r>
+      <w:r>
+        <w:rPr>
+          <w:rFonts w:ascii="Courier New" w:hAnsi="Courier New" w:cs="Courier New"/>
+        </w:rPr>
+        <w:tab/>
+      </w:r>
+      <w:r>
+        <w:rPr>
+          <w:rFonts w:ascii="Courier New" w:hAnsi="Courier New" w:cs="Courier New"/>
+        </w:rPr>
+        <w:tab/>
+        <w:t xml:space="preserve">- POTATO </w:t>
+      </w:r>
+    </w:p>
+    <w:p>
+      <w:pPr>
+        <w:pStyle w:val="PlainText"/>
+        <w:rPr>
+          <w:rFonts w:ascii="Courier New" w:hAnsi="Courier New" w:cs="Courier New"/>
+        </w:rPr>
+      </w:pPr>
+      <w:r>
+        <w:rPr>
+          <w:rFonts w:ascii="Courier New" w:hAnsi="Courier New" w:cs="Courier New"/>
+        </w:rPr>
+        <w:t>Number of Pockets</w:t>
+      </w:r>
+      <w:r>
+        <w:rPr>
+          <w:rFonts w:ascii="Courier New" w:hAnsi="Courier New" w:cs="Courier New"/>
+        </w:rPr>
+        <w:tab/>
+      </w:r>
+      <w:r>
+        <w:rPr>
+          <w:rFonts w:ascii="Courier New" w:hAnsi="Courier New" w:cs="Courier New"/>
+        </w:rPr>
+        <w:tab/>
+      </w:r>
+      <w:r>
+        <w:rPr>
+          <w:rFonts w:ascii="Courier New" w:hAnsi="Courier New" w:cs="Courier New"/>
+        </w:rPr>
+        <w:tab/>
+        <w:t>- 1</w:t>
+      </w:r>
+    </w:p>
+    <w:p>
+      <w:pPr>
+        <w:pStyle w:val="PlainText"/>
+        <w:rPr>
+          <w:rFonts w:ascii="Courier New" w:hAnsi="Courier New" w:cs="Courier New"/>
+        </w:rPr>
+      </w:pPr>
+      <w:r>
+        <w:rPr>
+          <w:rFonts w:ascii="Courier New" w:hAnsi="Courier New" w:cs="Courier New"/>
+        </w:rPr>
+        <w:t>Number of KGs</w:t>
+      </w:r>
+      <w:r>
+        <w:rPr>
+          <w:rFonts w:ascii="Courier New" w:hAnsi="Courier New" w:cs="Courier New"/>
+        </w:rPr>
+        <w:tab/>
+      </w:r>
+      <w:r>
+        <w:rPr>
+          <w:rFonts w:ascii="Courier New" w:hAnsi="Courier New" w:cs="Courier New"/>
+        </w:rPr>
+        <w:tab/>
+      </w:r>
+      <w:r>
+        <w:rPr>
+          <w:rFonts w:ascii="Courier New" w:hAnsi="Courier New" w:cs="Courier New"/>
+        </w:rPr>
+        <w:tab/>
+        <w:t>- 49</w:t>
+      </w:r>
+    </w:p>
+    <w:p>
+      <w:pPr>
+        <w:pStyle w:val="PlainText"/>
+        <w:rPr>
+          <w:rFonts w:ascii="Courier New" w:hAnsi="Courier New" w:cs="Courier New"/>
+        </w:rPr>
+      </w:pPr>
+      <w:r>
+        <w:rPr>
+          <w:rFonts w:ascii="Courier New" w:hAnsi="Courier New" w:cs="Courier New"/>
+        </w:rPr>
+        <w:t>Rate</w:t>
+      </w:r>
+      <w:r>
+        <w:rPr>
+          <w:rFonts w:ascii="Courier New" w:hAnsi="Courier New" w:cs="Courier New"/>
+        </w:rPr>
+        <w:tab/>
+      </w:r>
+      <w:r>
+        <w:rPr>
+          <w:rFonts w:ascii="Courier New" w:hAnsi="Courier New" w:cs="Courier New"/>
+        </w:rPr>
+        <w:tab/>
+      </w:r>
+      <w:r>
+        <w:rPr>
+          <w:rFonts w:ascii="Courier New" w:hAnsi="Courier New" w:cs="Courier New"/>
+        </w:rPr>
+        <w:tab/>
+      </w:r>
+      <w:r>
+        <w:rPr>
+          <w:rFonts w:ascii="Courier New" w:hAnsi="Courier New" w:cs="Courier New"/>
+        </w:rPr>
+        <w:tab/>
+      </w:r>
+      <w:r>
+        <w:rPr>
+          <w:rFonts w:ascii="Courier New" w:hAnsi="Courier New" w:cs="Courier New"/>
+        </w:rPr>
+        <w:tab/>
+        <w:t>- 15</w:t>
+      </w:r>
+    </w:p>
+    <w:p>
+      <w:pPr>
+        <w:pStyle w:val="PlainText"/>
+        <w:rPr>
+          <w:rFonts w:ascii="Courier New" w:hAnsi="Courier New" w:cs="Courier New"/>
+        </w:rPr>
+      </w:pPr>
+      <w:r>
+        <w:rPr>
+          <w:rFonts w:ascii="Courier New" w:hAnsi="Courier New" w:cs="Courier New"/>
+        </w:rPr>
+        <w:t>Total Price</w:t>
+      </w:r>
+      <w:r>
+        <w:rPr>
+          <w:rFonts w:ascii="Courier New" w:hAnsi="Courier New" w:cs="Courier New"/>
+        </w:rPr>
+        <w:tab/>
+      </w:r>
+      <w:r>
+        <w:rPr>
+          <w:rFonts w:ascii="Courier New" w:hAnsi="Courier New" w:cs="Courier New"/>
+        </w:rPr>
+        <w:tab/>
+      </w:r>
+      <w:r>
+        <w:rPr>
+          <w:rFonts w:ascii="Courier New" w:hAnsi="Courier New" w:cs="Courier New"/>
+        </w:rPr>
+        <w:tab/>
+      </w:r>
+      <w:r>
+        <w:rPr>
+          <w:rFonts w:ascii="Courier New" w:hAnsi="Courier New" w:cs="Courier New"/>
+        </w:rPr>
+        <w:tab/>
+        <w:t>- 735.0</w:t>
+      </w:r>
+    </w:p>
+    <w:p>
+      <w:pPr>
+        <w:pStyle w:val="PlainText"/>
+        <w:rPr>
+          <w:rFonts w:ascii="Courier New" w:hAnsi="Courier New" w:cs="Courier New"/>
+          <w:b/>
+        </w:rPr>
+      </w:pPr>
+      <w:r>
+        <w:rPr>
+          <w:rFonts w:ascii="Courier New" w:hAnsi="Courier New" w:cs="Courier New"/>
+          <w:b/>
+        </w:rPr>
+        <w:t>Amount balance</w:t>
+      </w:r>
+      <w:r>
+        <w:rPr>
+          <w:rFonts w:ascii="Courier New" w:hAnsi="Courier New" w:cs="Courier New"/>
+          <w:b/>
+        </w:rPr>
+        <w:tab/>
+      </w:r>
+      <w:r>
+        <w:rPr>
+          <w:rFonts w:ascii="Courier New" w:hAnsi="Courier New" w:cs="Courier New"/>
+          <w:b/>
+        </w:rPr>
+        <w:tab/>
+      </w:r>
+      <w:r>
+        <w:rPr>
+          <w:rFonts w:ascii="Courier New" w:hAnsi="Courier New" w:cs="Courier New"/>
+          <w:b/>
+        </w:rPr>
+        <w:tab/>
+        <w:t>- 6050.0</w:t>
+      </w:r>
+    </w:p>
+    <w:p>
+      <w:pPr>
+        <w:pStyle w:val="PlainText"/>
+        <w:rPr>
+          <w:rFonts w:ascii="Courier New" w:hAnsi="Courier New" w:cs="Courier New"/>
+        </w:rPr>
+      </w:pPr>
+    </w:p>
+    <w:p>
+      <w:pPr>
+        <w:pStyle w:val="PlainText"/>
+        <w:rPr>
+          <w:rFonts w:ascii="Courier New" w:hAnsi="Courier New" w:cs="Courier New"/>
+          <w:b/>
+        </w:rPr>
+      </w:pPr>
     </w:p>
     <w:p>
       <w:pPr>

--- a/customer _details/GANGAMMA/SEP/TUMKUR/GU MANJA/PURCHASE DETAILS.docx
+++ b/customer _details/GANGAMMA/SEP/TUMKUR/GU MANJA/PURCHASE DETAILS.docx
@@ -2541,13 +2541,7 @@
         <w:rPr>
           <w:rFonts w:ascii="Courier New" w:hAnsi="Courier New" w:cs="Courier New"/>
         </w:rPr>
-        <w:t>SUN Jan 21</w:t>
-      </w:r>
-      <w:r>
-        <w:rPr>
-          <w:rFonts w:ascii="Courier New" w:hAnsi="Courier New" w:cs="Courier New"/>
-        </w:rPr>
-        <w:t xml:space="preserve"> 13:38:25 PST 2018</w:t>
+        <w:t>SUN Jan 21 13:38:25 PST 2018</w:t>
       </w:r>
     </w:p>
     <w:p>
@@ -2868,6 +2862,371 @@
         <w:tab/>
         <w:t>- 6050.0</w:t>
       </w:r>
+    </w:p>
+    <w:p>
+      <w:pPr>
+        <w:pStyle w:val="PlainText"/>
+        <w:rPr>
+          <w:rFonts w:ascii="Courier New" w:hAnsi="Courier New" w:cs="Courier New"/>
+          <w:b/>
+        </w:rPr>
+      </w:pPr>
+    </w:p>
+    <w:p>
+      <w:pPr>
+        <w:pStyle w:val="PlainText"/>
+        <w:rPr>
+          <w:rFonts w:ascii="Courier New" w:hAnsi="Courier New" w:cs="Courier New"/>
+        </w:rPr>
+      </w:pPr>
+      <w:r>
+        <w:rPr>
+          <w:rFonts w:ascii="Courier New" w:hAnsi="Courier New" w:cs="Courier New"/>
+        </w:rPr>
+        <w:t>SAT Feb 24</w:t>
+      </w:r>
+      <w:r>
+        <w:rPr>
+          <w:rFonts w:ascii="Courier New" w:hAnsi="Courier New" w:cs="Courier New"/>
+        </w:rPr>
+        <w:t xml:space="preserve"> 09:43:11 PST 2018</w:t>
+      </w:r>
+    </w:p>
+    <w:p>
+      <w:pPr>
+        <w:pStyle w:val="PlainText"/>
+        <w:rPr>
+          <w:rFonts w:ascii="Courier New" w:hAnsi="Courier New" w:cs="Courier New"/>
+        </w:rPr>
+      </w:pPr>
+      <w:r>
+        <w:rPr>
+          <w:rFonts w:ascii="Courier New" w:hAnsi="Courier New" w:cs="Courier New"/>
+        </w:rPr>
+        <w:t>Person Name</w:t>
+      </w:r>
+      <w:r>
+        <w:rPr>
+          <w:rFonts w:ascii="Courier New" w:hAnsi="Courier New" w:cs="Courier New"/>
+        </w:rPr>
+        <w:tab/>
+      </w:r>
+      <w:r>
+        <w:rPr>
+          <w:rFonts w:ascii="Courier New" w:hAnsi="Courier New" w:cs="Courier New"/>
+        </w:rPr>
+        <w:tab/>
+      </w:r>
+      <w:r>
+        <w:rPr>
+          <w:rFonts w:ascii="Courier New" w:hAnsi="Courier New" w:cs="Courier New"/>
+        </w:rPr>
+        <w:tab/>
+      </w:r>
+      <w:r>
+        <w:rPr>
+          <w:rFonts w:ascii="Courier New" w:hAnsi="Courier New" w:cs="Courier New"/>
+        </w:rPr>
+        <w:tab/>
+        <w:t>- GU MANJA</w:t>
+      </w:r>
+    </w:p>
+    <w:p>
+      <w:pPr>
+        <w:pStyle w:val="PlainText"/>
+        <w:rPr>
+          <w:rFonts w:ascii="Courier New" w:hAnsi="Courier New" w:cs="Courier New"/>
+        </w:rPr>
+      </w:pPr>
+      <w:r>
+        <w:rPr>
+          <w:rFonts w:ascii="Courier New" w:hAnsi="Courier New" w:cs="Courier New"/>
+        </w:rPr>
+        <w:t>Bill number</w:t>
+      </w:r>
+      <w:r>
+        <w:rPr>
+          <w:rFonts w:ascii="Courier New" w:hAnsi="Courier New" w:cs="Courier New"/>
+        </w:rPr>
+        <w:tab/>
+      </w:r>
+      <w:r>
+        <w:rPr>
+          <w:rFonts w:ascii="Courier New" w:hAnsi="Courier New" w:cs="Courier New"/>
+        </w:rPr>
+        <w:tab/>
+      </w:r>
+      <w:r>
+        <w:rPr>
+          <w:rFonts w:ascii="Courier New" w:hAnsi="Courier New" w:cs="Courier New"/>
+        </w:rPr>
+        <w:tab/>
+      </w:r>
+      <w:r>
+        <w:rPr>
+          <w:rFonts w:ascii="Courier New" w:hAnsi="Courier New" w:cs="Courier New"/>
+        </w:rPr>
+        <w:tab/>
+        <w:t>- 3449</w:t>
+      </w:r>
+    </w:p>
+    <w:p>
+      <w:pPr>
+        <w:pStyle w:val="PlainText"/>
+        <w:rPr>
+          <w:rFonts w:ascii="Courier New" w:hAnsi="Courier New" w:cs="Courier New"/>
+        </w:rPr>
+      </w:pPr>
+      <w:r>
+        <w:rPr>
+          <w:rFonts w:ascii="Courier New" w:hAnsi="Courier New" w:cs="Courier New"/>
+        </w:rPr>
+        <w:t>---------------------------------------------------------------</w:t>
+      </w:r>
+    </w:p>
+    <w:p>
+      <w:pPr>
+        <w:pStyle w:val="PlainText"/>
+        <w:rPr>
+          <w:rFonts w:ascii="Courier New" w:hAnsi="Courier New" w:cs="Courier New"/>
+        </w:rPr>
+      </w:pPr>
+      <w:r>
+        <w:rPr>
+          <w:rFonts w:ascii="Courier New" w:hAnsi="Courier New" w:cs="Courier New"/>
+        </w:rPr>
+        <w:t>Item Name</w:t>
+      </w:r>
+      <w:r>
+        <w:rPr>
+          <w:rFonts w:ascii="Courier New" w:hAnsi="Courier New" w:cs="Courier New"/>
+        </w:rPr>
+        <w:tab/>
+      </w:r>
+      <w:r>
+        <w:rPr>
+          <w:rFonts w:ascii="Courier New" w:hAnsi="Courier New" w:cs="Courier New"/>
+        </w:rPr>
+        <w:tab/>
+      </w:r>
+      <w:r>
+        <w:rPr>
+          <w:rFonts w:ascii="Courier New" w:hAnsi="Courier New" w:cs="Courier New"/>
+        </w:rPr>
+        <w:tab/>
+      </w:r>
+      <w:r>
+        <w:rPr>
+          <w:rFonts w:ascii="Courier New" w:hAnsi="Courier New" w:cs="Courier New"/>
+        </w:rPr>
+        <w:tab/>
+        <w:t>- POTATO</w:t>
+      </w:r>
+    </w:p>
+    <w:p>
+      <w:pPr>
+        <w:pStyle w:val="PlainText"/>
+        <w:rPr>
+          <w:rFonts w:ascii="Courier New" w:hAnsi="Courier New" w:cs="Courier New"/>
+        </w:rPr>
+      </w:pPr>
+      <w:r>
+        <w:rPr>
+          <w:rFonts w:ascii="Courier New" w:hAnsi="Courier New" w:cs="Courier New"/>
+        </w:rPr>
+        <w:t>Number of Pockets</w:t>
+      </w:r>
+      <w:r>
+        <w:rPr>
+          <w:rFonts w:ascii="Courier New" w:hAnsi="Courier New" w:cs="Courier New"/>
+        </w:rPr>
+        <w:tab/>
+      </w:r>
+      <w:r>
+        <w:rPr>
+          <w:rFonts w:ascii="Courier New" w:hAnsi="Courier New" w:cs="Courier New"/>
+        </w:rPr>
+        <w:tab/>
+      </w:r>
+      <w:r>
+        <w:rPr>
+          <w:rFonts w:ascii="Courier New" w:hAnsi="Courier New" w:cs="Courier New"/>
+        </w:rPr>
+        <w:tab/>
+        <w:t>- 2</w:t>
+      </w:r>
+    </w:p>
+    <w:p>
+      <w:pPr>
+        <w:pStyle w:val="PlainText"/>
+        <w:rPr>
+          <w:rFonts w:ascii="Courier New" w:hAnsi="Courier New" w:cs="Courier New"/>
+        </w:rPr>
+      </w:pPr>
+      <w:r>
+        <w:rPr>
+          <w:rFonts w:ascii="Courier New" w:hAnsi="Courier New" w:cs="Courier New"/>
+        </w:rPr>
+        <w:t>Number of KGs</w:t>
+      </w:r>
+      <w:r>
+        <w:rPr>
+          <w:rFonts w:ascii="Courier New" w:hAnsi="Courier New" w:cs="Courier New"/>
+        </w:rPr>
+        <w:tab/>
+      </w:r>
+      <w:r>
+        <w:rPr>
+          <w:rFonts w:ascii="Courier New" w:hAnsi="Courier New" w:cs="Courier New"/>
+        </w:rPr>
+        <w:tab/>
+      </w:r>
+      <w:r>
+        <w:rPr>
+          <w:rFonts w:ascii="Courier New" w:hAnsi="Courier New" w:cs="Courier New"/>
+        </w:rPr>
+        <w:tab/>
+        <w:t>- 102</w:t>
+      </w:r>
+    </w:p>
+    <w:p>
+      <w:pPr>
+        <w:pStyle w:val="PlainText"/>
+        <w:rPr>
+          <w:rFonts w:ascii="Courier New" w:hAnsi="Courier New" w:cs="Courier New"/>
+        </w:rPr>
+      </w:pPr>
+      <w:r>
+        <w:rPr>
+          <w:rFonts w:ascii="Courier New" w:hAnsi="Courier New" w:cs="Courier New"/>
+        </w:rPr>
+        <w:t>Rate</w:t>
+      </w:r>
+      <w:r>
+        <w:rPr>
+          <w:rFonts w:ascii="Courier New" w:hAnsi="Courier New" w:cs="Courier New"/>
+        </w:rPr>
+        <w:tab/>
+      </w:r>
+      <w:r>
+        <w:rPr>
+          <w:rFonts w:ascii="Courier New" w:hAnsi="Courier New" w:cs="Courier New"/>
+        </w:rPr>
+        <w:tab/>
+      </w:r>
+      <w:r>
+        <w:rPr>
+          <w:rFonts w:ascii="Courier New" w:hAnsi="Courier New" w:cs="Courier New"/>
+        </w:rPr>
+        <w:tab/>
+      </w:r>
+      <w:r>
+        <w:rPr>
+          <w:rFonts w:ascii="Courier New" w:hAnsi="Courier New" w:cs="Courier New"/>
+        </w:rPr>
+        <w:tab/>
+      </w:r>
+      <w:r>
+        <w:rPr>
+          <w:rFonts w:ascii="Courier New" w:hAnsi="Courier New" w:cs="Courier New"/>
+        </w:rPr>
+        <w:tab/>
+        <w:t>- 13</w:t>
+      </w:r>
+    </w:p>
+    <w:p>
+      <w:pPr>
+        <w:pStyle w:val="PlainText"/>
+        <w:rPr>
+          <w:rFonts w:ascii="Courier New" w:hAnsi="Courier New" w:cs="Courier New"/>
+        </w:rPr>
+      </w:pPr>
+      <w:r>
+        <w:rPr>
+          <w:rFonts w:ascii="Courier New" w:hAnsi="Courier New" w:cs="Courier New"/>
+        </w:rPr>
+        <w:t>Total Price</w:t>
+      </w:r>
+      <w:r>
+        <w:rPr>
+          <w:rFonts w:ascii="Courier New" w:hAnsi="Courier New" w:cs="Courier New"/>
+        </w:rPr>
+        <w:tab/>
+      </w:r>
+      <w:r>
+        <w:rPr>
+          <w:rFonts w:ascii="Courier New" w:hAnsi="Courier New" w:cs="Courier New"/>
+        </w:rPr>
+        <w:tab/>
+      </w:r>
+      <w:r>
+        <w:rPr>
+          <w:rFonts w:ascii="Courier New" w:hAnsi="Courier New" w:cs="Courier New"/>
+        </w:rPr>
+        <w:tab/>
+      </w:r>
+      <w:r>
+        <w:rPr>
+          <w:rFonts w:ascii="Courier New" w:hAnsi="Courier New" w:cs="Courier New"/>
+        </w:rPr>
+        <w:tab/>
+        <w:t>- 1326.0</w:t>
+      </w:r>
+    </w:p>
+    <w:p>
+      <w:pPr>
+        <w:pStyle w:val="PlainText"/>
+        <w:rPr>
+          <w:rFonts w:ascii="Courier New" w:hAnsi="Courier New" w:cs="Courier New"/>
+          <w:b/>
+        </w:rPr>
+      </w:pPr>
+      <w:r>
+        <w:rPr>
+          <w:rFonts w:ascii="Courier New" w:hAnsi="Courier New" w:cs="Courier New"/>
+          <w:b/>
+        </w:rPr>
+        <w:t>Amount balance</w:t>
+      </w:r>
+      <w:r>
+        <w:rPr>
+          <w:rFonts w:ascii="Courier New" w:hAnsi="Courier New" w:cs="Courier New"/>
+          <w:b/>
+        </w:rPr>
+        <w:tab/>
+      </w:r>
+      <w:r>
+        <w:rPr>
+          <w:rFonts w:ascii="Courier New" w:hAnsi="Courier New" w:cs="Courier New"/>
+          <w:b/>
+        </w:rPr>
+        <w:tab/>
+      </w:r>
+      <w:r>
+        <w:rPr>
+          <w:rFonts w:ascii="Courier New" w:hAnsi="Courier New" w:cs="Courier New"/>
+          <w:b/>
+        </w:rPr>
+        <w:tab/>
+        <w:t>- 7376.0</w:t>
+      </w:r>
+    </w:p>
+    <w:p>
+      <w:pPr>
+        <w:pStyle w:val="PlainText"/>
+        <w:rPr>
+          <w:rFonts w:ascii="Courier New" w:hAnsi="Courier New" w:cs="Courier New"/>
+        </w:rPr>
+      </w:pPr>
+    </w:p>
+    <w:p>
+      <w:pPr>
+        <w:pStyle w:val="PlainText"/>
+        <w:rPr>
+          <w:rFonts w:ascii="Courier New" w:hAnsi="Courier New" w:cs="Courier New"/>
+          <w:b/>
+        </w:rPr>
+      </w:pPr>
     </w:p>
     <w:p>
       <w:pPr>

--- a/customer _details/GANGAMMA/SEP/TUMKUR/GU MANJA/PURCHASE DETAILS.docx
+++ b/customer _details/GANGAMMA/SEP/TUMKUR/GU MANJA/PURCHASE DETAILS.docx
@@ -2883,13 +2883,7 @@
         <w:rPr>
           <w:rFonts w:ascii="Courier New" w:hAnsi="Courier New" w:cs="Courier New"/>
         </w:rPr>
-        <w:t>SAT Feb 24</w:t>
-      </w:r>
-      <w:r>
-        <w:rPr>
-          <w:rFonts w:ascii="Courier New" w:hAnsi="Courier New" w:cs="Courier New"/>
-        </w:rPr>
-        <w:t xml:space="preserve"> 09:43:11 PST 2018</w:t>
+        <w:t>SAT Feb 24 09:43:11 PST 2018</w:t>
       </w:r>
     </w:p>
     <w:p>
@@ -3210,6 +3204,371 @@
         <w:tab/>
         <w:t>- 7376.0</w:t>
       </w:r>
+    </w:p>
+    <w:p>
+      <w:pPr>
+        <w:pStyle w:val="PlainText"/>
+        <w:rPr>
+          <w:rFonts w:ascii="Courier New" w:hAnsi="Courier New" w:cs="Courier New"/>
+          <w:b/>
+        </w:rPr>
+      </w:pPr>
+    </w:p>
+    <w:p>
+      <w:pPr>
+        <w:pStyle w:val="PlainText"/>
+        <w:rPr>
+          <w:rFonts w:ascii="Courier New" w:hAnsi="Courier New" w:cs="Courier New"/>
+        </w:rPr>
+      </w:pPr>
+      <w:r>
+        <w:rPr>
+          <w:rFonts w:ascii="Courier New" w:hAnsi="Courier New" w:cs="Courier New"/>
+        </w:rPr>
+        <w:t>TUE Feb 27</w:t>
+      </w:r>
+      <w:r>
+        <w:rPr>
+          <w:rFonts w:ascii="Courier New" w:hAnsi="Courier New" w:cs="Courier New"/>
+        </w:rPr>
+        <w:t xml:space="preserve"> 21:53:13 PST 2018</w:t>
+      </w:r>
+    </w:p>
+    <w:p>
+      <w:pPr>
+        <w:pStyle w:val="PlainText"/>
+        <w:rPr>
+          <w:rFonts w:ascii="Courier New" w:hAnsi="Courier New" w:cs="Courier New"/>
+        </w:rPr>
+      </w:pPr>
+      <w:r>
+        <w:rPr>
+          <w:rFonts w:ascii="Courier New" w:hAnsi="Courier New" w:cs="Courier New"/>
+        </w:rPr>
+        <w:t>Person Name</w:t>
+      </w:r>
+      <w:r>
+        <w:rPr>
+          <w:rFonts w:ascii="Courier New" w:hAnsi="Courier New" w:cs="Courier New"/>
+        </w:rPr>
+        <w:tab/>
+      </w:r>
+      <w:r>
+        <w:rPr>
+          <w:rFonts w:ascii="Courier New" w:hAnsi="Courier New" w:cs="Courier New"/>
+        </w:rPr>
+        <w:tab/>
+      </w:r>
+      <w:r>
+        <w:rPr>
+          <w:rFonts w:ascii="Courier New" w:hAnsi="Courier New" w:cs="Courier New"/>
+        </w:rPr>
+        <w:tab/>
+      </w:r>
+      <w:r>
+        <w:rPr>
+          <w:rFonts w:ascii="Courier New" w:hAnsi="Courier New" w:cs="Courier New"/>
+        </w:rPr>
+        <w:tab/>
+        <w:t>- GU MANJA</w:t>
+      </w:r>
+    </w:p>
+    <w:p>
+      <w:pPr>
+        <w:pStyle w:val="PlainText"/>
+        <w:rPr>
+          <w:rFonts w:ascii="Courier New" w:hAnsi="Courier New" w:cs="Courier New"/>
+        </w:rPr>
+      </w:pPr>
+      <w:r>
+        <w:rPr>
+          <w:rFonts w:ascii="Courier New" w:hAnsi="Courier New" w:cs="Courier New"/>
+        </w:rPr>
+        <w:t>Bill number</w:t>
+      </w:r>
+      <w:r>
+        <w:rPr>
+          <w:rFonts w:ascii="Courier New" w:hAnsi="Courier New" w:cs="Courier New"/>
+        </w:rPr>
+        <w:tab/>
+      </w:r>
+      <w:r>
+        <w:rPr>
+          <w:rFonts w:ascii="Courier New" w:hAnsi="Courier New" w:cs="Courier New"/>
+        </w:rPr>
+        <w:tab/>
+      </w:r>
+      <w:r>
+        <w:rPr>
+          <w:rFonts w:ascii="Courier New" w:hAnsi="Courier New" w:cs="Courier New"/>
+        </w:rPr>
+        <w:tab/>
+      </w:r>
+      <w:r>
+        <w:rPr>
+          <w:rFonts w:ascii="Courier New" w:hAnsi="Courier New" w:cs="Courier New"/>
+        </w:rPr>
+        <w:tab/>
+        <w:t>- 3547</w:t>
+      </w:r>
+    </w:p>
+    <w:p>
+      <w:pPr>
+        <w:pStyle w:val="PlainText"/>
+        <w:rPr>
+          <w:rFonts w:ascii="Courier New" w:hAnsi="Courier New" w:cs="Courier New"/>
+        </w:rPr>
+      </w:pPr>
+      <w:r>
+        <w:rPr>
+          <w:rFonts w:ascii="Courier New" w:hAnsi="Courier New" w:cs="Courier New"/>
+        </w:rPr>
+        <w:t>---------------------------------------------------------------</w:t>
+      </w:r>
+    </w:p>
+    <w:p>
+      <w:pPr>
+        <w:pStyle w:val="PlainText"/>
+        <w:rPr>
+          <w:rFonts w:ascii="Courier New" w:hAnsi="Courier New" w:cs="Courier New"/>
+        </w:rPr>
+      </w:pPr>
+      <w:r>
+        <w:rPr>
+          <w:rFonts w:ascii="Courier New" w:hAnsi="Courier New" w:cs="Courier New"/>
+        </w:rPr>
+        <w:t>Item Name</w:t>
+      </w:r>
+      <w:r>
+        <w:rPr>
+          <w:rFonts w:ascii="Courier New" w:hAnsi="Courier New" w:cs="Courier New"/>
+        </w:rPr>
+        <w:tab/>
+      </w:r>
+      <w:r>
+        <w:rPr>
+          <w:rFonts w:ascii="Courier New" w:hAnsi="Courier New" w:cs="Courier New"/>
+        </w:rPr>
+        <w:tab/>
+      </w:r>
+      <w:r>
+        <w:rPr>
+          <w:rFonts w:ascii="Courier New" w:hAnsi="Courier New" w:cs="Courier New"/>
+        </w:rPr>
+        <w:tab/>
+      </w:r>
+      <w:r>
+        <w:rPr>
+          <w:rFonts w:ascii="Courier New" w:hAnsi="Courier New" w:cs="Courier New"/>
+        </w:rPr>
+        <w:tab/>
+        <w:t>- POTATO</w:t>
+      </w:r>
+    </w:p>
+    <w:p>
+      <w:pPr>
+        <w:pStyle w:val="PlainText"/>
+        <w:rPr>
+          <w:rFonts w:ascii="Courier New" w:hAnsi="Courier New" w:cs="Courier New"/>
+        </w:rPr>
+      </w:pPr>
+      <w:r>
+        <w:rPr>
+          <w:rFonts w:ascii="Courier New" w:hAnsi="Courier New" w:cs="Courier New"/>
+        </w:rPr>
+        <w:t>Number of Pockets</w:t>
+      </w:r>
+      <w:r>
+        <w:rPr>
+          <w:rFonts w:ascii="Courier New" w:hAnsi="Courier New" w:cs="Courier New"/>
+        </w:rPr>
+        <w:tab/>
+      </w:r>
+      <w:r>
+        <w:rPr>
+          <w:rFonts w:ascii="Courier New" w:hAnsi="Courier New" w:cs="Courier New"/>
+        </w:rPr>
+        <w:tab/>
+      </w:r>
+      <w:r>
+        <w:rPr>
+          <w:rFonts w:ascii="Courier New" w:hAnsi="Courier New" w:cs="Courier New"/>
+        </w:rPr>
+        <w:tab/>
+        <w:t>- 1</w:t>
+      </w:r>
+    </w:p>
+    <w:p>
+      <w:pPr>
+        <w:pStyle w:val="PlainText"/>
+        <w:rPr>
+          <w:rFonts w:ascii="Courier New" w:hAnsi="Courier New" w:cs="Courier New"/>
+        </w:rPr>
+      </w:pPr>
+      <w:r>
+        <w:rPr>
+          <w:rFonts w:ascii="Courier New" w:hAnsi="Courier New" w:cs="Courier New"/>
+        </w:rPr>
+        <w:t>Number of KGs</w:t>
+      </w:r>
+      <w:r>
+        <w:rPr>
+          <w:rFonts w:ascii="Courier New" w:hAnsi="Courier New" w:cs="Courier New"/>
+        </w:rPr>
+        <w:tab/>
+      </w:r>
+      <w:r>
+        <w:rPr>
+          <w:rFonts w:ascii="Courier New" w:hAnsi="Courier New" w:cs="Courier New"/>
+        </w:rPr>
+        <w:tab/>
+      </w:r>
+      <w:r>
+        <w:rPr>
+          <w:rFonts w:ascii="Courier New" w:hAnsi="Courier New" w:cs="Courier New"/>
+        </w:rPr>
+        <w:tab/>
+        <w:t>- 105</w:t>
+      </w:r>
+    </w:p>
+    <w:p>
+      <w:pPr>
+        <w:pStyle w:val="PlainText"/>
+        <w:rPr>
+          <w:rFonts w:ascii="Courier New" w:hAnsi="Courier New" w:cs="Courier New"/>
+        </w:rPr>
+      </w:pPr>
+      <w:r>
+        <w:rPr>
+          <w:rFonts w:ascii="Courier New" w:hAnsi="Courier New" w:cs="Courier New"/>
+        </w:rPr>
+        <w:t>Rate</w:t>
+      </w:r>
+      <w:r>
+        <w:rPr>
+          <w:rFonts w:ascii="Courier New" w:hAnsi="Courier New" w:cs="Courier New"/>
+        </w:rPr>
+        <w:tab/>
+      </w:r>
+      <w:r>
+        <w:rPr>
+          <w:rFonts w:ascii="Courier New" w:hAnsi="Courier New" w:cs="Courier New"/>
+        </w:rPr>
+        <w:tab/>
+      </w:r>
+      <w:r>
+        <w:rPr>
+          <w:rFonts w:ascii="Courier New" w:hAnsi="Courier New" w:cs="Courier New"/>
+        </w:rPr>
+        <w:tab/>
+      </w:r>
+      <w:r>
+        <w:rPr>
+          <w:rFonts w:ascii="Courier New" w:hAnsi="Courier New" w:cs="Courier New"/>
+        </w:rPr>
+        <w:tab/>
+      </w:r>
+      <w:r>
+        <w:rPr>
+          <w:rFonts w:ascii="Courier New" w:hAnsi="Courier New" w:cs="Courier New"/>
+        </w:rPr>
+        <w:tab/>
+        <w:t>- 14</w:t>
+      </w:r>
+    </w:p>
+    <w:p>
+      <w:pPr>
+        <w:pStyle w:val="PlainText"/>
+        <w:rPr>
+          <w:rFonts w:ascii="Courier New" w:hAnsi="Courier New" w:cs="Courier New"/>
+        </w:rPr>
+      </w:pPr>
+      <w:r>
+        <w:rPr>
+          <w:rFonts w:ascii="Courier New" w:hAnsi="Courier New" w:cs="Courier New"/>
+        </w:rPr>
+        <w:t>Total Price</w:t>
+      </w:r>
+      <w:r>
+        <w:rPr>
+          <w:rFonts w:ascii="Courier New" w:hAnsi="Courier New" w:cs="Courier New"/>
+        </w:rPr>
+        <w:tab/>
+      </w:r>
+      <w:r>
+        <w:rPr>
+          <w:rFonts w:ascii="Courier New" w:hAnsi="Courier New" w:cs="Courier New"/>
+        </w:rPr>
+        <w:tab/>
+      </w:r>
+      <w:r>
+        <w:rPr>
+          <w:rFonts w:ascii="Courier New" w:hAnsi="Courier New" w:cs="Courier New"/>
+        </w:rPr>
+        <w:tab/>
+      </w:r>
+      <w:r>
+        <w:rPr>
+          <w:rFonts w:ascii="Courier New" w:hAnsi="Courier New" w:cs="Courier New"/>
+        </w:rPr>
+        <w:tab/>
+        <w:t>- 1470.0</w:t>
+      </w:r>
+    </w:p>
+    <w:p>
+      <w:pPr>
+        <w:pStyle w:val="PlainText"/>
+        <w:rPr>
+          <w:rFonts w:ascii="Courier New" w:hAnsi="Courier New" w:cs="Courier New"/>
+          <w:b/>
+        </w:rPr>
+      </w:pPr>
+      <w:r>
+        <w:rPr>
+          <w:rFonts w:ascii="Courier New" w:hAnsi="Courier New" w:cs="Courier New"/>
+          <w:b/>
+        </w:rPr>
+        <w:t>Amount balance</w:t>
+      </w:r>
+      <w:r>
+        <w:rPr>
+          <w:rFonts w:ascii="Courier New" w:hAnsi="Courier New" w:cs="Courier New"/>
+          <w:b/>
+        </w:rPr>
+        <w:tab/>
+      </w:r>
+      <w:r>
+        <w:rPr>
+          <w:rFonts w:ascii="Courier New" w:hAnsi="Courier New" w:cs="Courier New"/>
+          <w:b/>
+        </w:rPr>
+        <w:tab/>
+      </w:r>
+      <w:r>
+        <w:rPr>
+          <w:rFonts w:ascii="Courier New" w:hAnsi="Courier New" w:cs="Courier New"/>
+          <w:b/>
+        </w:rPr>
+        <w:tab/>
+        <w:t>- 8846.0</w:t>
+      </w:r>
+    </w:p>
+    <w:p>
+      <w:pPr>
+        <w:pStyle w:val="PlainText"/>
+        <w:rPr>
+          <w:rFonts w:ascii="Courier New" w:hAnsi="Courier New" w:cs="Courier New"/>
+        </w:rPr>
+      </w:pPr>
+    </w:p>
+    <w:p>
+      <w:pPr>
+        <w:pStyle w:val="PlainText"/>
+        <w:rPr>
+          <w:rFonts w:ascii="Courier New" w:hAnsi="Courier New" w:cs="Courier New"/>
+          <w:b/>
+        </w:rPr>
+      </w:pPr>
     </w:p>
     <w:p>
       <w:pPr>

--- a/customer _details/GANGAMMA/SEP/TUMKUR/GU MANJA/PURCHASE DETAILS.docx
+++ b/customer _details/GANGAMMA/SEP/TUMKUR/GU MANJA/PURCHASE DETAILS.docx
@@ -3225,13 +3225,7 @@
         <w:rPr>
           <w:rFonts w:ascii="Courier New" w:hAnsi="Courier New" w:cs="Courier New"/>
         </w:rPr>
-        <w:t>TUE Feb 27</w:t>
-      </w:r>
-      <w:r>
-        <w:rPr>
-          <w:rFonts w:ascii="Courier New" w:hAnsi="Courier New" w:cs="Courier New"/>
-        </w:rPr>
-        <w:t xml:space="preserve"> 21:53:13 PST 2018</w:t>
+        <w:t>TUE Feb 27 21:53:13 PST 2018</w:t>
       </w:r>
     </w:p>
     <w:p>
@@ -3552,6 +3546,371 @@
         <w:tab/>
         <w:t>- 8846.0</w:t>
       </w:r>
+    </w:p>
+    <w:p>
+      <w:pPr>
+        <w:pStyle w:val="PlainText"/>
+        <w:rPr>
+          <w:rFonts w:ascii="Courier New" w:hAnsi="Courier New" w:cs="Courier New"/>
+          <w:b/>
+        </w:rPr>
+      </w:pPr>
+    </w:p>
+    <w:p>
+      <w:pPr>
+        <w:pStyle w:val="PlainText"/>
+        <w:rPr>
+          <w:rFonts w:ascii="Courier New" w:hAnsi="Courier New" w:cs="Courier New"/>
+        </w:rPr>
+      </w:pPr>
+      <w:r>
+        <w:rPr>
+          <w:rFonts w:ascii="Courier New" w:hAnsi="Courier New" w:cs="Courier New"/>
+        </w:rPr>
+        <w:t>SUN Mar 25</w:t>
+      </w:r>
+      <w:r>
+        <w:rPr>
+          <w:rFonts w:ascii="Courier New" w:hAnsi="Courier New" w:cs="Courier New"/>
+        </w:rPr>
+        <w:t xml:space="preserve"> 10:56:35 IST 2018</w:t>
+      </w:r>
+    </w:p>
+    <w:p>
+      <w:pPr>
+        <w:pStyle w:val="PlainText"/>
+        <w:rPr>
+          <w:rFonts w:ascii="Courier New" w:hAnsi="Courier New" w:cs="Courier New"/>
+        </w:rPr>
+      </w:pPr>
+      <w:r>
+        <w:rPr>
+          <w:rFonts w:ascii="Courier New" w:hAnsi="Courier New" w:cs="Courier New"/>
+        </w:rPr>
+        <w:t>Person Name</w:t>
+      </w:r>
+      <w:r>
+        <w:rPr>
+          <w:rFonts w:ascii="Courier New" w:hAnsi="Courier New" w:cs="Courier New"/>
+        </w:rPr>
+        <w:tab/>
+      </w:r>
+      <w:r>
+        <w:rPr>
+          <w:rFonts w:ascii="Courier New" w:hAnsi="Courier New" w:cs="Courier New"/>
+        </w:rPr>
+        <w:tab/>
+      </w:r>
+      <w:r>
+        <w:rPr>
+          <w:rFonts w:ascii="Courier New" w:hAnsi="Courier New" w:cs="Courier New"/>
+        </w:rPr>
+        <w:tab/>
+      </w:r>
+      <w:r>
+        <w:rPr>
+          <w:rFonts w:ascii="Courier New" w:hAnsi="Courier New" w:cs="Courier New"/>
+        </w:rPr>
+        <w:tab/>
+        <w:t>- GU MANJA</w:t>
+      </w:r>
+    </w:p>
+    <w:p>
+      <w:pPr>
+        <w:pStyle w:val="PlainText"/>
+        <w:rPr>
+          <w:rFonts w:ascii="Courier New" w:hAnsi="Courier New" w:cs="Courier New"/>
+        </w:rPr>
+      </w:pPr>
+      <w:r>
+        <w:rPr>
+          <w:rFonts w:ascii="Courier New" w:hAnsi="Courier New" w:cs="Courier New"/>
+        </w:rPr>
+        <w:t>Bill number</w:t>
+      </w:r>
+      <w:r>
+        <w:rPr>
+          <w:rFonts w:ascii="Courier New" w:hAnsi="Courier New" w:cs="Courier New"/>
+        </w:rPr>
+        <w:tab/>
+      </w:r>
+      <w:r>
+        <w:rPr>
+          <w:rFonts w:ascii="Courier New" w:hAnsi="Courier New" w:cs="Courier New"/>
+        </w:rPr>
+        <w:tab/>
+      </w:r>
+      <w:r>
+        <w:rPr>
+          <w:rFonts w:ascii="Courier New" w:hAnsi="Courier New" w:cs="Courier New"/>
+        </w:rPr>
+        <w:tab/>
+      </w:r>
+      <w:r>
+        <w:rPr>
+          <w:rFonts w:ascii="Courier New" w:hAnsi="Courier New" w:cs="Courier New"/>
+        </w:rPr>
+        <w:tab/>
+        <w:t>- 4126</w:t>
+      </w:r>
+    </w:p>
+    <w:p>
+      <w:pPr>
+        <w:pStyle w:val="PlainText"/>
+        <w:rPr>
+          <w:rFonts w:ascii="Courier New" w:hAnsi="Courier New" w:cs="Courier New"/>
+        </w:rPr>
+      </w:pPr>
+      <w:r>
+        <w:rPr>
+          <w:rFonts w:ascii="Courier New" w:hAnsi="Courier New" w:cs="Courier New"/>
+        </w:rPr>
+        <w:t>---------------------------------------------------------------</w:t>
+      </w:r>
+    </w:p>
+    <w:p>
+      <w:pPr>
+        <w:pStyle w:val="PlainText"/>
+        <w:rPr>
+          <w:rFonts w:ascii="Courier New" w:hAnsi="Courier New" w:cs="Courier New"/>
+        </w:rPr>
+      </w:pPr>
+      <w:r>
+        <w:rPr>
+          <w:rFonts w:ascii="Courier New" w:hAnsi="Courier New" w:cs="Courier New"/>
+        </w:rPr>
+        <w:t>Item Name</w:t>
+      </w:r>
+      <w:r>
+        <w:rPr>
+          <w:rFonts w:ascii="Courier New" w:hAnsi="Courier New" w:cs="Courier New"/>
+        </w:rPr>
+        <w:tab/>
+      </w:r>
+      <w:r>
+        <w:rPr>
+          <w:rFonts w:ascii="Courier New" w:hAnsi="Courier New" w:cs="Courier New"/>
+        </w:rPr>
+        <w:tab/>
+      </w:r>
+      <w:r>
+        <w:rPr>
+          <w:rFonts w:ascii="Courier New" w:hAnsi="Courier New" w:cs="Courier New"/>
+        </w:rPr>
+        <w:tab/>
+      </w:r>
+      <w:r>
+        <w:rPr>
+          <w:rFonts w:ascii="Courier New" w:hAnsi="Courier New" w:cs="Courier New"/>
+        </w:rPr>
+        <w:tab/>
+        <w:t>- POTATO</w:t>
+      </w:r>
+    </w:p>
+    <w:p>
+      <w:pPr>
+        <w:pStyle w:val="PlainText"/>
+        <w:rPr>
+          <w:rFonts w:ascii="Courier New" w:hAnsi="Courier New" w:cs="Courier New"/>
+        </w:rPr>
+      </w:pPr>
+      <w:r>
+        <w:rPr>
+          <w:rFonts w:ascii="Courier New" w:hAnsi="Courier New" w:cs="Courier New"/>
+        </w:rPr>
+        <w:t>Number of Pockets</w:t>
+      </w:r>
+      <w:r>
+        <w:rPr>
+          <w:rFonts w:ascii="Courier New" w:hAnsi="Courier New" w:cs="Courier New"/>
+        </w:rPr>
+        <w:tab/>
+      </w:r>
+      <w:r>
+        <w:rPr>
+          <w:rFonts w:ascii="Courier New" w:hAnsi="Courier New" w:cs="Courier New"/>
+        </w:rPr>
+        <w:tab/>
+      </w:r>
+      <w:r>
+        <w:rPr>
+          <w:rFonts w:ascii="Courier New" w:hAnsi="Courier New" w:cs="Courier New"/>
+        </w:rPr>
+        <w:tab/>
+        <w:t>- 2</w:t>
+      </w:r>
+    </w:p>
+    <w:p>
+      <w:pPr>
+        <w:pStyle w:val="PlainText"/>
+        <w:rPr>
+          <w:rFonts w:ascii="Courier New" w:hAnsi="Courier New" w:cs="Courier New"/>
+        </w:rPr>
+      </w:pPr>
+      <w:r>
+        <w:rPr>
+          <w:rFonts w:ascii="Courier New" w:hAnsi="Courier New" w:cs="Courier New"/>
+        </w:rPr>
+        <w:t>Number of KGs</w:t>
+      </w:r>
+      <w:r>
+        <w:rPr>
+          <w:rFonts w:ascii="Courier New" w:hAnsi="Courier New" w:cs="Courier New"/>
+        </w:rPr>
+        <w:tab/>
+      </w:r>
+      <w:r>
+        <w:rPr>
+          <w:rFonts w:ascii="Courier New" w:hAnsi="Courier New" w:cs="Courier New"/>
+        </w:rPr>
+        <w:tab/>
+      </w:r>
+      <w:r>
+        <w:rPr>
+          <w:rFonts w:ascii="Courier New" w:hAnsi="Courier New" w:cs="Courier New"/>
+        </w:rPr>
+        <w:tab/>
+        <w:t>- 109</w:t>
+      </w:r>
+    </w:p>
+    <w:p>
+      <w:pPr>
+        <w:pStyle w:val="PlainText"/>
+        <w:rPr>
+          <w:rFonts w:ascii="Courier New" w:hAnsi="Courier New" w:cs="Courier New"/>
+        </w:rPr>
+      </w:pPr>
+      <w:r>
+        <w:rPr>
+          <w:rFonts w:ascii="Courier New" w:hAnsi="Courier New" w:cs="Courier New"/>
+        </w:rPr>
+        <w:t>Rate</w:t>
+      </w:r>
+      <w:r>
+        <w:rPr>
+          <w:rFonts w:ascii="Courier New" w:hAnsi="Courier New" w:cs="Courier New"/>
+        </w:rPr>
+        <w:tab/>
+      </w:r>
+      <w:r>
+        <w:rPr>
+          <w:rFonts w:ascii="Courier New" w:hAnsi="Courier New" w:cs="Courier New"/>
+        </w:rPr>
+        <w:tab/>
+      </w:r>
+      <w:r>
+        <w:rPr>
+          <w:rFonts w:ascii="Courier New" w:hAnsi="Courier New" w:cs="Courier New"/>
+        </w:rPr>
+        <w:tab/>
+      </w:r>
+      <w:r>
+        <w:rPr>
+          <w:rFonts w:ascii="Courier New" w:hAnsi="Courier New" w:cs="Courier New"/>
+        </w:rPr>
+        <w:tab/>
+      </w:r>
+      <w:r>
+        <w:rPr>
+          <w:rFonts w:ascii="Courier New" w:hAnsi="Courier New" w:cs="Courier New"/>
+        </w:rPr>
+        <w:tab/>
+        <w:t>- 18</w:t>
+      </w:r>
+    </w:p>
+    <w:p>
+      <w:pPr>
+        <w:pStyle w:val="PlainText"/>
+        <w:rPr>
+          <w:rFonts w:ascii="Courier New" w:hAnsi="Courier New" w:cs="Courier New"/>
+        </w:rPr>
+      </w:pPr>
+      <w:r>
+        <w:rPr>
+          <w:rFonts w:ascii="Courier New" w:hAnsi="Courier New" w:cs="Courier New"/>
+        </w:rPr>
+        <w:t>Total Price</w:t>
+      </w:r>
+      <w:r>
+        <w:rPr>
+          <w:rFonts w:ascii="Courier New" w:hAnsi="Courier New" w:cs="Courier New"/>
+        </w:rPr>
+        <w:tab/>
+      </w:r>
+      <w:r>
+        <w:rPr>
+          <w:rFonts w:ascii="Courier New" w:hAnsi="Courier New" w:cs="Courier New"/>
+        </w:rPr>
+        <w:tab/>
+      </w:r>
+      <w:r>
+        <w:rPr>
+          <w:rFonts w:ascii="Courier New" w:hAnsi="Courier New" w:cs="Courier New"/>
+        </w:rPr>
+        <w:tab/>
+      </w:r>
+      <w:r>
+        <w:rPr>
+          <w:rFonts w:ascii="Courier New" w:hAnsi="Courier New" w:cs="Courier New"/>
+        </w:rPr>
+        <w:tab/>
+        <w:t>- 1962.0</w:t>
+      </w:r>
+    </w:p>
+    <w:p>
+      <w:pPr>
+        <w:pStyle w:val="PlainText"/>
+        <w:rPr>
+          <w:rFonts w:ascii="Courier New" w:hAnsi="Courier New" w:cs="Courier New"/>
+          <w:b/>
+        </w:rPr>
+      </w:pPr>
+      <w:r>
+        <w:rPr>
+          <w:rFonts w:ascii="Courier New" w:hAnsi="Courier New" w:cs="Courier New"/>
+          <w:b/>
+        </w:rPr>
+        <w:t>Amount balance</w:t>
+      </w:r>
+      <w:r>
+        <w:rPr>
+          <w:rFonts w:ascii="Courier New" w:hAnsi="Courier New" w:cs="Courier New"/>
+          <w:b/>
+        </w:rPr>
+        <w:tab/>
+      </w:r>
+      <w:r>
+        <w:rPr>
+          <w:rFonts w:ascii="Courier New" w:hAnsi="Courier New" w:cs="Courier New"/>
+          <w:b/>
+        </w:rPr>
+        <w:tab/>
+      </w:r>
+      <w:r>
+        <w:rPr>
+          <w:rFonts w:ascii="Courier New" w:hAnsi="Courier New" w:cs="Courier New"/>
+          <w:b/>
+        </w:rPr>
+        <w:tab/>
+        <w:t>- 10808.0</w:t>
+      </w:r>
+    </w:p>
+    <w:p>
+      <w:pPr>
+        <w:pStyle w:val="PlainText"/>
+        <w:rPr>
+          <w:rFonts w:ascii="Courier New" w:hAnsi="Courier New" w:cs="Courier New"/>
+        </w:rPr>
+      </w:pPr>
+    </w:p>
+    <w:p>
+      <w:pPr>
+        <w:pStyle w:val="PlainText"/>
+        <w:rPr>
+          <w:rFonts w:ascii="Courier New" w:hAnsi="Courier New" w:cs="Courier New"/>
+          <w:b/>
+        </w:rPr>
+      </w:pPr>
     </w:p>
     <w:p>
       <w:pPr>

--- a/customer _details/GANGAMMA/SEP/TUMKUR/GU MANJA/PURCHASE DETAILS.docx
+++ b/customer _details/GANGAMMA/SEP/TUMKUR/GU MANJA/PURCHASE DETAILS.docx
@@ -3567,13 +3567,7 @@
         <w:rPr>
           <w:rFonts w:ascii="Courier New" w:hAnsi="Courier New" w:cs="Courier New"/>
         </w:rPr>
-        <w:t>SUN Mar 25</w:t>
-      </w:r>
-      <w:r>
-        <w:rPr>
-          <w:rFonts w:ascii="Courier New" w:hAnsi="Courier New" w:cs="Courier New"/>
-        </w:rPr>
-        <w:t xml:space="preserve"> 10:56:35 IST 2018</w:t>
+        <w:t>SUN Mar 25 10:56:35 IST 2018</w:t>
       </w:r>
     </w:p>
     <w:p>
@@ -3894,6 +3888,371 @@
         <w:tab/>
         <w:t>- 10808.0</w:t>
       </w:r>
+    </w:p>
+    <w:p>
+      <w:pPr>
+        <w:pStyle w:val="PlainText"/>
+        <w:rPr>
+          <w:rFonts w:ascii="Courier New" w:hAnsi="Courier New" w:cs="Courier New"/>
+          <w:b/>
+        </w:rPr>
+      </w:pPr>
+    </w:p>
+    <w:p>
+      <w:pPr>
+        <w:pStyle w:val="PlainText"/>
+        <w:rPr>
+          <w:rFonts w:ascii="Courier New" w:hAnsi="Courier New" w:cs="Courier New"/>
+        </w:rPr>
+      </w:pPr>
+      <w:r>
+        <w:rPr>
+          <w:rFonts w:ascii="Courier New" w:hAnsi="Courier New" w:cs="Courier New"/>
+        </w:rPr>
+        <w:t>SAT Apr 28</w:t>
+      </w:r>
+      <w:r>
+        <w:rPr>
+          <w:rFonts w:ascii="Courier New" w:hAnsi="Courier New" w:cs="Courier New"/>
+        </w:rPr>
+        <w:t xml:space="preserve"> 10:43:43 IST 2018</w:t>
+      </w:r>
+    </w:p>
+    <w:p>
+      <w:pPr>
+        <w:pStyle w:val="PlainText"/>
+        <w:rPr>
+          <w:rFonts w:ascii="Courier New" w:hAnsi="Courier New" w:cs="Courier New"/>
+        </w:rPr>
+      </w:pPr>
+      <w:r>
+        <w:rPr>
+          <w:rFonts w:ascii="Courier New" w:hAnsi="Courier New" w:cs="Courier New"/>
+        </w:rPr>
+        <w:t>Person Name</w:t>
+      </w:r>
+      <w:r>
+        <w:rPr>
+          <w:rFonts w:ascii="Courier New" w:hAnsi="Courier New" w:cs="Courier New"/>
+        </w:rPr>
+        <w:tab/>
+      </w:r>
+      <w:r>
+        <w:rPr>
+          <w:rFonts w:ascii="Courier New" w:hAnsi="Courier New" w:cs="Courier New"/>
+        </w:rPr>
+        <w:tab/>
+      </w:r>
+      <w:r>
+        <w:rPr>
+          <w:rFonts w:ascii="Courier New" w:hAnsi="Courier New" w:cs="Courier New"/>
+        </w:rPr>
+        <w:tab/>
+      </w:r>
+      <w:r>
+        <w:rPr>
+          <w:rFonts w:ascii="Courier New" w:hAnsi="Courier New" w:cs="Courier New"/>
+        </w:rPr>
+        <w:tab/>
+        <w:t>- GU MANJA</w:t>
+      </w:r>
+    </w:p>
+    <w:p>
+      <w:pPr>
+        <w:pStyle w:val="PlainText"/>
+        <w:rPr>
+          <w:rFonts w:ascii="Courier New" w:hAnsi="Courier New" w:cs="Courier New"/>
+        </w:rPr>
+      </w:pPr>
+      <w:r>
+        <w:rPr>
+          <w:rFonts w:ascii="Courier New" w:hAnsi="Courier New" w:cs="Courier New"/>
+        </w:rPr>
+        <w:t>Bill number</w:t>
+      </w:r>
+      <w:r>
+        <w:rPr>
+          <w:rFonts w:ascii="Courier New" w:hAnsi="Courier New" w:cs="Courier New"/>
+        </w:rPr>
+        <w:tab/>
+      </w:r>
+      <w:r>
+        <w:rPr>
+          <w:rFonts w:ascii="Courier New" w:hAnsi="Courier New" w:cs="Courier New"/>
+        </w:rPr>
+        <w:tab/>
+      </w:r>
+      <w:r>
+        <w:rPr>
+          <w:rFonts w:ascii="Courier New" w:hAnsi="Courier New" w:cs="Courier New"/>
+        </w:rPr>
+        <w:tab/>
+      </w:r>
+      <w:r>
+        <w:rPr>
+          <w:rFonts w:ascii="Courier New" w:hAnsi="Courier New" w:cs="Courier New"/>
+        </w:rPr>
+        <w:tab/>
+        <w:t>- 4855</w:t>
+      </w:r>
+    </w:p>
+    <w:p>
+      <w:pPr>
+        <w:pStyle w:val="PlainText"/>
+        <w:rPr>
+          <w:rFonts w:ascii="Courier New" w:hAnsi="Courier New" w:cs="Courier New"/>
+        </w:rPr>
+      </w:pPr>
+      <w:r>
+        <w:rPr>
+          <w:rFonts w:ascii="Courier New" w:hAnsi="Courier New" w:cs="Courier New"/>
+        </w:rPr>
+        <w:t>---------------------------------------------------------------</w:t>
+      </w:r>
+    </w:p>
+    <w:p>
+      <w:pPr>
+        <w:pStyle w:val="PlainText"/>
+        <w:rPr>
+          <w:rFonts w:ascii="Courier New" w:hAnsi="Courier New" w:cs="Courier New"/>
+        </w:rPr>
+      </w:pPr>
+      <w:r>
+        <w:rPr>
+          <w:rFonts w:ascii="Courier New" w:hAnsi="Courier New" w:cs="Courier New"/>
+        </w:rPr>
+        <w:t>Item Name</w:t>
+      </w:r>
+      <w:r>
+        <w:rPr>
+          <w:rFonts w:ascii="Courier New" w:hAnsi="Courier New" w:cs="Courier New"/>
+        </w:rPr>
+        <w:tab/>
+      </w:r>
+      <w:r>
+        <w:rPr>
+          <w:rFonts w:ascii="Courier New" w:hAnsi="Courier New" w:cs="Courier New"/>
+        </w:rPr>
+        <w:tab/>
+      </w:r>
+      <w:r>
+        <w:rPr>
+          <w:rFonts w:ascii="Courier New" w:hAnsi="Courier New" w:cs="Courier New"/>
+        </w:rPr>
+        <w:tab/>
+      </w:r>
+      <w:r>
+        <w:rPr>
+          <w:rFonts w:ascii="Courier New" w:hAnsi="Courier New" w:cs="Courier New"/>
+        </w:rPr>
+        <w:tab/>
+        <w:t>- POTATO</w:t>
+      </w:r>
+    </w:p>
+    <w:p>
+      <w:pPr>
+        <w:pStyle w:val="PlainText"/>
+        <w:rPr>
+          <w:rFonts w:ascii="Courier New" w:hAnsi="Courier New" w:cs="Courier New"/>
+        </w:rPr>
+      </w:pPr>
+      <w:r>
+        <w:rPr>
+          <w:rFonts w:ascii="Courier New" w:hAnsi="Courier New" w:cs="Courier New"/>
+        </w:rPr>
+        <w:t>Number of Pockets</w:t>
+      </w:r>
+      <w:r>
+        <w:rPr>
+          <w:rFonts w:ascii="Courier New" w:hAnsi="Courier New" w:cs="Courier New"/>
+        </w:rPr>
+        <w:tab/>
+      </w:r>
+      <w:r>
+        <w:rPr>
+          <w:rFonts w:ascii="Courier New" w:hAnsi="Courier New" w:cs="Courier New"/>
+        </w:rPr>
+        <w:tab/>
+      </w:r>
+      <w:r>
+        <w:rPr>
+          <w:rFonts w:ascii="Courier New" w:hAnsi="Courier New" w:cs="Courier New"/>
+        </w:rPr>
+        <w:tab/>
+        <w:t>- 1</w:t>
+      </w:r>
+    </w:p>
+    <w:p>
+      <w:pPr>
+        <w:pStyle w:val="PlainText"/>
+        <w:rPr>
+          <w:rFonts w:ascii="Courier New" w:hAnsi="Courier New" w:cs="Courier New"/>
+        </w:rPr>
+      </w:pPr>
+      <w:r>
+        <w:rPr>
+          <w:rFonts w:ascii="Courier New" w:hAnsi="Courier New" w:cs="Courier New"/>
+        </w:rPr>
+        <w:t>Number of KGs</w:t>
+      </w:r>
+      <w:r>
+        <w:rPr>
+          <w:rFonts w:ascii="Courier New" w:hAnsi="Courier New" w:cs="Courier New"/>
+        </w:rPr>
+        <w:tab/>
+      </w:r>
+      <w:r>
+        <w:rPr>
+          <w:rFonts w:ascii="Courier New" w:hAnsi="Courier New" w:cs="Courier New"/>
+        </w:rPr>
+        <w:tab/>
+      </w:r>
+      <w:r>
+        <w:rPr>
+          <w:rFonts w:ascii="Courier New" w:hAnsi="Courier New" w:cs="Courier New"/>
+        </w:rPr>
+        <w:tab/>
+        <w:t>- 52</w:t>
+      </w:r>
+    </w:p>
+    <w:p>
+      <w:pPr>
+        <w:pStyle w:val="PlainText"/>
+        <w:rPr>
+          <w:rFonts w:ascii="Courier New" w:hAnsi="Courier New" w:cs="Courier New"/>
+        </w:rPr>
+      </w:pPr>
+      <w:r>
+        <w:rPr>
+          <w:rFonts w:ascii="Courier New" w:hAnsi="Courier New" w:cs="Courier New"/>
+        </w:rPr>
+        <w:t>Rate</w:t>
+      </w:r>
+      <w:r>
+        <w:rPr>
+          <w:rFonts w:ascii="Courier New" w:hAnsi="Courier New" w:cs="Courier New"/>
+        </w:rPr>
+        <w:tab/>
+      </w:r>
+      <w:r>
+        <w:rPr>
+          <w:rFonts w:ascii="Courier New" w:hAnsi="Courier New" w:cs="Courier New"/>
+        </w:rPr>
+        <w:tab/>
+      </w:r>
+      <w:r>
+        <w:rPr>
+          <w:rFonts w:ascii="Courier New" w:hAnsi="Courier New" w:cs="Courier New"/>
+        </w:rPr>
+        <w:tab/>
+      </w:r>
+      <w:r>
+        <w:rPr>
+          <w:rFonts w:ascii="Courier New" w:hAnsi="Courier New" w:cs="Courier New"/>
+        </w:rPr>
+        <w:tab/>
+      </w:r>
+      <w:r>
+        <w:rPr>
+          <w:rFonts w:ascii="Courier New" w:hAnsi="Courier New" w:cs="Courier New"/>
+        </w:rPr>
+        <w:tab/>
+        <w:t>- 23</w:t>
+      </w:r>
+    </w:p>
+    <w:p>
+      <w:pPr>
+        <w:pStyle w:val="PlainText"/>
+        <w:rPr>
+          <w:rFonts w:ascii="Courier New" w:hAnsi="Courier New" w:cs="Courier New"/>
+        </w:rPr>
+      </w:pPr>
+      <w:r>
+        <w:rPr>
+          <w:rFonts w:ascii="Courier New" w:hAnsi="Courier New" w:cs="Courier New"/>
+        </w:rPr>
+        <w:t>Total Price</w:t>
+      </w:r>
+      <w:r>
+        <w:rPr>
+          <w:rFonts w:ascii="Courier New" w:hAnsi="Courier New" w:cs="Courier New"/>
+        </w:rPr>
+        <w:tab/>
+      </w:r>
+      <w:r>
+        <w:rPr>
+          <w:rFonts w:ascii="Courier New" w:hAnsi="Courier New" w:cs="Courier New"/>
+        </w:rPr>
+        <w:tab/>
+      </w:r>
+      <w:r>
+        <w:rPr>
+          <w:rFonts w:ascii="Courier New" w:hAnsi="Courier New" w:cs="Courier New"/>
+        </w:rPr>
+        <w:tab/>
+      </w:r>
+      <w:r>
+        <w:rPr>
+          <w:rFonts w:ascii="Courier New" w:hAnsi="Courier New" w:cs="Courier New"/>
+        </w:rPr>
+        <w:tab/>
+        <w:t>- 1196.0</w:t>
+      </w:r>
+    </w:p>
+    <w:p>
+      <w:pPr>
+        <w:pStyle w:val="PlainText"/>
+        <w:rPr>
+          <w:rFonts w:ascii="Courier New" w:hAnsi="Courier New" w:cs="Courier New"/>
+          <w:b/>
+        </w:rPr>
+      </w:pPr>
+      <w:r>
+        <w:rPr>
+          <w:rFonts w:ascii="Courier New" w:hAnsi="Courier New" w:cs="Courier New"/>
+          <w:b/>
+        </w:rPr>
+        <w:t>Amount balance</w:t>
+      </w:r>
+      <w:r>
+        <w:rPr>
+          <w:rFonts w:ascii="Courier New" w:hAnsi="Courier New" w:cs="Courier New"/>
+          <w:b/>
+        </w:rPr>
+        <w:tab/>
+      </w:r>
+      <w:r>
+        <w:rPr>
+          <w:rFonts w:ascii="Courier New" w:hAnsi="Courier New" w:cs="Courier New"/>
+          <w:b/>
+        </w:rPr>
+        <w:tab/>
+      </w:r>
+      <w:r>
+        <w:rPr>
+          <w:rFonts w:ascii="Courier New" w:hAnsi="Courier New" w:cs="Courier New"/>
+          <w:b/>
+        </w:rPr>
+        <w:tab/>
+        <w:t>- 12004.0</w:t>
+      </w:r>
+    </w:p>
+    <w:p>
+      <w:pPr>
+        <w:pStyle w:val="PlainText"/>
+        <w:rPr>
+          <w:rFonts w:ascii="Courier New" w:hAnsi="Courier New" w:cs="Courier New"/>
+        </w:rPr>
+      </w:pPr>
+    </w:p>
+    <w:p>
+      <w:pPr>
+        <w:pStyle w:val="PlainText"/>
+        <w:rPr>
+          <w:rFonts w:ascii="Courier New" w:hAnsi="Courier New" w:cs="Courier New"/>
+          <w:b/>
+        </w:rPr>
+      </w:pPr>
     </w:p>
     <w:p>
       <w:pPr>

--- a/customer _details/GANGAMMA/SEP/TUMKUR/GU MANJA/PURCHASE DETAILS.docx
+++ b/customer _details/GANGAMMA/SEP/TUMKUR/GU MANJA/PURCHASE DETAILS.docx
@@ -3909,13 +3909,7 @@
         <w:rPr>
           <w:rFonts w:ascii="Courier New" w:hAnsi="Courier New" w:cs="Courier New"/>
         </w:rPr>
-        <w:t>SAT Apr 28</w:t>
-      </w:r>
-      <w:r>
-        <w:rPr>
-          <w:rFonts w:ascii="Courier New" w:hAnsi="Courier New" w:cs="Courier New"/>
-        </w:rPr>
-        <w:t xml:space="preserve"> 10:43:43 IST 2018</w:t>
+        <w:t>SAT Apr 28 10:43:43 IST 2018</w:t>
       </w:r>
     </w:p>
     <w:p>
@@ -4236,6 +4230,371 @@
         <w:tab/>
         <w:t>- 12004.0</w:t>
       </w:r>
+    </w:p>
+    <w:p>
+      <w:pPr>
+        <w:pStyle w:val="PlainText"/>
+        <w:rPr>
+          <w:rFonts w:ascii="Courier New" w:hAnsi="Courier New" w:cs="Courier New"/>
+          <w:b/>
+        </w:rPr>
+      </w:pPr>
+    </w:p>
+    <w:p>
+      <w:pPr>
+        <w:pStyle w:val="PlainText"/>
+        <w:rPr>
+          <w:rFonts w:ascii="Courier New" w:hAnsi="Courier New" w:cs="Courier New"/>
+        </w:rPr>
+      </w:pPr>
+      <w:r>
+        <w:rPr>
+          <w:rFonts w:ascii="Courier New" w:hAnsi="Courier New" w:cs="Courier New"/>
+        </w:rPr>
+        <w:t>SAT May 12</w:t>
+      </w:r>
+      <w:r>
+        <w:rPr>
+          <w:rFonts w:ascii="Courier New" w:hAnsi="Courier New" w:cs="Courier New"/>
+        </w:rPr>
+        <w:t xml:space="preserve"> 11:25:33 IST 2018</w:t>
+      </w:r>
+    </w:p>
+    <w:p>
+      <w:pPr>
+        <w:pStyle w:val="PlainText"/>
+        <w:rPr>
+          <w:rFonts w:ascii="Courier New" w:hAnsi="Courier New" w:cs="Courier New"/>
+        </w:rPr>
+      </w:pPr>
+      <w:r>
+        <w:rPr>
+          <w:rFonts w:ascii="Courier New" w:hAnsi="Courier New" w:cs="Courier New"/>
+        </w:rPr>
+        <w:t>Person Name</w:t>
+      </w:r>
+      <w:r>
+        <w:rPr>
+          <w:rFonts w:ascii="Courier New" w:hAnsi="Courier New" w:cs="Courier New"/>
+        </w:rPr>
+        <w:tab/>
+      </w:r>
+      <w:r>
+        <w:rPr>
+          <w:rFonts w:ascii="Courier New" w:hAnsi="Courier New" w:cs="Courier New"/>
+        </w:rPr>
+        <w:tab/>
+      </w:r>
+      <w:r>
+        <w:rPr>
+          <w:rFonts w:ascii="Courier New" w:hAnsi="Courier New" w:cs="Courier New"/>
+        </w:rPr>
+        <w:tab/>
+      </w:r>
+      <w:r>
+        <w:rPr>
+          <w:rFonts w:ascii="Courier New" w:hAnsi="Courier New" w:cs="Courier New"/>
+        </w:rPr>
+        <w:tab/>
+        <w:t>- GU MANJA</w:t>
+      </w:r>
+    </w:p>
+    <w:p>
+      <w:pPr>
+        <w:pStyle w:val="PlainText"/>
+        <w:rPr>
+          <w:rFonts w:ascii="Courier New" w:hAnsi="Courier New" w:cs="Courier New"/>
+        </w:rPr>
+      </w:pPr>
+      <w:r>
+        <w:rPr>
+          <w:rFonts w:ascii="Courier New" w:hAnsi="Courier New" w:cs="Courier New"/>
+        </w:rPr>
+        <w:t>Bill number</w:t>
+      </w:r>
+      <w:r>
+        <w:rPr>
+          <w:rFonts w:ascii="Courier New" w:hAnsi="Courier New" w:cs="Courier New"/>
+        </w:rPr>
+        <w:tab/>
+      </w:r>
+      <w:r>
+        <w:rPr>
+          <w:rFonts w:ascii="Courier New" w:hAnsi="Courier New" w:cs="Courier New"/>
+        </w:rPr>
+        <w:tab/>
+      </w:r>
+      <w:r>
+        <w:rPr>
+          <w:rFonts w:ascii="Courier New" w:hAnsi="Courier New" w:cs="Courier New"/>
+        </w:rPr>
+        <w:tab/>
+      </w:r>
+      <w:r>
+        <w:rPr>
+          <w:rFonts w:ascii="Courier New" w:hAnsi="Courier New" w:cs="Courier New"/>
+        </w:rPr>
+        <w:tab/>
+        <w:t>- 5162</w:t>
+      </w:r>
+    </w:p>
+    <w:p>
+      <w:pPr>
+        <w:pStyle w:val="PlainText"/>
+        <w:rPr>
+          <w:rFonts w:ascii="Courier New" w:hAnsi="Courier New" w:cs="Courier New"/>
+        </w:rPr>
+      </w:pPr>
+      <w:r>
+        <w:rPr>
+          <w:rFonts w:ascii="Courier New" w:hAnsi="Courier New" w:cs="Courier New"/>
+        </w:rPr>
+        <w:t>---------------------------------------------------------------</w:t>
+      </w:r>
+    </w:p>
+    <w:p>
+      <w:pPr>
+        <w:pStyle w:val="PlainText"/>
+        <w:rPr>
+          <w:rFonts w:ascii="Courier New" w:hAnsi="Courier New" w:cs="Courier New"/>
+        </w:rPr>
+      </w:pPr>
+      <w:r>
+        <w:rPr>
+          <w:rFonts w:ascii="Courier New" w:hAnsi="Courier New" w:cs="Courier New"/>
+        </w:rPr>
+        <w:t>Item Name</w:t>
+      </w:r>
+      <w:r>
+        <w:rPr>
+          <w:rFonts w:ascii="Courier New" w:hAnsi="Courier New" w:cs="Courier New"/>
+        </w:rPr>
+        <w:tab/>
+      </w:r>
+      <w:r>
+        <w:rPr>
+          <w:rFonts w:ascii="Courier New" w:hAnsi="Courier New" w:cs="Courier New"/>
+        </w:rPr>
+        <w:tab/>
+      </w:r>
+      <w:r>
+        <w:rPr>
+          <w:rFonts w:ascii="Courier New" w:hAnsi="Courier New" w:cs="Courier New"/>
+        </w:rPr>
+        <w:tab/>
+      </w:r>
+      <w:r>
+        <w:rPr>
+          <w:rFonts w:ascii="Courier New" w:hAnsi="Courier New" w:cs="Courier New"/>
+        </w:rPr>
+        <w:tab/>
+        <w:t>- POTATO</w:t>
+      </w:r>
+    </w:p>
+    <w:p>
+      <w:pPr>
+        <w:pStyle w:val="PlainText"/>
+        <w:rPr>
+          <w:rFonts w:ascii="Courier New" w:hAnsi="Courier New" w:cs="Courier New"/>
+        </w:rPr>
+      </w:pPr>
+      <w:r>
+        <w:rPr>
+          <w:rFonts w:ascii="Courier New" w:hAnsi="Courier New" w:cs="Courier New"/>
+        </w:rPr>
+        <w:t>Number of Pockets</w:t>
+      </w:r>
+      <w:r>
+        <w:rPr>
+          <w:rFonts w:ascii="Courier New" w:hAnsi="Courier New" w:cs="Courier New"/>
+        </w:rPr>
+        <w:tab/>
+      </w:r>
+      <w:r>
+        <w:rPr>
+          <w:rFonts w:ascii="Courier New" w:hAnsi="Courier New" w:cs="Courier New"/>
+        </w:rPr>
+        <w:tab/>
+      </w:r>
+      <w:r>
+        <w:rPr>
+          <w:rFonts w:ascii="Courier New" w:hAnsi="Courier New" w:cs="Courier New"/>
+        </w:rPr>
+        <w:tab/>
+        <w:t>- 2</w:t>
+      </w:r>
+    </w:p>
+    <w:p>
+      <w:pPr>
+        <w:pStyle w:val="PlainText"/>
+        <w:rPr>
+          <w:rFonts w:ascii="Courier New" w:hAnsi="Courier New" w:cs="Courier New"/>
+        </w:rPr>
+      </w:pPr>
+      <w:r>
+        <w:rPr>
+          <w:rFonts w:ascii="Courier New" w:hAnsi="Courier New" w:cs="Courier New"/>
+        </w:rPr>
+        <w:t>Number of KGs</w:t>
+      </w:r>
+      <w:r>
+        <w:rPr>
+          <w:rFonts w:ascii="Courier New" w:hAnsi="Courier New" w:cs="Courier New"/>
+        </w:rPr>
+        <w:tab/>
+      </w:r>
+      <w:r>
+        <w:rPr>
+          <w:rFonts w:ascii="Courier New" w:hAnsi="Courier New" w:cs="Courier New"/>
+        </w:rPr>
+        <w:tab/>
+      </w:r>
+      <w:r>
+        <w:rPr>
+          <w:rFonts w:ascii="Courier New" w:hAnsi="Courier New" w:cs="Courier New"/>
+        </w:rPr>
+        <w:tab/>
+        <w:t>- 104</w:t>
+      </w:r>
+    </w:p>
+    <w:p>
+      <w:pPr>
+        <w:pStyle w:val="PlainText"/>
+        <w:rPr>
+          <w:rFonts w:ascii="Courier New" w:hAnsi="Courier New" w:cs="Courier New"/>
+        </w:rPr>
+      </w:pPr>
+      <w:r>
+        <w:rPr>
+          <w:rFonts w:ascii="Courier New" w:hAnsi="Courier New" w:cs="Courier New"/>
+        </w:rPr>
+        <w:t>Rate</w:t>
+      </w:r>
+      <w:r>
+        <w:rPr>
+          <w:rFonts w:ascii="Courier New" w:hAnsi="Courier New" w:cs="Courier New"/>
+        </w:rPr>
+        <w:tab/>
+      </w:r>
+      <w:r>
+        <w:rPr>
+          <w:rFonts w:ascii="Courier New" w:hAnsi="Courier New" w:cs="Courier New"/>
+        </w:rPr>
+        <w:tab/>
+      </w:r>
+      <w:r>
+        <w:rPr>
+          <w:rFonts w:ascii="Courier New" w:hAnsi="Courier New" w:cs="Courier New"/>
+        </w:rPr>
+        <w:tab/>
+      </w:r>
+      <w:r>
+        <w:rPr>
+          <w:rFonts w:ascii="Courier New" w:hAnsi="Courier New" w:cs="Courier New"/>
+        </w:rPr>
+        <w:tab/>
+      </w:r>
+      <w:r>
+        <w:rPr>
+          <w:rFonts w:ascii="Courier New" w:hAnsi="Courier New" w:cs="Courier New"/>
+        </w:rPr>
+        <w:tab/>
+        <w:t>- 22</w:t>
+      </w:r>
+    </w:p>
+    <w:p>
+      <w:pPr>
+        <w:pStyle w:val="PlainText"/>
+        <w:rPr>
+          <w:rFonts w:ascii="Courier New" w:hAnsi="Courier New" w:cs="Courier New"/>
+        </w:rPr>
+      </w:pPr>
+      <w:r>
+        <w:rPr>
+          <w:rFonts w:ascii="Courier New" w:hAnsi="Courier New" w:cs="Courier New"/>
+        </w:rPr>
+        <w:t>Total Price</w:t>
+      </w:r>
+      <w:r>
+        <w:rPr>
+          <w:rFonts w:ascii="Courier New" w:hAnsi="Courier New" w:cs="Courier New"/>
+        </w:rPr>
+        <w:tab/>
+      </w:r>
+      <w:r>
+        <w:rPr>
+          <w:rFonts w:ascii="Courier New" w:hAnsi="Courier New" w:cs="Courier New"/>
+        </w:rPr>
+        <w:tab/>
+      </w:r>
+      <w:r>
+        <w:rPr>
+          <w:rFonts w:ascii="Courier New" w:hAnsi="Courier New" w:cs="Courier New"/>
+        </w:rPr>
+        <w:tab/>
+      </w:r>
+      <w:r>
+        <w:rPr>
+          <w:rFonts w:ascii="Courier New" w:hAnsi="Courier New" w:cs="Courier New"/>
+        </w:rPr>
+        <w:tab/>
+        <w:t>- 2288.0</w:t>
+      </w:r>
+    </w:p>
+    <w:p>
+      <w:pPr>
+        <w:pStyle w:val="PlainText"/>
+        <w:rPr>
+          <w:rFonts w:ascii="Courier New" w:hAnsi="Courier New" w:cs="Courier New"/>
+          <w:b/>
+        </w:rPr>
+      </w:pPr>
+      <w:r>
+        <w:rPr>
+          <w:rFonts w:ascii="Courier New" w:hAnsi="Courier New" w:cs="Courier New"/>
+          <w:b/>
+        </w:rPr>
+        <w:t>Amount balance</w:t>
+      </w:r>
+      <w:r>
+        <w:rPr>
+          <w:rFonts w:ascii="Courier New" w:hAnsi="Courier New" w:cs="Courier New"/>
+          <w:b/>
+        </w:rPr>
+        <w:tab/>
+      </w:r>
+      <w:r>
+        <w:rPr>
+          <w:rFonts w:ascii="Courier New" w:hAnsi="Courier New" w:cs="Courier New"/>
+          <w:b/>
+        </w:rPr>
+        <w:tab/>
+      </w:r>
+      <w:r>
+        <w:rPr>
+          <w:rFonts w:ascii="Courier New" w:hAnsi="Courier New" w:cs="Courier New"/>
+          <w:b/>
+        </w:rPr>
+        <w:tab/>
+        <w:t>- 14292.0</w:t>
+      </w:r>
+    </w:p>
+    <w:p>
+      <w:pPr>
+        <w:pStyle w:val="PlainText"/>
+        <w:rPr>
+          <w:rFonts w:ascii="Courier New" w:hAnsi="Courier New" w:cs="Courier New"/>
+        </w:rPr>
+      </w:pPr>
+    </w:p>
+    <w:p>
+      <w:pPr>
+        <w:pStyle w:val="PlainText"/>
+        <w:rPr>
+          <w:rFonts w:ascii="Courier New" w:hAnsi="Courier New" w:cs="Courier New"/>
+          <w:b/>
+        </w:rPr>
+      </w:pPr>
     </w:p>
     <w:p>
       <w:pPr>

--- a/customer _details/GANGAMMA/SEP/TUMKUR/GU MANJA/PURCHASE DETAILS.docx
+++ b/customer _details/GANGAMMA/SEP/TUMKUR/GU MANJA/PURCHASE DETAILS.docx
@@ -4251,13 +4251,7 @@
         <w:rPr>
           <w:rFonts w:ascii="Courier New" w:hAnsi="Courier New" w:cs="Courier New"/>
         </w:rPr>
-        <w:t>SAT May 12</w:t>
-      </w:r>
-      <w:r>
-        <w:rPr>
-          <w:rFonts w:ascii="Courier New" w:hAnsi="Courier New" w:cs="Courier New"/>
-        </w:rPr>
-        <w:t xml:space="preserve"> 11:25:33 IST 2018</w:t>
+        <w:t>SAT May 12 11:25:33 IST 2018</w:t>
       </w:r>
     </w:p>
     <w:p>
@@ -4578,6 +4572,372 @@
         <w:tab/>
         <w:t>- 14292.0</w:t>
       </w:r>
+    </w:p>
+    <w:p>
+      <w:pPr>
+        <w:pStyle w:val="PlainText"/>
+        <w:rPr>
+          <w:rFonts w:ascii="Courier New" w:hAnsi="Courier New" w:cs="Courier New"/>
+          <w:b/>
+        </w:rPr>
+      </w:pPr>
+    </w:p>
+    <w:p>
+      <w:pPr>
+        <w:pStyle w:val="PlainText"/>
+        <w:rPr>
+          <w:rFonts w:ascii="Courier New" w:hAnsi="Courier New" w:cs="Courier New"/>
+        </w:rPr>
+      </w:pPr>
+      <w:r>
+        <w:rPr>
+          <w:rFonts w:ascii="Courier New" w:hAnsi="Courier New" w:cs="Courier New"/>
+        </w:rPr>
+        <w:t>SAT Jun 09</w:t>
+      </w:r>
+      <w:r>
+        <w:rPr>
+          <w:rFonts w:ascii="Courier New" w:hAnsi="Courier New" w:cs="Courier New"/>
+        </w:rPr>
+        <w:t xml:space="preserve"> 11:02:39 IST 2018</w:t>
+      </w:r>
+    </w:p>
+    <w:p>
+      <w:pPr>
+        <w:pStyle w:val="PlainText"/>
+        <w:rPr>
+          <w:rFonts w:ascii="Courier New" w:hAnsi="Courier New" w:cs="Courier New"/>
+        </w:rPr>
+      </w:pPr>
+      <w:r>
+        <w:rPr>
+          <w:rFonts w:ascii="Courier New" w:hAnsi="Courier New" w:cs="Courier New"/>
+        </w:rPr>
+        <w:t>Person Name</w:t>
+      </w:r>
+      <w:r>
+        <w:rPr>
+          <w:rFonts w:ascii="Courier New" w:hAnsi="Courier New" w:cs="Courier New"/>
+        </w:rPr>
+        <w:tab/>
+      </w:r>
+      <w:r>
+        <w:rPr>
+          <w:rFonts w:ascii="Courier New" w:hAnsi="Courier New" w:cs="Courier New"/>
+        </w:rPr>
+        <w:tab/>
+      </w:r>
+      <w:r>
+        <w:rPr>
+          <w:rFonts w:ascii="Courier New" w:hAnsi="Courier New" w:cs="Courier New"/>
+        </w:rPr>
+        <w:tab/>
+      </w:r>
+      <w:r>
+        <w:rPr>
+          <w:rFonts w:ascii="Courier New" w:hAnsi="Courier New" w:cs="Courier New"/>
+        </w:rPr>
+        <w:tab/>
+        <w:t>- GU MANJA</w:t>
+      </w:r>
+    </w:p>
+    <w:p>
+      <w:pPr>
+        <w:pStyle w:val="PlainText"/>
+        <w:rPr>
+          <w:rFonts w:ascii="Courier New" w:hAnsi="Courier New" w:cs="Courier New"/>
+        </w:rPr>
+      </w:pPr>
+      <w:r>
+        <w:rPr>
+          <w:rFonts w:ascii="Courier New" w:hAnsi="Courier New" w:cs="Courier New"/>
+        </w:rPr>
+        <w:t>Bill number</w:t>
+      </w:r>
+      <w:r>
+        <w:rPr>
+          <w:rFonts w:ascii="Courier New" w:hAnsi="Courier New" w:cs="Courier New"/>
+        </w:rPr>
+        <w:tab/>
+      </w:r>
+      <w:r>
+        <w:rPr>
+          <w:rFonts w:ascii="Courier New" w:hAnsi="Courier New" w:cs="Courier New"/>
+        </w:rPr>
+        <w:tab/>
+      </w:r>
+      <w:r>
+        <w:rPr>
+          <w:rFonts w:ascii="Courier New" w:hAnsi="Courier New" w:cs="Courier New"/>
+        </w:rPr>
+        <w:tab/>
+      </w:r>
+      <w:r>
+        <w:rPr>
+          <w:rFonts w:ascii="Courier New" w:hAnsi="Courier New" w:cs="Courier New"/>
+        </w:rPr>
+        <w:tab/>
+        <w:t>- 5785</w:t>
+      </w:r>
+    </w:p>
+    <w:p>
+      <w:pPr>
+        <w:pStyle w:val="PlainText"/>
+        <w:rPr>
+          <w:rFonts w:ascii="Courier New" w:hAnsi="Courier New" w:cs="Courier New"/>
+        </w:rPr>
+      </w:pPr>
+      <w:r>
+        <w:rPr>
+          <w:rFonts w:ascii="Courier New" w:hAnsi="Courier New" w:cs="Courier New"/>
+        </w:rPr>
+        <w:t>---------------------------------------------------------------</w:t>
+      </w:r>
+    </w:p>
+    <w:p>
+      <w:pPr>
+        <w:pStyle w:val="PlainText"/>
+        <w:rPr>
+          <w:rFonts w:ascii="Courier New" w:hAnsi="Courier New" w:cs="Courier New"/>
+        </w:rPr>
+      </w:pPr>
+      <w:r>
+        <w:rPr>
+          <w:rFonts w:ascii="Courier New" w:hAnsi="Courier New" w:cs="Courier New"/>
+        </w:rPr>
+        <w:t>Item Name</w:t>
+      </w:r>
+      <w:r>
+        <w:rPr>
+          <w:rFonts w:ascii="Courier New" w:hAnsi="Courier New" w:cs="Courier New"/>
+        </w:rPr>
+        <w:tab/>
+      </w:r>
+      <w:r>
+        <w:rPr>
+          <w:rFonts w:ascii="Courier New" w:hAnsi="Courier New" w:cs="Courier New"/>
+        </w:rPr>
+        <w:tab/>
+      </w:r>
+      <w:r>
+        <w:rPr>
+          <w:rFonts w:ascii="Courier New" w:hAnsi="Courier New" w:cs="Courier New"/>
+        </w:rPr>
+        <w:tab/>
+      </w:r>
+      <w:r>
+        <w:rPr>
+          <w:rFonts w:ascii="Courier New" w:hAnsi="Courier New" w:cs="Courier New"/>
+        </w:rPr>
+        <w:tab/>
+        <w:t>- POTATO</w:t>
+      </w:r>
+    </w:p>
+    <w:p>
+      <w:pPr>
+        <w:pStyle w:val="PlainText"/>
+        <w:rPr>
+          <w:rFonts w:ascii="Courier New" w:hAnsi="Courier New" w:cs="Courier New"/>
+        </w:rPr>
+      </w:pPr>
+      <w:r>
+        <w:rPr>
+          <w:rFonts w:ascii="Courier New" w:hAnsi="Courier New" w:cs="Courier New"/>
+        </w:rPr>
+        <w:t>Number of Pockets</w:t>
+      </w:r>
+      <w:r>
+        <w:rPr>
+          <w:rFonts w:ascii="Courier New" w:hAnsi="Courier New" w:cs="Courier New"/>
+        </w:rPr>
+        <w:tab/>
+      </w:r>
+      <w:r>
+        <w:rPr>
+          <w:rFonts w:ascii="Courier New" w:hAnsi="Courier New" w:cs="Courier New"/>
+        </w:rPr>
+        <w:tab/>
+      </w:r>
+      <w:r>
+        <w:rPr>
+          <w:rFonts w:ascii="Courier New" w:hAnsi="Courier New" w:cs="Courier New"/>
+        </w:rPr>
+        <w:tab/>
+        <w:t>- 2</w:t>
+      </w:r>
+    </w:p>
+    <w:p>
+      <w:pPr>
+        <w:pStyle w:val="PlainText"/>
+        <w:rPr>
+          <w:rFonts w:ascii="Courier New" w:hAnsi="Courier New" w:cs="Courier New"/>
+        </w:rPr>
+      </w:pPr>
+      <w:r>
+        <w:rPr>
+          <w:rFonts w:ascii="Courier New" w:hAnsi="Courier New" w:cs="Courier New"/>
+        </w:rPr>
+        <w:t>Number of KGs</w:t>
+      </w:r>
+      <w:r>
+        <w:rPr>
+          <w:rFonts w:ascii="Courier New" w:hAnsi="Courier New" w:cs="Courier New"/>
+        </w:rPr>
+        <w:tab/>
+      </w:r>
+      <w:r>
+        <w:rPr>
+          <w:rFonts w:ascii="Courier New" w:hAnsi="Courier New" w:cs="Courier New"/>
+        </w:rPr>
+        <w:tab/>
+      </w:r>
+      <w:r>
+        <w:rPr>
+          <w:rFonts w:ascii="Courier New" w:hAnsi="Courier New" w:cs="Courier New"/>
+        </w:rPr>
+        <w:tab/>
+        <w:t>- 102</w:t>
+      </w:r>
+    </w:p>
+    <w:p>
+      <w:pPr>
+        <w:pStyle w:val="PlainText"/>
+        <w:rPr>
+          <w:rFonts w:ascii="Courier New" w:hAnsi="Courier New" w:cs="Courier New"/>
+        </w:rPr>
+      </w:pPr>
+      <w:r>
+        <w:rPr>
+          <w:rFonts w:ascii="Courier New" w:hAnsi="Courier New" w:cs="Courier New"/>
+        </w:rPr>
+        <w:t>Rate</w:t>
+      </w:r>
+      <w:r>
+        <w:rPr>
+          <w:rFonts w:ascii="Courier New" w:hAnsi="Courier New" w:cs="Courier New"/>
+        </w:rPr>
+        <w:tab/>
+      </w:r>
+      <w:r>
+        <w:rPr>
+          <w:rFonts w:ascii="Courier New" w:hAnsi="Courier New" w:cs="Courier New"/>
+        </w:rPr>
+        <w:tab/>
+      </w:r>
+      <w:r>
+        <w:rPr>
+          <w:rFonts w:ascii="Courier New" w:hAnsi="Courier New" w:cs="Courier New"/>
+        </w:rPr>
+        <w:tab/>
+      </w:r>
+      <w:r>
+        <w:rPr>
+          <w:rFonts w:ascii="Courier New" w:hAnsi="Courier New" w:cs="Courier New"/>
+        </w:rPr>
+        <w:tab/>
+      </w:r>
+      <w:r>
+        <w:rPr>
+          <w:rFonts w:ascii="Courier New" w:hAnsi="Courier New" w:cs="Courier New"/>
+        </w:rPr>
+        <w:tab/>
+        <w:t>- 21</w:t>
+      </w:r>
+    </w:p>
+    <w:p>
+      <w:pPr>
+        <w:pStyle w:val="PlainText"/>
+        <w:rPr>
+          <w:rFonts w:ascii="Courier New" w:hAnsi="Courier New" w:cs="Courier New"/>
+        </w:rPr>
+      </w:pPr>
+      <w:r>
+        <w:rPr>
+          <w:rFonts w:ascii="Courier New" w:hAnsi="Courier New" w:cs="Courier New"/>
+        </w:rPr>
+        <w:t>Total Price</w:t>
+      </w:r>
+      <w:r>
+        <w:rPr>
+          <w:rFonts w:ascii="Courier New" w:hAnsi="Courier New" w:cs="Courier New"/>
+        </w:rPr>
+        <w:tab/>
+      </w:r>
+      <w:r>
+        <w:rPr>
+          <w:rFonts w:ascii="Courier New" w:hAnsi="Courier New" w:cs="Courier New"/>
+        </w:rPr>
+        <w:tab/>
+      </w:r>
+      <w:r>
+        <w:rPr>
+          <w:rFonts w:ascii="Courier New" w:hAnsi="Courier New" w:cs="Courier New"/>
+        </w:rPr>
+        <w:tab/>
+      </w:r>
+      <w:r>
+        <w:rPr>
+          <w:rFonts w:ascii="Courier New" w:hAnsi="Courier New" w:cs="Courier New"/>
+        </w:rPr>
+        <w:tab/>
+        <w:t>- 2142.0</w:t>
+      </w:r>
+    </w:p>
+    <w:p>
+      <w:pPr>
+        <w:pStyle w:val="PlainText"/>
+        <w:rPr>
+          <w:rFonts w:ascii="Courier New" w:hAnsi="Courier New" w:cs="Courier New"/>
+          <w:b/>
+        </w:rPr>
+      </w:pPr>
+      <w:r>
+        <w:rPr>
+          <w:rFonts w:ascii="Courier New" w:hAnsi="Courier New" w:cs="Courier New"/>
+          <w:b/>
+        </w:rPr>
+        <w:t>Amount balance</w:t>
+      </w:r>
+      <w:r>
+        <w:rPr>
+          <w:rFonts w:ascii="Courier New" w:hAnsi="Courier New" w:cs="Courier New"/>
+          <w:b/>
+        </w:rPr>
+        <w:tab/>
+      </w:r>
+      <w:r>
+        <w:rPr>
+          <w:rFonts w:ascii="Courier New" w:hAnsi="Courier New" w:cs="Courier New"/>
+          <w:b/>
+        </w:rPr>
+        <w:tab/>
+      </w:r>
+      <w:r>
+        <w:rPr>
+          <w:rFonts w:ascii="Courier New" w:hAnsi="Courier New" w:cs="Courier New"/>
+          <w:b/>
+        </w:rPr>
+        <w:tab/>
+        <w:t>- 16434.0</w:t>
+      </w:r>
+    </w:p>
+    <w:p>
+      <w:pPr>
+        <w:pStyle w:val="PlainText"/>
+        <w:rPr>
+          <w:rFonts w:ascii="Courier New" w:hAnsi="Courier New" w:cs="Courier New"/>
+          <w:b/>
+        </w:rPr>
+      </w:pPr>
+    </w:p>
+    <w:p>
+      <w:pPr>
+        <w:pStyle w:val="PlainText"/>
+        <w:rPr>
+          <w:rFonts w:ascii="Courier New" w:hAnsi="Courier New" w:cs="Courier New"/>
+          <w:b/>
+        </w:rPr>
+      </w:pPr>
     </w:p>
     <w:p>
       <w:pPr>

--- a/customer _details/GANGAMMA/SEP/TUMKUR/GU MANJA/PURCHASE DETAILS.docx
+++ b/customer _details/GANGAMMA/SEP/TUMKUR/GU MANJA/PURCHASE DETAILS.docx
@@ -4593,13 +4593,7 @@
         <w:rPr>
           <w:rFonts w:ascii="Courier New" w:hAnsi="Courier New" w:cs="Courier New"/>
         </w:rPr>
-        <w:t>SAT Jun 09</w:t>
-      </w:r>
-      <w:r>
-        <w:rPr>
-          <w:rFonts w:ascii="Courier New" w:hAnsi="Courier New" w:cs="Courier New"/>
-        </w:rPr>
-        <w:t xml:space="preserve"> 11:02:39 IST 2018</w:t>
+        <w:t>SAT Jun 09 11:02:39 IST 2018</w:t>
       </w:r>
     </w:p>
     <w:p>
@@ -4920,6 +4914,209 @@
         <w:tab/>
         <w:t>- 16434.0</w:t>
       </w:r>
+    </w:p>
+    <w:p>
+      <w:pPr>
+        <w:pStyle w:val="PlainText"/>
+        <w:rPr>
+          <w:rFonts w:ascii="Courier New" w:hAnsi="Courier New" w:cs="Courier New"/>
+          <w:b/>
+        </w:rPr>
+      </w:pPr>
+    </w:p>
+    <w:p>
+      <w:pPr>
+        <w:pStyle w:val="PlainText"/>
+        <w:rPr>
+          <w:rFonts w:ascii="Courier New" w:hAnsi="Courier New" w:cs="Courier New"/>
+        </w:rPr>
+      </w:pPr>
+      <w:r>
+        <w:rPr>
+          <w:rFonts w:ascii="Courier New" w:hAnsi="Courier New" w:cs="Courier New"/>
+        </w:rPr>
+        <w:t>TUE Oct 16</w:t>
+      </w:r>
+      <w:r>
+        <w:rPr>
+          <w:rFonts w:ascii="Courier New" w:hAnsi="Courier New" w:cs="Courier New"/>
+        </w:rPr>
+        <w:t xml:space="preserve"> 12:22:09 IST 2018</w:t>
+      </w:r>
+    </w:p>
+    <w:p>
+      <w:pPr>
+        <w:pStyle w:val="PlainText"/>
+        <w:rPr>
+          <w:rFonts w:ascii="Courier New" w:hAnsi="Courier New" w:cs="Courier New"/>
+        </w:rPr>
+      </w:pPr>
+      <w:r>
+        <w:rPr>
+          <w:rFonts w:ascii="Courier New" w:hAnsi="Courier New" w:cs="Courier New"/>
+        </w:rPr>
+        <w:t>Person Name</w:t>
+      </w:r>
+      <w:r>
+        <w:rPr>
+          <w:rFonts w:ascii="Courier New" w:hAnsi="Courier New" w:cs="Courier New"/>
+        </w:rPr>
+        <w:tab/>
+      </w:r>
+      <w:r>
+        <w:rPr>
+          <w:rFonts w:ascii="Courier New" w:hAnsi="Courier New" w:cs="Courier New"/>
+        </w:rPr>
+        <w:tab/>
+      </w:r>
+      <w:r>
+        <w:rPr>
+          <w:rFonts w:ascii="Courier New" w:hAnsi="Courier New" w:cs="Courier New"/>
+        </w:rPr>
+        <w:tab/>
+      </w:r>
+      <w:r>
+        <w:rPr>
+          <w:rFonts w:ascii="Courier New" w:hAnsi="Courier New" w:cs="Courier New"/>
+        </w:rPr>
+        <w:tab/>
+        <w:t>- GU MANJA</w:t>
+      </w:r>
+    </w:p>
+    <w:p>
+      <w:pPr>
+        <w:pStyle w:val="PlainText"/>
+        <w:rPr>
+          <w:rFonts w:ascii="Courier New" w:hAnsi="Courier New" w:cs="Courier New"/>
+        </w:rPr>
+      </w:pPr>
+      <w:r>
+        <w:rPr>
+          <w:rFonts w:ascii="Courier New" w:hAnsi="Courier New" w:cs="Courier New"/>
+        </w:rPr>
+        <w:t>---------------------------------------------------------------</w:t>
+      </w:r>
+    </w:p>
+    <w:p>
+      <w:pPr>
+        <w:pStyle w:val="PlainText"/>
+        <w:rPr>
+          <w:rFonts w:ascii="Courier New" w:hAnsi="Courier New" w:cs="Courier New"/>
+        </w:rPr>
+      </w:pPr>
+      <w:r>
+        <w:rPr>
+          <w:rFonts w:ascii="Courier New" w:hAnsi="Courier New" w:cs="Courier New"/>
+        </w:rPr>
+        <w:t>Item Name</w:t>
+      </w:r>
+      <w:r>
+        <w:rPr>
+          <w:rFonts w:ascii="Courier New" w:hAnsi="Courier New" w:cs="Courier New"/>
+        </w:rPr>
+        <w:tab/>
+      </w:r>
+      <w:r>
+        <w:rPr>
+          <w:rFonts w:ascii="Courier New" w:hAnsi="Courier New" w:cs="Courier New"/>
+        </w:rPr>
+        <w:tab/>
+      </w:r>
+      <w:r>
+        <w:rPr>
+          <w:rFonts w:ascii="Courier New" w:hAnsi="Courier New" w:cs="Courier New"/>
+        </w:rPr>
+        <w:tab/>
+      </w:r>
+      <w:r>
+        <w:rPr>
+          <w:rFonts w:ascii="Courier New" w:hAnsi="Courier New" w:cs="Courier New"/>
+        </w:rPr>
+        <w:tab/>
+        <w:t>- CHOWCHOW</w:t>
+      </w:r>
+    </w:p>
+    <w:p>
+      <w:pPr>
+        <w:pStyle w:val="PlainText"/>
+        <w:rPr>
+          <w:rFonts w:ascii="Courier New" w:hAnsi="Courier New" w:cs="Courier New"/>
+          <w:color w:val="FF0000"/>
+        </w:rPr>
+      </w:pPr>
+      <w:r>
+        <w:rPr>
+          <w:rFonts w:ascii="Courier New" w:hAnsi="Courier New" w:cs="Courier New"/>
+          <w:color w:val="FF0000"/>
+        </w:rPr>
+        <w:t>Amount Received</w:t>
+      </w:r>
+      <w:r>
+        <w:rPr>
+          <w:rFonts w:ascii="Courier New" w:hAnsi="Courier New" w:cs="Courier New"/>
+          <w:color w:val="FF0000"/>
+        </w:rPr>
+        <w:tab/>
+      </w:r>
+      <w:r>
+        <w:rPr>
+          <w:rFonts w:ascii="Courier New" w:hAnsi="Courier New" w:cs="Courier New"/>
+          <w:color w:val="FF0000"/>
+        </w:rPr>
+        <w:tab/>
+      </w:r>
+      <w:r>
+        <w:rPr>
+          <w:rFonts w:ascii="Courier New" w:hAnsi="Courier New" w:cs="Courier New"/>
+          <w:color w:val="FF0000"/>
+        </w:rPr>
+        <w:tab/>
+        <w:t>- 16434</w:t>
+      </w:r>
+    </w:p>
+    <w:p>
+      <w:pPr>
+        <w:pStyle w:val="PlainText"/>
+        <w:rPr>
+          <w:rFonts w:ascii="Courier New" w:hAnsi="Courier New" w:cs="Courier New"/>
+        </w:rPr>
+      </w:pPr>
+      <w:r>
+        <w:rPr>
+          <w:rFonts w:ascii="Courier New" w:hAnsi="Courier New" w:cs="Courier New"/>
+        </w:rPr>
+        <w:t>Amount Received mode</w:t>
+      </w:r>
+      <w:r>
+        <w:rPr>
+          <w:rFonts w:ascii="Courier New" w:hAnsi="Courier New" w:cs="Courier New"/>
+        </w:rPr>
+        <w:tab/>
+      </w:r>
+      <w:r>
+        <w:rPr>
+          <w:rFonts w:ascii="Courier New" w:hAnsi="Courier New" w:cs="Courier New"/>
+        </w:rPr>
+        <w:tab/>
+        <w:t>- CASH AND CLEARD</w:t>
+      </w:r>
+    </w:p>
+    <w:p>
+      <w:pPr>
+        <w:pStyle w:val="PlainText"/>
+        <w:rPr>
+          <w:rFonts w:ascii="Courier New" w:hAnsi="Courier New" w:cs="Courier New"/>
+        </w:rPr>
+      </w:pPr>
+    </w:p>
+    <w:p>
+      <w:pPr>
+        <w:pStyle w:val="PlainText"/>
+        <w:rPr>
+          <w:rFonts w:ascii="Courier New" w:hAnsi="Courier New" w:cs="Courier New"/>
+          <w:b/>
+        </w:rPr>
+      </w:pPr>
     </w:p>
     <w:p>
       <w:pPr>

--- a/customer _details/GANGAMMA/SEP/TUMKUR/GU MANJA/PURCHASE DETAILS.docx
+++ b/customer _details/GANGAMMA/SEP/TUMKUR/GU MANJA/PURCHASE DETAILS.docx
@@ -4935,13 +4935,7 @@
         <w:rPr>
           <w:rFonts w:ascii="Courier New" w:hAnsi="Courier New" w:cs="Courier New"/>
         </w:rPr>
-        <w:t>TUE Oct 16</w:t>
-      </w:r>
-      <w:r>
-        <w:rPr>
-          <w:rFonts w:ascii="Courier New" w:hAnsi="Courier New" w:cs="Courier New"/>
-        </w:rPr>
-        <w:t xml:space="preserve"> 12:22:09 IST 2018</w:t>
+        <w:t>TUE Oct 16 12:22:09 IST 2018</w:t>
       </w:r>
     </w:p>
     <w:p>
@@ -5100,6 +5094,369 @@
         <w:tab/>
         <w:t>- CASH AND CLEARD</w:t>
       </w:r>
+    </w:p>
+    <w:p>
+      <w:pPr>
+        <w:pStyle w:val="PlainText"/>
+        <w:rPr>
+          <w:rFonts w:ascii="Courier New" w:hAnsi="Courier New" w:cs="Courier New"/>
+        </w:rPr>
+      </w:pPr>
+    </w:p>
+    <w:p>
+      <w:pPr>
+        <w:pStyle w:val="PlainText"/>
+        <w:rPr>
+          <w:rFonts w:ascii="Courier New" w:hAnsi="Courier New" w:cs="Courier New"/>
+        </w:rPr>
+      </w:pPr>
+      <w:r>
+        <w:rPr>
+          <w:rFonts w:ascii="Courier New" w:hAnsi="Courier New" w:cs="Courier New"/>
+        </w:rPr>
+        <w:t>SAT Oct 20</w:t>
+      </w:r>
+      <w:r>
+        <w:rPr>
+          <w:rFonts w:ascii="Courier New" w:hAnsi="Courier New" w:cs="Courier New"/>
+        </w:rPr>
+        <w:t xml:space="preserve"> 11:51:36 IST 2018</w:t>
+      </w:r>
+    </w:p>
+    <w:p>
+      <w:pPr>
+        <w:pStyle w:val="PlainText"/>
+        <w:rPr>
+          <w:rFonts w:ascii="Courier New" w:hAnsi="Courier New" w:cs="Courier New"/>
+        </w:rPr>
+      </w:pPr>
+      <w:r>
+        <w:rPr>
+          <w:rFonts w:ascii="Courier New" w:hAnsi="Courier New" w:cs="Courier New"/>
+        </w:rPr>
+        <w:t>Person Name</w:t>
+      </w:r>
+      <w:r>
+        <w:rPr>
+          <w:rFonts w:ascii="Courier New" w:hAnsi="Courier New" w:cs="Courier New"/>
+        </w:rPr>
+        <w:tab/>
+      </w:r>
+      <w:r>
+        <w:rPr>
+          <w:rFonts w:ascii="Courier New" w:hAnsi="Courier New" w:cs="Courier New"/>
+        </w:rPr>
+        <w:tab/>
+      </w:r>
+      <w:r>
+        <w:rPr>
+          <w:rFonts w:ascii="Courier New" w:hAnsi="Courier New" w:cs="Courier New"/>
+        </w:rPr>
+        <w:tab/>
+      </w:r>
+      <w:r>
+        <w:rPr>
+          <w:rFonts w:ascii="Courier New" w:hAnsi="Courier New" w:cs="Courier New"/>
+        </w:rPr>
+        <w:tab/>
+        <w:t>- GU MANJA</w:t>
+      </w:r>
+    </w:p>
+    <w:p>
+      <w:pPr>
+        <w:pStyle w:val="PlainText"/>
+        <w:rPr>
+          <w:rFonts w:ascii="Courier New" w:hAnsi="Courier New" w:cs="Courier New"/>
+        </w:rPr>
+      </w:pPr>
+      <w:r>
+        <w:rPr>
+          <w:rFonts w:ascii="Courier New" w:hAnsi="Courier New" w:cs="Courier New"/>
+        </w:rPr>
+        <w:t>Bill number</w:t>
+      </w:r>
+      <w:r>
+        <w:rPr>
+          <w:rFonts w:ascii="Courier New" w:hAnsi="Courier New" w:cs="Courier New"/>
+        </w:rPr>
+        <w:tab/>
+      </w:r>
+      <w:r>
+        <w:rPr>
+          <w:rFonts w:ascii="Courier New" w:hAnsi="Courier New" w:cs="Courier New"/>
+        </w:rPr>
+        <w:tab/>
+      </w:r>
+      <w:r>
+        <w:rPr>
+          <w:rFonts w:ascii="Courier New" w:hAnsi="Courier New" w:cs="Courier New"/>
+        </w:rPr>
+        <w:tab/>
+      </w:r>
+      <w:r>
+        <w:rPr>
+          <w:rFonts w:ascii="Courier New" w:hAnsi="Courier New" w:cs="Courier New"/>
+        </w:rPr>
+        <w:tab/>
+        <w:t>- 8489</w:t>
+      </w:r>
+    </w:p>
+    <w:p>
+      <w:pPr>
+        <w:pStyle w:val="PlainText"/>
+        <w:rPr>
+          <w:rFonts w:ascii="Courier New" w:hAnsi="Courier New" w:cs="Courier New"/>
+        </w:rPr>
+      </w:pPr>
+      <w:r>
+        <w:rPr>
+          <w:rFonts w:ascii="Courier New" w:hAnsi="Courier New" w:cs="Courier New"/>
+        </w:rPr>
+        <w:t>---------------------------------------------------------------</w:t>
+      </w:r>
+    </w:p>
+    <w:p>
+      <w:pPr>
+        <w:pStyle w:val="PlainText"/>
+        <w:rPr>
+          <w:rFonts w:ascii="Courier New" w:hAnsi="Courier New" w:cs="Courier New"/>
+        </w:rPr>
+      </w:pPr>
+      <w:r>
+        <w:rPr>
+          <w:rFonts w:ascii="Courier New" w:hAnsi="Courier New" w:cs="Courier New"/>
+        </w:rPr>
+        <w:t>Item Name</w:t>
+      </w:r>
+      <w:r>
+        <w:rPr>
+          <w:rFonts w:ascii="Courier New" w:hAnsi="Courier New" w:cs="Courier New"/>
+        </w:rPr>
+        <w:tab/>
+      </w:r>
+      <w:r>
+        <w:rPr>
+          <w:rFonts w:ascii="Courier New" w:hAnsi="Courier New" w:cs="Courier New"/>
+        </w:rPr>
+        <w:tab/>
+      </w:r>
+      <w:r>
+        <w:rPr>
+          <w:rFonts w:ascii="Courier New" w:hAnsi="Courier New" w:cs="Courier New"/>
+        </w:rPr>
+        <w:tab/>
+      </w:r>
+      <w:r>
+        <w:rPr>
+          <w:rFonts w:ascii="Courier New" w:hAnsi="Courier New" w:cs="Courier New"/>
+        </w:rPr>
+        <w:tab/>
+        <w:t>- POTATO</w:t>
+      </w:r>
+    </w:p>
+    <w:p>
+      <w:pPr>
+        <w:pStyle w:val="PlainText"/>
+        <w:rPr>
+          <w:rFonts w:ascii="Courier New" w:hAnsi="Courier New" w:cs="Courier New"/>
+        </w:rPr>
+      </w:pPr>
+      <w:r>
+        <w:rPr>
+          <w:rFonts w:ascii="Courier New" w:hAnsi="Courier New" w:cs="Courier New"/>
+        </w:rPr>
+        <w:t>Number of Pockets</w:t>
+      </w:r>
+      <w:r>
+        <w:rPr>
+          <w:rFonts w:ascii="Courier New" w:hAnsi="Courier New" w:cs="Courier New"/>
+        </w:rPr>
+        <w:tab/>
+      </w:r>
+      <w:r>
+        <w:rPr>
+          <w:rFonts w:ascii="Courier New" w:hAnsi="Courier New" w:cs="Courier New"/>
+        </w:rPr>
+        <w:tab/>
+      </w:r>
+      <w:r>
+        <w:rPr>
+          <w:rFonts w:ascii="Courier New" w:hAnsi="Courier New" w:cs="Courier New"/>
+        </w:rPr>
+        <w:tab/>
+        <w:t>- 1</w:t>
+      </w:r>
+    </w:p>
+    <w:p>
+      <w:pPr>
+        <w:pStyle w:val="PlainText"/>
+        <w:rPr>
+          <w:rFonts w:ascii="Courier New" w:hAnsi="Courier New" w:cs="Courier New"/>
+        </w:rPr>
+      </w:pPr>
+      <w:r>
+        <w:rPr>
+          <w:rFonts w:ascii="Courier New" w:hAnsi="Courier New" w:cs="Courier New"/>
+        </w:rPr>
+        <w:t>Number of KGs</w:t>
+      </w:r>
+      <w:r>
+        <w:rPr>
+          <w:rFonts w:ascii="Courier New" w:hAnsi="Courier New" w:cs="Courier New"/>
+        </w:rPr>
+        <w:tab/>
+      </w:r>
+      <w:r>
+        <w:rPr>
+          <w:rFonts w:ascii="Courier New" w:hAnsi="Courier New" w:cs="Courier New"/>
+        </w:rPr>
+        <w:tab/>
+      </w:r>
+      <w:r>
+        <w:rPr>
+          <w:rFonts w:ascii="Courier New" w:hAnsi="Courier New" w:cs="Courier New"/>
+        </w:rPr>
+        <w:tab/>
+        <w:t>- 51</w:t>
+      </w:r>
+    </w:p>
+    <w:p>
+      <w:pPr>
+        <w:pStyle w:val="PlainText"/>
+        <w:rPr>
+          <w:rFonts w:ascii="Courier New" w:hAnsi="Courier New" w:cs="Courier New"/>
+        </w:rPr>
+      </w:pPr>
+      <w:r>
+        <w:rPr>
+          <w:rFonts w:ascii="Courier New" w:hAnsi="Courier New" w:cs="Courier New"/>
+        </w:rPr>
+        <w:t>Rate</w:t>
+      </w:r>
+      <w:r>
+        <w:rPr>
+          <w:rFonts w:ascii="Courier New" w:hAnsi="Courier New" w:cs="Courier New"/>
+        </w:rPr>
+        <w:tab/>
+      </w:r>
+      <w:r>
+        <w:rPr>
+          <w:rFonts w:ascii="Courier New" w:hAnsi="Courier New" w:cs="Courier New"/>
+        </w:rPr>
+        <w:tab/>
+      </w:r>
+      <w:r>
+        <w:rPr>
+          <w:rFonts w:ascii="Courier New" w:hAnsi="Courier New" w:cs="Courier New"/>
+        </w:rPr>
+        <w:tab/>
+      </w:r>
+      <w:r>
+        <w:rPr>
+          <w:rFonts w:ascii="Courier New" w:hAnsi="Courier New" w:cs="Courier New"/>
+        </w:rPr>
+        <w:tab/>
+      </w:r>
+      <w:r>
+        <w:rPr>
+          <w:rFonts w:ascii="Courier New" w:hAnsi="Courier New" w:cs="Courier New"/>
+        </w:rPr>
+        <w:tab/>
+        <w:t>- 23</w:t>
+      </w:r>
+    </w:p>
+    <w:p>
+      <w:pPr>
+        <w:pStyle w:val="PlainText"/>
+        <w:rPr>
+          <w:rFonts w:ascii="Courier New" w:hAnsi="Courier New" w:cs="Courier New"/>
+        </w:rPr>
+      </w:pPr>
+      <w:r>
+        <w:rPr>
+          <w:rFonts w:ascii="Courier New" w:hAnsi="Courier New" w:cs="Courier New"/>
+        </w:rPr>
+        <w:t>Total Price</w:t>
+      </w:r>
+      <w:r>
+        <w:rPr>
+          <w:rFonts w:ascii="Courier New" w:hAnsi="Courier New" w:cs="Courier New"/>
+        </w:rPr>
+        <w:tab/>
+      </w:r>
+      <w:r>
+        <w:rPr>
+          <w:rFonts w:ascii="Courier New" w:hAnsi="Courier New" w:cs="Courier New"/>
+        </w:rPr>
+        <w:tab/>
+      </w:r>
+      <w:r>
+        <w:rPr>
+          <w:rFonts w:ascii="Courier New" w:hAnsi="Courier New" w:cs="Courier New"/>
+        </w:rPr>
+        <w:tab/>
+      </w:r>
+      <w:r>
+        <w:rPr>
+          <w:rFonts w:ascii="Courier New" w:hAnsi="Courier New" w:cs="Courier New"/>
+        </w:rPr>
+        <w:tab/>
+        <w:t>- 1173.0</w:t>
+      </w:r>
+    </w:p>
+    <w:p>
+      <w:pPr>
+        <w:pStyle w:val="PlainText"/>
+        <w:rPr>
+          <w:rFonts w:ascii="Courier New" w:hAnsi="Courier New" w:cs="Courier New"/>
+          <w:b/>
+        </w:rPr>
+      </w:pPr>
+      <w:r>
+        <w:rPr>
+          <w:rFonts w:ascii="Courier New" w:hAnsi="Courier New" w:cs="Courier New"/>
+          <w:b/>
+        </w:rPr>
+        <w:t>Amount balance</w:t>
+      </w:r>
+      <w:r>
+        <w:rPr>
+          <w:rFonts w:ascii="Courier New" w:hAnsi="Courier New" w:cs="Courier New"/>
+          <w:b/>
+        </w:rPr>
+        <w:tab/>
+      </w:r>
+      <w:r>
+        <w:rPr>
+          <w:rFonts w:ascii="Courier New" w:hAnsi="Courier New" w:cs="Courier New"/>
+          <w:b/>
+        </w:rPr>
+        <w:tab/>
+      </w:r>
+      <w:r>
+        <w:rPr>
+          <w:rFonts w:ascii="Courier New" w:hAnsi="Courier New" w:cs="Courier New"/>
+          <w:b/>
+        </w:rPr>
+        <w:tab/>
+        <w:t>- 1173.0</w:t>
+      </w:r>
+    </w:p>
+    <w:p>
+      <w:pPr>
+        <w:pStyle w:val="PlainText"/>
+        <w:rPr>
+          <w:rFonts w:ascii="Courier New" w:hAnsi="Courier New" w:cs="Courier New"/>
+        </w:rPr>
+      </w:pPr>
+    </w:p>
+    <w:p>
+      <w:pPr>
+        <w:pStyle w:val="PlainText"/>
+        <w:rPr>
+          <w:rFonts w:ascii="Courier New" w:hAnsi="Courier New" w:cs="Courier New"/>
+        </w:rPr>
+      </w:pPr>
     </w:p>
     <w:p>
       <w:pPr>
